--- a/Memoria3.docx
+++ b/Memoria3.docx
@@ -220,7 +220,8 @@
       </w:pPr>
       <w:r>
         <w:rPr>
-          <w:sz w:val="96"/>
+          <w:sz w:val="72"/>
+          <w:szCs w:val="72"/>
         </w:rPr>
         <w:t>Programacion Multi-Hilo</w:t>
       </w:r>
@@ -391,35 +392,32 @@
         <w:pStyle w:val="Normal"/>
         <w:widowControl w:val="false"/>
         <w:spacing w:before="0" w:after="240"/>
-        <w:rPr>
-          <w:rFonts w:ascii="Calibri" w:hAnsi="Calibri" w:cs="Calibri"/>
-          <w:color w:val="000000"/>
-        </w:rPr>
+        <w:rPr/>
       </w:pPr>
       <w:r>
         <w:rPr>
           <w:rFonts w:cs="Calibri" w:ascii="Calibri" w:hAnsi="Calibri"/>
           <w:color w:val="000000"/>
         </w:rPr>
-        <w:t xml:space="preserve">Davide Mercanti NIA: 100390177 </w:t>
-        <w:tab/>
-        <w:tab/>
-        <w:tab/>
-        <w:tab/>
-        <w:t xml:space="preserve"> </w:t>
-        <w:tab/>
-        <w:t xml:space="preserve"> 100390177@alumnos.uc3m.es </w:t>
-      </w:r>
+        <w:t xml:space="preserve">Davide Mercanti </w:t>
+      </w:r>
+      <w:hyperlink r:id="rId2">
+        <w:r>
+          <w:rPr>
+            <w:rStyle w:val="CollegamentoInternet"/>
+            <w:rFonts w:cs="Calibri" w:ascii="Calibri" w:hAnsi="Calibri"/>
+            <w:color w:val="000000"/>
+          </w:rPr>
+          <w:t>100390177@alumnos.uc3m.es</w:t>
+        </w:r>
+      </w:hyperlink>
     </w:p>
     <w:p>
       <w:pPr>
         <w:pStyle w:val="Normal"/>
         <w:widowControl w:val="false"/>
         <w:spacing w:before="0" w:after="240"/>
-        <w:rPr>
-          <w:rFonts w:ascii="Calibri" w:hAnsi="Calibri" w:cs="Calibri"/>
-          <w:color w:val="000000"/>
-        </w:rPr>
+        <w:rPr/>
       </w:pPr>
       <w:r>
         <w:rPr>
@@ -427,15 +425,17 @@
           <w:color w:val="000000"/>
         </w:rPr>
         <w:t xml:space="preserve">Lorenzo Melis </w:t>
-        <w:tab/>
-        <w:t xml:space="preserve">NIA: 100390168 </w:t>
-        <w:tab/>
-        <w:tab/>
-        <w:tab/>
-        <w:tab/>
-        <w:tab/>
-        <w:t xml:space="preserve"> 100390168@alumnos.uc3m.es </w:t>
-      </w:r>
+      </w:r>
+      <w:hyperlink r:id="rId3">
+        <w:r>
+          <w:rPr>
+            <w:rStyle w:val="CollegamentoInternet"/>
+            <w:rFonts w:cs="Calibri" w:ascii="Calibri" w:hAnsi="Calibri"/>
+            <w:color w:val="000000"/>
+          </w:rPr>
+          <w:t>100390168@alumnos.uc3m.es</w:t>
+        </w:r>
+      </w:hyperlink>
     </w:p>
     <w:p>
       <w:pPr>
@@ -467,9 +467,7 @@
           <w:tab w:val="right" w:pos="9962" w:leader="dot"/>
         </w:tabs>
         <w:ind w:left="0" w:right="0" w:hanging="0"/>
-        <w:rPr>
-          <w:sz w:val="28"/>
-        </w:rPr>
+        <w:rPr/>
       </w:pPr>
       <w:r>
         <w:rPr>
@@ -477,7 +475,13 @@
         </w:rPr>
         <w:t>Nota Inicial</w:t>
         <w:tab/>
-        <w:t>pag 3</w:t>
+        <w:t xml:space="preserve">pag </w:t>
+      </w:r>
+      <w:r>
+        <w:rPr>
+          <w:sz w:val="28"/>
+        </w:rPr>
+        <w:t>2</w:t>
       </w:r>
     </w:p>
     <w:p>
@@ -832,72 +836,60 @@
     </w:p>
     <w:p>
       <w:pPr>
+        <w:pStyle w:val="Normal"/>
+        <w:rPr/>
+      </w:pPr>
+      <w:r>
+        <w:rPr/>
+      </w:r>
+    </w:p>
+    <w:p>
+      <w:pPr>
+        <w:pStyle w:val="Corpodeltesto"/>
+        <w:rPr/>
+      </w:pPr>
+      <w:r>
+        <w:rPr>
+          <w:rFonts w:eastAsia="ＭＳ ゴシック" w:cs="DejaVu Sans" w:ascii="Calibri" w:hAnsi="Calibri"/>
+          <w:b/>
+          <w:bCs/>
+          <w:color w:val="345A8A"/>
+          <w:sz w:val="32"/>
+          <w:szCs w:val="32"/>
+          <w:lang w:val="it-IT" w:eastAsia="it-IT" w:bidi="ar-SA"/>
+        </w:rPr>
+        <w:t>Nota Inicial</w:t>
+      </w:r>
+    </w:p>
+    <w:p>
+      <w:pPr>
+        <w:pStyle w:val="Normal"/>
+        <w:rPr/>
+      </w:pPr>
+      <w:r>
+        <w:rPr>
+          <w:i/>
+        </w:rPr>
+        <w:t>Esta memoria fue escrita de la mano de dos estudiantes Erasmus italianos, entonces nos disculpamos para todo los errores de gramática que habrá.</w:t>
+      </w:r>
+    </w:p>
+    <w:p>
+      <w:pPr>
         <w:pStyle w:val="Titolo1"/>
-        <w:rPr>
-          <w:i/>
-          <w:i/>
-        </w:rPr>
+        <w:rPr/>
       </w:pPr>
       <w:bookmarkStart w:id="2" w:name="_Toc384498453"/>
-      <w:r>
-        <w:rPr>
-          <w:i/>
-        </w:rPr>
-        <w:t>Nota Inicial:</w:t>
-      </w:r>
-    </w:p>
-    <w:p>
-      <w:pPr>
-        <w:pStyle w:val="Normal"/>
-        <w:rPr>
-          <w:i/>
-          <w:i/>
-        </w:rPr>
-      </w:pPr>
-      <w:r>
-        <w:rPr>
-          <w:i/>
-        </w:rPr>
-        <w:t>Esta memoria fue escrita de la mano de dos estudiantes Erasmus italianos, entonces nos disculpamos para todo los errores de gramática que habrá.</w:t>
-      </w:r>
-    </w:p>
-    <w:p>
-      <w:pPr>
-        <w:pStyle w:val="Normal"/>
-        <w:rPr>
-          <w:i/>
-          <w:i/>
-        </w:rPr>
-      </w:pPr>
-      <w:r>
-        <w:rPr>
-          <w:i/>
-        </w:rPr>
-      </w:r>
-    </w:p>
-    <w:p>
-      <w:pPr>
-        <w:pStyle w:val="Normal"/>
-        <w:rPr>
-          <w:i/>
-          <w:i/>
-        </w:rPr>
-      </w:pPr>
-      <w:r>
-        <w:rPr>
-          <w:i/>
-        </w:rPr>
-      </w:r>
-    </w:p>
-    <w:p>
-      <w:pPr>
-        <w:pStyle w:val="Titolo1"/>
-        <w:rPr/>
-      </w:pPr>
-      <w:bookmarkStart w:id="3" w:name="_Toc384498453"/>
-      <w:bookmarkEnd w:id="3"/>
-      <w:r>
-        <w:rPr/>
+      <w:bookmarkEnd w:id="2"/>
+      <w:r>
+        <w:rPr>
+          <w:rFonts w:eastAsia="ＭＳ ゴシック" w:cs="DejaVu Sans"/>
+          <w:b/>
+          <w:bCs/>
+          <w:color w:val="345A8A"/>
+          <w:sz w:val="32"/>
+          <w:szCs w:val="32"/>
+          <w:lang w:val="it-IT" w:eastAsia="it-IT" w:bidi="ar-SA"/>
+        </w:rPr>
         <w:t>Description del codigo</w:t>
       </w:r>
     </w:p>
@@ -905,39 +897,69 @@
       <w:pPr>
         <w:pStyle w:val="Normal"/>
         <w:rPr>
-          <w:color w:val="auto"/>
-        </w:rPr>
-      </w:pPr>
-      <w:r>
-        <w:rPr>
-          <w:color w:val="auto"/>
-        </w:rPr>
-      </w:r>
-    </w:p>
-    <w:p>
-      <w:pPr>
-        <w:pStyle w:val="Normal"/>
-        <w:rPr>
-          <w:color w:val="auto"/>
-        </w:rPr>
-      </w:pPr>
-      <w:r>
-        <w:rPr>
-          <w:color w:val="auto"/>
-        </w:rPr>
-        <w:t>El codi</w:t>
-      </w:r>
-      <w:r>
-        <w:rPr>
-          <w:color w:val="auto"/>
-        </w:rPr>
-        <w:t>g</w:t>
-      </w:r>
-      <w:r>
-        <w:rPr>
-          <w:color w:val="auto"/>
-        </w:rPr>
-        <w:t>o trata basicamente de crear tres hilos que tienen roles diferentes y que comparten el mismo buffer de memoria:</w:t>
+          <w:color w:val="00000A"/>
+          <w:sz w:val="32"/>
+          <w:szCs w:val="32"/>
+        </w:rPr>
+      </w:pPr>
+      <w:r>
+        <w:rPr>
+          <w:color w:val="00000A"/>
+          <w:sz w:val="32"/>
+          <w:szCs w:val="32"/>
+        </w:rPr>
+      </w:r>
+    </w:p>
+    <w:p>
+      <w:pPr>
+        <w:pStyle w:val="Normal"/>
+        <w:rPr>
+          <w:rFonts w:ascii="Calibri" w:hAnsi="Calibri" w:eastAsia="ＭＳ ゴシック" w:cs="DejaVu Sans"/>
+          <w:b w:val="false"/>
+          <w:b w:val="false"/>
+          <w:bCs w:val="false"/>
+          <w:color w:val="345A8A"/>
+          <w:sz w:val="28"/>
+          <w:szCs w:val="28"/>
+          <w:lang w:val="it-IT" w:eastAsia="it-IT" w:bidi="ar-SA"/>
+        </w:rPr>
+      </w:pPr>
+      <w:r>
+        <w:rPr>
+          <w:rStyle w:val="Titolo2Carattere"/>
+          <w:rFonts w:ascii="Calibri" w:hAnsi="Calibri"/>
+          <w:i w:val="false"/>
+          <w:iCs w:val="false"/>
+          <w:sz w:val="28"/>
+          <w:szCs w:val="28"/>
+          <w:lang w:val="it-IT" w:eastAsia="it-IT" w:bidi="ar-SA"/>
+        </w:rPr>
+        <w:t>En general</w:t>
+      </w:r>
+    </w:p>
+    <w:p>
+      <w:pPr>
+        <w:pStyle w:val="Normal"/>
+        <w:rPr>
+          <w:color w:val="00000A"/>
+        </w:rPr>
+      </w:pPr>
+      <w:r>
+        <w:rPr/>
+      </w:r>
+    </w:p>
+    <w:p>
+      <w:pPr>
+        <w:pStyle w:val="Normal"/>
+        <w:rPr>
+          <w:color w:val="00000A"/>
+        </w:rPr>
+      </w:pPr>
+      <w:r>
+        <w:rPr>
+          <w:color w:val="00000A"/>
+        </w:rPr>
+        <w:t>El codigo trata basicamente de crear tres hilos que tienen roles diferentes y que comparten el mismo buffer de memoria:</w:t>
       </w:r>
     </w:p>
     <w:p>
@@ -948,20 +970,14 @@
           <w:numId w:val="1"/>
         </w:numPr>
         <w:rPr>
-          <w:color w:val="auto"/>
-        </w:rPr>
-      </w:pPr>
-      <w:r>
-        <w:rPr>
-          <w:color w:val="auto"/>
-        </w:rPr>
-        <w:t>u</w:t>
-      </w:r>
-      <w:r>
-        <w:rPr>
-          <w:color w:val="auto"/>
-        </w:rPr>
-        <w:t>n Jefe de Pista que produce n aviones que despuegan</w:t>
+          <w:color w:val="00000A"/>
+        </w:rPr>
+      </w:pPr>
+      <w:r>
+        <w:rPr>
+          <w:color w:val="00000A"/>
+        </w:rPr>
+        <w:t>un Jefe de Pista que produce n aviones que despuegan</w:t>
       </w:r>
       <w:r>
         <w:rPr>
@@ -978,32 +994,14 @@
           <w:numId w:val="1"/>
         </w:numPr>
         <w:rPr>
-          <w:color w:val="auto"/>
-        </w:rPr>
-      </w:pPr>
-      <w:r>
-        <w:rPr>
-          <w:color w:val="auto"/>
-        </w:rPr>
-        <w:t>u</w:t>
-      </w:r>
-      <w:r>
-        <w:rPr>
-          <w:color w:val="auto"/>
-        </w:rPr>
-        <w:t xml:space="preserve">n radar que produce </w:t>
-      </w:r>
-      <w:r>
-        <w:rPr>
-          <w:color w:val="auto"/>
-        </w:rPr>
-        <w:t>m</w:t>
-      </w:r>
-      <w:r>
-        <w:rPr>
-          <w:color w:val="auto"/>
-        </w:rPr>
-        <w:t xml:space="preserve"> aviones que atterizan;</w:t>
+          <w:color w:val="00000A"/>
+        </w:rPr>
+      </w:pPr>
+      <w:r>
+        <w:rPr>
+          <w:color w:val="00000A"/>
+        </w:rPr>
+        <w:t>un radar que produce m aviones que atterizan;</w:t>
       </w:r>
     </w:p>
     <w:p>
@@ -1014,44 +1012,14 @@
           <w:numId w:val="1"/>
         </w:numPr>
         <w:rPr>
-          <w:color w:val="auto"/>
-        </w:rPr>
-      </w:pPr>
-      <w:r>
-        <w:rPr>
-          <w:color w:val="auto"/>
-        </w:rPr>
-        <w:t>u</w:t>
-      </w:r>
-      <w:r>
-        <w:rPr>
-          <w:color w:val="auto"/>
-        </w:rPr>
-        <w:t xml:space="preserve">na torre de control que “consuma” </w:t>
-      </w:r>
-      <w:r>
-        <w:rPr>
-          <w:color w:val="auto"/>
-        </w:rPr>
-        <w:t xml:space="preserve">los </w:t>
-      </w:r>
-      <w:r>
-        <w:rPr>
-          <w:color w:val="auto"/>
-        </w:rPr>
-        <w:t>n</w:t>
-      </w:r>
-      <w:r>
-        <w:rPr>
-          <w:color w:val="auto"/>
-        </w:rPr>
-        <w:t>+m</w:t>
-      </w:r>
-      <w:r>
-        <w:rPr>
-          <w:color w:val="auto"/>
-        </w:rPr>
-        <w:t xml:space="preserve"> aviones</w:t>
+          <w:color w:val="00000A"/>
+        </w:rPr>
+      </w:pPr>
+      <w:r>
+        <w:rPr>
+          <w:color w:val="00000A"/>
+        </w:rPr>
+        <w:t>una torre de control que “consuma” los n+m aviones</w:t>
       </w:r>
       <w:r>
         <w:rPr>
@@ -1064,61 +1032,107 @@
       <w:pPr>
         <w:pStyle w:val="Normal"/>
         <w:rPr>
-          <w:color w:val="auto"/>
-        </w:rPr>
-      </w:pPr>
-      <w:r>
-        <w:rPr>
-          <w:color w:val="auto"/>
-        </w:rPr>
-        <w:t xml:space="preserve">Entonces, es basicamente un problema productor/consumidor con dos productores y un consumidor que </w:t>
-      </w:r>
-      <w:r>
-        <w:rPr>
-          <w:color w:val="auto"/>
-        </w:rPr>
-        <w:t>comparten el dicho buffer</w:t>
-      </w:r>
-      <w:r>
-        <w:rPr>
-          <w:color w:val="auto"/>
-        </w:rPr>
-        <w:t>.</w:t>
-      </w:r>
-    </w:p>
-    <w:p>
-      <w:pPr>
-        <w:pStyle w:val="Normal"/>
-        <w:rPr/>
-      </w:pPr>
-      <w:r>
-        <w:rPr/>
-      </w:r>
-    </w:p>
-    <w:p>
-      <w:pPr>
-        <w:pStyle w:val="Normal"/>
-        <w:rPr/>
-      </w:pPr>
-      <w:r>
-        <w:rPr/>
-        <w:t xml:space="preserve">Por primero </w:t>
-      </w:r>
-      <w:r>
-        <w:rPr/>
-        <w:t>vamos a describir el contenido</w:t>
-      </w:r>
-      <w:r>
-        <w:rPr/>
-        <w:t xml:space="preserve"> </w:t>
-      </w:r>
-      <w:r>
-        <w:rPr/>
-        <w:t>d</w:t>
-      </w:r>
-      <w:r>
-        <w:rPr/>
-        <w:t>el fichero arcport.c.</w:t>
+          <w:color w:val="00000A"/>
+        </w:rPr>
+      </w:pPr>
+      <w:r>
+        <w:rPr>
+          <w:color w:val="00000A"/>
+        </w:rPr>
+        <w:t>Entonces, es basicamente un problema productor/consumidor con dos productores y un consumidor que comparten el dicho buffer.</w:t>
+      </w:r>
+    </w:p>
+    <w:p>
+      <w:pPr>
+        <w:pStyle w:val="Normal"/>
+        <w:rPr>
+          <w:sz w:val="28"/>
+          <w:szCs w:val="28"/>
+        </w:rPr>
+      </w:pPr>
+      <w:r>
+        <w:rPr>
+          <w:sz w:val="28"/>
+          <w:szCs w:val="28"/>
+        </w:rPr>
+      </w:r>
+    </w:p>
+    <w:p>
+      <w:pPr>
+        <w:pStyle w:val="Normal"/>
+        <w:rPr>
+          <w:sz w:val="28"/>
+          <w:szCs w:val="28"/>
+        </w:rPr>
+      </w:pPr>
+      <w:r>
+        <w:rPr>
+          <w:sz w:val="28"/>
+          <w:szCs w:val="28"/>
+        </w:rPr>
+      </w:r>
+    </w:p>
+    <w:p>
+      <w:pPr>
+        <w:pStyle w:val="Normal"/>
+        <w:rPr>
+          <w:rFonts w:ascii="Calibri" w:hAnsi="Calibri" w:eastAsia="ＭＳ ゴシック" w:cs="DejaVu Sans"/>
+          <w:b w:val="false"/>
+          <w:b w:val="false"/>
+          <w:bCs w:val="false"/>
+          <w:color w:val="345A8A"/>
+          <w:sz w:val="28"/>
+          <w:szCs w:val="28"/>
+          <w:lang w:val="it-IT" w:eastAsia="it-IT" w:bidi="ar-SA"/>
+        </w:rPr>
+      </w:pPr>
+      <w:r>
+        <w:rPr>
+          <w:rStyle w:val="Titolo2Carattere"/>
+          <w:rFonts w:ascii="Calibri" w:hAnsi="Calibri"/>
+          <w:i w:val="false"/>
+          <w:iCs w:val="false"/>
+          <w:sz w:val="28"/>
+          <w:szCs w:val="28"/>
+          <w:lang w:val="it-IT" w:eastAsia="it-IT" w:bidi="ar-SA"/>
+        </w:rPr>
+        <w:t>Arcport</w:t>
+      </w:r>
+    </w:p>
+    <w:p>
+      <w:pPr>
+        <w:pStyle w:val="Normal"/>
+        <w:rPr>
+          <w:rFonts w:ascii="Calibri" w:hAnsi="Calibri" w:eastAsia="ＭＳ ゴシック" w:cs="DejaVu Sans"/>
+          <w:b w:val="false"/>
+          <w:b w:val="false"/>
+          <w:bCs w:val="false"/>
+          <w:color w:val="345A8A"/>
+          <w:sz w:val="24"/>
+          <w:szCs w:val="24"/>
+          <w:lang w:val="it-IT" w:eastAsia="it-IT" w:bidi="ar-SA"/>
+        </w:rPr>
+      </w:pPr>
+      <w:r>
+        <w:rPr>
+          <w:rFonts w:eastAsia="ＭＳ ゴシック" w:cs="DejaVu Sans" w:ascii="Calibri" w:hAnsi="Calibri"/>
+          <w:b w:val="false"/>
+          <w:bCs w:val="false"/>
+          <w:color w:val="345A8A"/>
+          <w:sz w:val="24"/>
+          <w:szCs w:val="24"/>
+          <w:lang w:val="it-IT" w:eastAsia="it-IT" w:bidi="ar-SA"/>
+        </w:rPr>
+      </w:r>
+    </w:p>
+    <w:p>
+      <w:pPr>
+        <w:pStyle w:val="Normal"/>
+        <w:rPr/>
+      </w:pPr>
+      <w:r>
+        <w:rPr/>
+        <w:t>Por primero vamos a describir el contenido del fichero arcport.c.</w:t>
       </w:r>
     </w:p>
     <w:p>
@@ -1138,46 +1152,9 @@
       </w:r>
       <w:r>
         <w:rPr/>
-        <w:t xml:space="preserve"> t</w:t>
-      </w:r>
-      <w:r>
-        <w:rPr/>
-        <w:t xml:space="preserve">enemos que crear los tres hilos con los tres roles </w:t>
-      </w:r>
-      <w:r>
-        <w:rPr/>
-        <w:t>mencionados.</w:t>
-      </w:r>
-    </w:p>
-    <w:p>
-      <w:pPr>
-        <w:pStyle w:val="Normal"/>
-        <w:rPr/>
-      </w:pPr>
-      <w:r>
-        <w:rPr/>
+        <w:t xml:space="preserve"> tenemos que crear los tres hilos con los tres roles mencionados.</w:t>
         <w:br/>
-        <w:t xml:space="preserve">En el </w:t>
-      </w:r>
-      <w:r>
-        <w:rPr/>
-        <w:t>main</w:t>
-      </w:r>
-      <w:r>
-        <w:rPr/>
-        <w:t xml:space="preserve"> </w:t>
-      </w:r>
-      <w:r>
-        <w:rPr/>
-        <w:t>encontramos</w:t>
-      </w:r>
-      <w:r>
-        <w:rPr/>
-        <w:t xml:space="preserve"> por primero un control de los argumentos </w:t>
-      </w:r>
-      <w:r>
-        <w:rPr/>
-        <w:t xml:space="preserve">y la llamada a </w:t>
+        <w:t xml:space="preserve">En el main encontramos por primero un control de los argumentos y la llamada a </w:t>
       </w:r>
       <w:r>
         <w:rPr>
@@ -1188,15 +1165,7 @@
       </w:r>
       <w:r>
         <w:rPr/>
-        <w:t xml:space="preserve">, </w:t>
-      </w:r>
-      <w:r>
-        <w:rPr/>
-        <w:t xml:space="preserve">luego </w:t>
-      </w:r>
-      <w:r>
-        <w:rPr/>
-        <w:t xml:space="preserve">la creacion de los hilos con la utilizacion de </w:t>
+        <w:t xml:space="preserve">, luego la creacion de los hilos con la utilizacion de </w:t>
       </w:r>
       <w:r>
         <w:rPr>
@@ -1246,15 +1215,7 @@
       </w:pPr>
       <w:r>
         <w:rPr/>
-        <w:t>L</w:t>
-      </w:r>
-      <w:r>
-        <w:rPr/>
-        <w:t xml:space="preserve">os hilos creatos </w:t>
-      </w:r>
-      <w:r>
-        <w:rPr/>
-        <w:t>ejecutan las siguientes funciones:</w:t>
+        <w:t>Los hilos creatos ejecutan las siguientes funciones:</w:t>
       </w:r>
     </w:p>
     <w:p>
@@ -1276,31 +1237,7 @@
           <w:bCs w:val="false"/>
           <w:i/>
         </w:rPr>
-        <w:t>j</w:t>
-      </w:r>
-      <w:r>
-        <w:rPr>
-          <w:b w:val="false"/>
-          <w:bCs w:val="false"/>
-          <w:i/>
-        </w:rPr>
-        <w:t>efe_de_</w:t>
-      </w:r>
-      <w:r>
-        <w:rPr>
-          <w:b w:val="false"/>
-          <w:bCs w:val="false"/>
-          <w:i/>
-        </w:rPr>
-        <w:t>p</w:t>
-      </w:r>
-      <w:r>
-        <w:rPr>
-          <w:b w:val="false"/>
-          <w:bCs w:val="false"/>
-          <w:i/>
-        </w:rPr>
-        <w:t>ista</w:t>
+        <w:t>jefe_de_pista</w:t>
       </w:r>
     </w:p>
     <w:p>
@@ -1324,25 +1261,7 @@
           <w:i w:val="false"/>
           <w:iCs w:val="false"/>
         </w:rPr>
-        <w:t xml:space="preserve">Maneja los aviones que deben despuegar. Por primero asigna la memoria </w:t>
-      </w:r>
-      <w:r>
-        <w:rPr>
-          <w:b w:val="false"/>
-          <w:bCs w:val="false"/>
-          <w:i w:val="false"/>
-          <w:iCs w:val="false"/>
-        </w:rPr>
-        <w:t xml:space="preserve">para </w:t>
-      </w:r>
-      <w:r>
-        <w:rPr>
-          <w:b w:val="false"/>
-          <w:bCs w:val="false"/>
-          <w:i w:val="false"/>
-          <w:iCs w:val="false"/>
-        </w:rPr>
-        <w:t xml:space="preserve">la estructura </w:t>
+        <w:t xml:space="preserve">Maneja los aviones que deben despuegar. Por primero asigna la memoria para la estructura </w:t>
       </w:r>
       <w:r>
         <w:rPr>
@@ -1360,16 +1279,7 @@
           <w:i w:val="false"/>
           <w:iCs w:val="false"/>
         </w:rPr>
-        <w:t xml:space="preserve"> y </w:t>
-      </w:r>
-      <w:r>
-        <w:rPr>
-          <w:b w:val="false"/>
-          <w:bCs w:val="false"/>
-          <w:i w:val="false"/>
-          <w:iCs w:val="false"/>
-        </w:rPr>
-        <w:t xml:space="preserve">pasa el apuntador a </w:t>
+        <w:t xml:space="preserve"> y pasa el apuntador a </w:t>
       </w:r>
       <w:r>
         <w:rPr>
@@ -1387,16 +1297,7 @@
           <w:i w:val="false"/>
           <w:iCs w:val="false"/>
         </w:rPr>
-        <w:t xml:space="preserve">(las funciones de gestion del bufer solo trabajan con apuntadores). Los aviones se almacenan en el heap entonces siguen existendo </w:t>
-      </w:r>
-      <w:r>
-        <w:rPr>
-          <w:b w:val="false"/>
-          <w:bCs w:val="false"/>
-          <w:i w:val="false"/>
-          <w:iCs w:val="false"/>
-        </w:rPr>
-        <w:t>hasta el free corespondiente.</w:t>
+        <w:t>(las funciones de gestion del bufer solo trabajan con apuntadores). Los aviones se almacenan en el heap entonces siguen existendo hasta el free corespondiente.</w:t>
       </w:r>
     </w:p>
     <w:p>
@@ -1418,15 +1319,7 @@
           <w:bCs w:val="false"/>
           <w:i/>
         </w:rPr>
-        <w:t>r</w:t>
-      </w:r>
-      <w:r>
-        <w:rPr>
-          <w:b w:val="false"/>
-          <w:bCs w:val="false"/>
-          <w:i/>
-        </w:rPr>
-        <w:t>adar</w:t>
+        <w:t>radar</w:t>
       </w:r>
     </w:p>
     <w:p>
@@ -1557,19 +1450,55 @@
       </w:pPr>
       <w:r>
         <w:rPr/>
-        <w:t>E</w:t>
-      </w:r>
-      <w:r>
-        <w:rPr/>
-        <w:t>l fi</w:t>
-      </w:r>
-      <w:r>
-        <w:rPr/>
-        <w:t>chero</w:t>
-      </w:r>
-      <w:r>
-        <w:rPr/>
-        <w:t xml:space="preserve"> </w:t>
+      </w:r>
+    </w:p>
+    <w:p>
+      <w:pPr>
+        <w:pStyle w:val="Normal"/>
+        <w:rPr>
+          <w:rFonts w:ascii="Calibri" w:hAnsi="Calibri" w:eastAsia="ＭＳ ゴシック" w:cs="DejaVu Sans"/>
+          <w:b w:val="false"/>
+          <w:b w:val="false"/>
+          <w:bCs w:val="false"/>
+          <w:i w:val="false"/>
+          <w:i w:val="false"/>
+          <w:iCs w:val="false"/>
+          <w:color w:val="345A8A"/>
+          <w:sz w:val="28"/>
+          <w:szCs w:val="28"/>
+          <w:lang w:val="it-IT" w:eastAsia="it-IT" w:bidi="ar-SA"/>
+        </w:rPr>
+      </w:pPr>
+      <w:r>
+        <w:rPr>
+          <w:rStyle w:val="Titolo2Carattere"/>
+          <w:rFonts w:ascii="Calibri" w:hAnsi="Calibri"/>
+          <w:i w:val="false"/>
+          <w:iCs w:val="false"/>
+          <w:sz w:val="28"/>
+          <w:szCs w:val="28"/>
+          <w:lang w:val="it-IT" w:eastAsia="it-IT" w:bidi="ar-SA"/>
+        </w:rPr>
+        <w:t>Queue</w:t>
+      </w:r>
+    </w:p>
+    <w:p>
+      <w:pPr>
+        <w:pStyle w:val="Normal"/>
+        <w:rPr/>
+      </w:pPr>
+      <w:r>
+        <w:rPr/>
+      </w:r>
+    </w:p>
+    <w:p>
+      <w:pPr>
+        <w:pStyle w:val="Normal"/>
+        <w:rPr/>
+      </w:pPr>
+      <w:r>
+        <w:rPr/>
+        <w:t xml:space="preserve">El fichero </w:t>
       </w:r>
       <w:r>
         <w:rPr>
@@ -1579,15 +1508,15 @@
       </w:r>
       <w:r>
         <w:rPr/>
-        <w:t xml:space="preserve"> crea y maneja el buffer; </w:t>
-      </w:r>
-      <w:r>
-        <w:rPr/>
-        <w:t>t</w:t>
-      </w:r>
-      <w:r>
-        <w:rPr/>
-        <w:t>ienes 6 funciones para las varias tareas:</w:t>
+        <w:t xml:space="preserve"> crea y maneja el buffer; tienes </w:t>
+      </w:r>
+      <w:r>
+        <w:rPr/>
+        <w:t>seis</w:t>
+      </w:r>
+      <w:r>
+        <w:rPr/>
+        <w:t xml:space="preserve"> funciones para las varias tareas:</w:t>
       </w:r>
     </w:p>
     <w:p>
@@ -1603,13 +1532,36 @@
         <w:rPr>
           <w:i/>
         </w:rPr>
-        <w:t>q</w:t>
-      </w:r>
-      <w:r>
-        <w:rPr>
-          <w:i/>
-        </w:rPr>
-        <w:t>ueue_init;</w:t>
+        <w:t>queue_init</w:t>
+      </w:r>
+    </w:p>
+    <w:p>
+      <w:pPr>
+        <w:pStyle w:val="ListParagraph"/>
+        <w:numPr>
+          <w:ilvl w:val="0"/>
+          <w:numId w:val="0"/>
+        </w:numPr>
+        <w:ind w:left="1440" w:right="0" w:hanging="0"/>
+        <w:rPr>
+          <w:i w:val="false"/>
+          <w:i w:val="false"/>
+          <w:iCs w:val="false"/>
+        </w:rPr>
+      </w:pPr>
+      <w:r>
+        <w:rPr>
+          <w:i w:val="false"/>
+          <w:iCs w:val="false"/>
+        </w:rPr>
+        <w:t xml:space="preserve">Asigna la memoria para el bufer </w:t>
+      </w:r>
+      <w:r>
+        <w:rPr>
+          <w:i w:val="false"/>
+          <w:iCs w:val="false"/>
+        </w:rPr>
+        <w:t>y inicializa los mutex.</w:t>
       </w:r>
     </w:p>
     <w:p>
@@ -1625,13 +1577,51 @@
         <w:rPr>
           <w:i/>
         </w:rPr>
-        <w:t>q</w:t>
-      </w:r>
-      <w:r>
-        <w:rPr>
-          <w:i/>
-        </w:rPr>
-        <w:t>ueue_put</w:t>
+        <w:t>queue_put</w:t>
+      </w:r>
+    </w:p>
+    <w:p>
+      <w:pPr>
+        <w:pStyle w:val="ListParagraph"/>
+        <w:numPr>
+          <w:ilvl w:val="0"/>
+          <w:numId w:val="0"/>
+        </w:numPr>
+        <w:ind w:left="1440" w:right="0" w:hanging="0"/>
+        <w:rPr>
+          <w:i w:val="false"/>
+          <w:i w:val="false"/>
+          <w:iCs w:val="false"/>
+        </w:rPr>
+      </w:pPr>
+      <w:r>
+        <w:rPr>
+          <w:i w:val="false"/>
+          <w:iCs w:val="false"/>
+        </w:rPr>
+        <w:t xml:space="preserve">Pone en el bufer el apuntador </w:t>
+      </w:r>
+      <w:r>
+        <w:rPr>
+          <w:i w:val="false"/>
+          <w:iCs w:val="false"/>
+        </w:rPr>
+        <w:t>pasado como parametro. Esta operacion (seccion critica) est</w:t>
+      </w:r>
+      <w:r>
+        <w:rPr>
+          <w:rFonts w:eastAsia="ＭＳ 明朝" w:ascii="Ubuntu" w:hAnsi="Ubuntu"/>
+          <w:i w:val="false"/>
+          <w:iCs w:val="false"/>
+        </w:rPr>
+        <w:t>á</w:t>
+      </w:r>
+      <w:r>
+        <w:rPr>
+          <w:i w:val="false"/>
+          <w:iCs w:val="false"/>
+        </w:rPr>
+        <w:t xml:space="preserve"> protegida por el mutex.</w:t>
       </w:r>
     </w:p>
     <w:p>
@@ -1647,13 +1637,59 @@
         <w:rPr>
           <w:i/>
         </w:rPr>
-        <w:t>q</w:t>
-      </w:r>
-      <w:r>
-        <w:rPr>
-          <w:i/>
-        </w:rPr>
-        <w:t>ueue_get</w:t>
+        <w:t>queue_get</w:t>
+      </w:r>
+    </w:p>
+    <w:p>
+      <w:pPr>
+        <w:pStyle w:val="ListParagraph"/>
+        <w:numPr>
+          <w:ilvl w:val="0"/>
+          <w:numId w:val="0"/>
+        </w:numPr>
+        <w:ind w:left="1440" w:right="0" w:hanging="0"/>
+        <w:rPr>
+          <w:i w:val="false"/>
+          <w:i w:val="false"/>
+          <w:iCs w:val="false"/>
+        </w:rPr>
+      </w:pPr>
+      <w:r>
+        <w:rPr>
+          <w:i w:val="false"/>
+          <w:iCs w:val="false"/>
+        </w:rPr>
+        <w:t>Retorna el primero apuntador listo en el bufer. Esta operacion tambi</w:t>
+      </w:r>
+      <w:r>
+        <w:rPr>
+          <w:rFonts w:eastAsia="ＭＳ 明朝" w:ascii="Ubuntu" w:hAnsi="Ubuntu"/>
+          <w:i w:val="false"/>
+          <w:iCs w:val="false"/>
+        </w:rPr>
+        <w:t>é</w:t>
+      </w:r>
+      <w:r>
+        <w:rPr>
+          <w:i w:val="false"/>
+          <w:iCs w:val="false"/>
+        </w:rPr>
+        <w:t>n (seccion critica) est</w:t>
+      </w:r>
+      <w:r>
+        <w:rPr>
+          <w:rFonts w:eastAsia="ＭＳ 明朝" w:ascii="Ubuntu" w:hAnsi="Ubuntu"/>
+          <w:i w:val="false"/>
+          <w:iCs w:val="false"/>
+        </w:rPr>
+        <w:t>á</w:t>
+      </w:r>
+      <w:r>
+        <w:rPr>
+          <w:i w:val="false"/>
+          <w:iCs w:val="false"/>
+        </w:rPr>
+        <w:t xml:space="preserve"> protegida por el mutex.</w:t>
       </w:r>
     </w:p>
     <w:p>
@@ -1669,13 +1705,39 @@
         <w:rPr>
           <w:i/>
         </w:rPr>
-        <w:t>q</w:t>
-      </w:r>
-      <w:r>
-        <w:rPr>
-          <w:i/>
-        </w:rPr>
-        <w:t>ueue_empty</w:t>
+        <w:t>queue_empty</w:t>
+      </w:r>
+    </w:p>
+    <w:p>
+      <w:pPr>
+        <w:pStyle w:val="ListParagraph"/>
+        <w:rPr>
+          <w:i w:val="false"/>
+          <w:i w:val="false"/>
+          <w:iCs w:val="false"/>
+        </w:rPr>
+      </w:pPr>
+      <w:r>
+        <w:rPr>
+          <w:i w:val="false"/>
+          <w:iCs w:val="false"/>
+        </w:rPr>
+        <w:t>Retorna la negaci</w:t>
+      </w:r>
+      <w:r>
+        <w:rPr>
+          <w:rFonts w:eastAsia="ＭＳ 明朝" w:ascii="Ubuntu" w:hAnsi="Ubuntu"/>
+          <w:i w:val="false"/>
+          <w:iCs w:val="false"/>
+        </w:rPr>
+        <w:t>ón del</w:t>
+      </w:r>
+      <w:r>
+        <w:rPr>
+          <w:i w:val="false"/>
+          <w:iCs w:val="false"/>
+        </w:rPr>
+        <w:t xml:space="preserve"> valor de la expresion logica ( n_elementos ), donde n_elementos es una variable actualizada por las funciones anteriores.</w:t>
       </w:r>
     </w:p>
     <w:p>
@@ -1691,13 +1753,29 @@
         <w:rPr>
           <w:i/>
         </w:rPr>
-        <w:t>q</w:t>
-      </w:r>
-      <w:r>
-        <w:rPr>
-          <w:i/>
-        </w:rPr>
-        <w:t>ueue_full</w:t>
+        <w:t>queue_full</w:t>
+      </w:r>
+    </w:p>
+    <w:p>
+      <w:pPr>
+        <w:pStyle w:val="ListParagraph"/>
+        <w:numPr>
+          <w:ilvl w:val="0"/>
+          <w:numId w:val="0"/>
+        </w:numPr>
+        <w:ind w:left="1440" w:right="0" w:hanging="0"/>
+        <w:rPr>
+          <w:i w:val="false"/>
+          <w:i w:val="false"/>
+          <w:iCs w:val="false"/>
+        </w:rPr>
+      </w:pPr>
+      <w:r>
+        <w:rPr>
+          <w:i w:val="false"/>
+          <w:iCs w:val="false"/>
+        </w:rPr>
+        <w:t>De forma similar retorna el valor de ( n_elementos==buffer_size ).</w:t>
       </w:r>
     </w:p>
     <w:p>
@@ -1713,13 +1791,29 @@
         <w:rPr>
           <w:i/>
         </w:rPr>
-        <w:t>q</w:t>
-      </w:r>
-      <w:r>
-        <w:rPr>
-          <w:i/>
-        </w:rPr>
-        <w:t>ueue_destroy</w:t>
+        <w:t>queue_destroy</w:t>
+      </w:r>
+    </w:p>
+    <w:p>
+      <w:pPr>
+        <w:pStyle w:val="ListParagraph"/>
+        <w:numPr>
+          <w:ilvl w:val="0"/>
+          <w:numId w:val="0"/>
+        </w:numPr>
+        <w:ind w:left="1440" w:right="0" w:hanging="0"/>
+        <w:rPr>
+          <w:i w:val="false"/>
+          <w:i w:val="false"/>
+          <w:iCs w:val="false"/>
+        </w:rPr>
+      </w:pPr>
+      <w:r>
+        <w:rPr>
+          <w:i w:val="false"/>
+          <w:iCs w:val="false"/>
+        </w:rPr>
+        <w:t>Deasigna la memoria del bufer y de los mutexes.</w:t>
       </w:r>
     </w:p>
     <w:p>
@@ -1735,32 +1829,24 @@
     </w:p>
     <w:p>
       <w:pPr>
-        <w:pStyle w:val="Normal"/>
-        <w:rPr/>
-      </w:pPr>
-      <w:r>
-        <w:rPr/>
-      </w:r>
-    </w:p>
-    <w:p>
-      <w:pPr>
-        <w:pStyle w:val="Normal"/>
-        <w:rPr/>
-      </w:pPr>
-      <w:r>
-        <w:rPr/>
-      </w:r>
-    </w:p>
-    <w:p>
-      <w:pPr>
         <w:pStyle w:val="Titolo1"/>
         <w:rPr/>
       </w:pPr>
-      <w:bookmarkStart w:id="4" w:name="_Toc384498454"/>
-      <w:bookmarkEnd w:id="4"/>
-      <w:r>
-        <w:rPr/>
-        <w:t>Bateria de Pruebas</w:t>
+      <w:r>
+        <w:rPr/>
+        <w:t>Funcionalidad y b</w:t>
+      </w:r>
+      <w:r>
+        <w:rPr/>
+        <w:t>ateria</w:t>
+      </w:r>
+      <w:r>
+        <w:rPr/>
+        <w:t>s</w:t>
+      </w:r>
+      <w:r>
+        <w:rPr/>
+        <w:t xml:space="preserve"> de Pruebas</w:t>
       </w:r>
     </w:p>
     <w:p>
@@ -1778,18 +1864,56 @@
         <w:rPr/>
       </w:pPr>
       <w:r>
-        <w:rPr/>
+        <w:rPr>
+          <w:rStyle w:val="Titolo2Carattere"/>
+          <w:i w:val="false"/>
+          <w:iCs w:val="false"/>
+          <w:sz w:val="28"/>
+          <w:szCs w:val="28"/>
+          <w:lang w:val="it-IT" w:eastAsia="it-IT" w:bidi="ar-SA"/>
+        </w:rPr>
         <w:t>Function base:</w:t>
       </w:r>
     </w:p>
     <w:p>
       <w:pPr>
         <w:pStyle w:val="Normal"/>
-        <w:rPr/>
-      </w:pPr>
-      <w:r>
-        <w:rPr/>
-        <w:t>El funcionamento de base es muy simple, tenemos 2 comandos de base:</w:t>
+        <w:rPr>
+          <w:sz w:val="28"/>
+          <w:szCs w:val="28"/>
+        </w:rPr>
+      </w:pPr>
+      <w:r>
+        <w:rPr>
+          <w:sz w:val="28"/>
+          <w:szCs w:val="28"/>
+        </w:rPr>
+      </w:r>
+    </w:p>
+    <w:p>
+      <w:pPr>
+        <w:pStyle w:val="Normal"/>
+        <w:rPr/>
+      </w:pPr>
+      <w:r>
+        <w:rPr/>
+        <w:t xml:space="preserve">El funcionamento de base es muy simple, </w:t>
+      </w:r>
+      <w:r>
+        <w:rPr/>
+        <w:t xml:space="preserve">de hecho </w:t>
+      </w:r>
+      <w:r>
+        <w:rPr/>
+        <w:t xml:space="preserve">tenemos 2 </w:t>
+      </w:r>
+      <w:r>
+        <w:rPr/>
+        <w:t>modalidad de ejecucion</w:t>
+      </w:r>
+      <w:r>
+        <w:rPr/>
+        <w:t>:</w:t>
       </w:r>
     </w:p>
     <w:p>
@@ -1803,7 +1927,30 @@
       </w:pPr>
       <w:r>
         <w:rPr/>
-        <w:t>El primero solamente llama “arcport”</w:t>
+        <w:t>El primero sol</w:t>
+      </w:r>
+      <w:r>
+        <w:rPr/>
+        <w:t>o</w:t>
+      </w:r>
+      <w:r>
+        <w:rPr/>
+        <w:t xml:space="preserve"> llama </w:t>
+      </w:r>
+      <w:r>
+        <w:rPr>
+          <w:i/>
+          <w:iCs/>
+        </w:rPr>
+        <w:t>arcport</w:t>
+      </w:r>
+      <w:r>
+        <w:rPr/>
+        <w:t xml:space="preserve"> </w:t>
+      </w:r>
+      <w:r>
+        <w:rPr/>
+        <w:t>y usa parametros por defecto.</w:t>
       </w:r>
     </w:p>
     <w:p>
@@ -1817,17 +1964,83 @@
       </w:pPr>
       <w:r>
         <w:rPr/>
-        <w:t xml:space="preserve">El segundo llama “arcport” mas 5 argumentos que tiengon que ser interos </w:t>
-        <w:br/>
+        <w:t xml:space="preserve">El segundo llama </w:t>
+      </w:r>
+      <w:r>
+        <w:rPr>
+          <w:i/>
+          <w:iCs/>
+        </w:rPr>
+        <w:t>arcport</w:t>
+      </w:r>
+      <w:r>
+        <w:rPr/>
+        <w:t xml:space="preserve"> mas 5 argumentos que </w:t>
+      </w:r>
+      <w:r>
+        <w:rPr/>
+        <w:t>deben</w:t>
+      </w:r>
+      <w:r>
+        <w:rPr/>
+        <w:t xml:space="preserve"> ser interos.</w:t>
+      </w:r>
+    </w:p>
+    <w:p>
+      <w:pPr>
+        <w:pStyle w:val="ListParagraph"/>
+        <w:numPr>
+          <w:ilvl w:val="0"/>
+          <w:numId w:val="0"/>
+        </w:numPr>
+        <w:ind w:left="720" w:right="0" w:hanging="0"/>
+        <w:rPr/>
+      </w:pPr>
+      <w:r>
+        <w:rPr/>
+        <w:t>En ambos modos, debido a que los hilos se ejecutan en paralelo, el orden de los mensajes puede cambiar. La exclusion mutua de las operaciones de gestion de la cola circular es garanti</w:t>
+      </w:r>
+      <w:r>
+        <w:rPr/>
+        <w:t>zada</w:t>
+      </w:r>
+      <w:r>
+        <w:rPr/>
+        <w:t xml:space="preserve"> por los mutex, </w:t>
+      </w:r>
+      <w:r>
+        <w:rPr/>
+        <w:t>aquella de las gestion de la pista es garantizada tambien por el hecho de que sleep() bloquea la torre de control, la cual es la única que actúa sobre la pista.</w:t>
       </w:r>
     </w:p>
     <w:p>
       <w:pPr>
         <w:pStyle w:val="Titolo3"/>
-        <w:rPr/>
-      </w:pPr>
-      <w:r>
-        <w:rPr/>
+        <w:rPr>
+          <w:sz w:val="28"/>
+          <w:szCs w:val="28"/>
+        </w:rPr>
+      </w:pPr>
+      <w:r>
+        <w:rPr>
+          <w:sz w:val="28"/>
+          <w:szCs w:val="28"/>
+        </w:rPr>
+      </w:r>
+    </w:p>
+    <w:p>
+      <w:pPr>
+        <w:pStyle w:val="Titolo3"/>
+        <w:rPr>
+          <w:sz w:val="28"/>
+          <w:szCs w:val="28"/>
+        </w:rPr>
+      </w:pPr>
+      <w:r>
+        <w:rPr>
+          <w:sz w:val="28"/>
+          <w:szCs w:val="28"/>
+        </w:rPr>
         <w:t>Casos Extremos:</w:t>
       </w:r>
     </w:p>
@@ -1838,6 +2051,107 @@
       </w:pPr>
       <w:r>
         <w:rPr/>
+      </w:r>
+    </w:p>
+    <w:p>
+      <w:pPr>
+        <w:pStyle w:val="Normal"/>
+        <w:rPr>
+          <w:b/>
+          <w:b/>
+          <w:bCs/>
+        </w:rPr>
+      </w:pPr>
+      <w:r>
+        <w:rPr>
+          <w:b/>
+          <w:bCs/>
+        </w:rPr>
+        <w:t xml:space="preserve">NB: </w:t>
+      </w:r>
+      <w:r>
+        <w:rPr>
+          <w:b w:val="false"/>
+          <w:bCs w:val="false"/>
+        </w:rPr>
+        <w:t>La gestion de los errores (e.g. tamaño nulo) es descrita aparte abajo.</w:t>
+      </w:r>
+    </w:p>
+    <w:p>
+      <w:pPr>
+        <w:pStyle w:val="Normal"/>
+        <w:numPr>
+          <w:ilvl w:val="0"/>
+          <w:numId w:val="0"/>
+        </w:numPr>
+        <w:ind w:left="720" w:hanging="0"/>
+        <w:rPr>
+          <w:b/>
+          <w:b/>
+          <w:bCs/>
+        </w:rPr>
+      </w:pPr>
+      <w:r>
+        <w:rPr>
+          <w:b/>
+          <w:bCs/>
+        </w:rPr>
+      </w:r>
+    </w:p>
+    <w:p>
+      <w:pPr>
+        <w:pStyle w:val="Normal"/>
+        <w:numPr>
+          <w:ilvl w:val="0"/>
+          <w:numId w:val="5"/>
+        </w:numPr>
+        <w:rPr>
+          <w:b/>
+          <w:b/>
+          <w:bCs/>
+        </w:rPr>
+      </w:pPr>
+      <w:r>
+        <w:rPr>
+          <w:b/>
+          <w:bCs/>
+        </w:rPr>
+        <w:t>Tamaño del bufer:</w:t>
+      </w:r>
+      <w:r>
+        <w:rPr>
+          <w:b w:val="false"/>
+          <w:bCs w:val="false"/>
+        </w:rPr>
+        <w:t xml:space="preserve"> ………</w:t>
+      </w:r>
+    </w:p>
+    <w:p>
+      <w:pPr>
+        <w:pStyle w:val="Normal"/>
+        <w:numPr>
+          <w:ilvl w:val="0"/>
+          <w:numId w:val="5"/>
+        </w:numPr>
+        <w:rPr>
+          <w:b/>
+          <w:b/>
+          <w:bCs/>
+        </w:rPr>
+      </w:pPr>
+      <w:r>
+        <w:rPr>
+          <w:b/>
+          <w:bCs/>
+        </w:rPr>
+        <w:t xml:space="preserve">Tiempo de action de los aviones: </w:t>
+      </w:r>
+      <w:r>
+        <w:rPr>
+          <w:b w:val="false"/>
+          <w:bCs w:val="false"/>
+        </w:rPr>
+        <w:t>……...</w:t>
       </w:r>
     </w:p>
     <w:p>
@@ -1854,17 +2168,14 @@
         <w:pStyle w:val="Normal"/>
         <w:widowControl w:val="false"/>
         <w:spacing w:lineRule="atLeast" w:line="280"/>
-        <w:rPr/>
-      </w:pPr>
-      <w:r>
         <w:rPr>
           <w:rStyle w:val="Titolo2Carattere"/>
-        </w:rPr>
-        <w:t>Errores:</w:t>
-      </w:r>
-      <w:r>
-        <w:rPr/>
-        <w:t xml:space="preserve"> </w:t>
+          <w:sz w:val="28"/>
+          <w:szCs w:val="28"/>
+        </w:rPr>
+      </w:pPr>
+      <w:r>
+        <w:rPr/>
       </w:r>
     </w:p>
     <w:p>
@@ -1875,7 +2186,19 @@
         <w:rPr/>
       </w:pPr>
       <w:r>
-        <w:rPr/>
+        <w:rPr>
+          <w:rStyle w:val="Titolo2Carattere"/>
+          <w:sz w:val="28"/>
+          <w:szCs w:val="28"/>
+        </w:rPr>
+        <w:t>Errores:</w:t>
+      </w:r>
+      <w:r>
+        <w:rPr>
+          <w:sz w:val="28"/>
+          <w:szCs w:val="28"/>
+        </w:rPr>
+        <w:t xml:space="preserve"> </w:t>
       </w:r>
     </w:p>
     <w:p>
@@ -1883,15 +2206,102 @@
         <w:pStyle w:val="Normal"/>
         <w:widowControl w:val="false"/>
         <w:spacing w:lineRule="atLeast" w:line="280"/>
+        <w:rPr/>
+      </w:pPr>
+      <w:r>
+        <w:rPr/>
+      </w:r>
+    </w:p>
+    <w:p>
+      <w:pPr>
+        <w:pStyle w:val="Normal"/>
+        <w:widowControl w:val="false"/>
+        <w:spacing w:lineRule="atLeast" w:line="280"/>
+        <w:rPr/>
+      </w:pPr>
+      <w:r>
         <w:rPr>
           <w:color w:val="008000"/>
         </w:rPr>
-      </w:pPr>
-      <w:r>
+        <w:br/>
+      </w:r>
+    </w:p>
+    <w:p>
+      <w:pPr>
+        <w:pStyle w:val="Normal"/>
+        <w:widowControl w:val="false"/>
+        <w:spacing w:lineRule="atLeast" w:line="280"/>
         <w:rPr>
           <w:color w:val="008000"/>
         </w:rPr>
-        <w:br/>
+      </w:pPr>
+      <w:r>
+        <w:rPr/>
+      </w:r>
+    </w:p>
+    <w:p>
+      <w:pPr>
+        <w:pStyle w:val="Normal"/>
+        <w:widowControl w:val="false"/>
+        <w:spacing w:lineRule="atLeast" w:line="280"/>
+        <w:rPr>
+          <w:color w:val="008000"/>
+        </w:rPr>
+      </w:pPr>
+      <w:r>
+        <w:rPr/>
+      </w:r>
+    </w:p>
+    <w:p>
+      <w:pPr>
+        <w:pStyle w:val="Normal"/>
+        <w:widowControl w:val="false"/>
+        <w:spacing w:lineRule="atLeast" w:line="280"/>
+        <w:rPr>
+          <w:color w:val="008000"/>
+        </w:rPr>
+      </w:pPr>
+      <w:r>
+        <w:rPr/>
+      </w:r>
+    </w:p>
+    <w:p>
+      <w:pPr>
+        <w:pStyle w:val="Normal"/>
+        <w:widowControl w:val="false"/>
+        <w:spacing w:lineRule="atLeast" w:line="280"/>
+        <w:rPr>
+          <w:color w:val="008000"/>
+        </w:rPr>
+      </w:pPr>
+      <w:r>
+        <w:rPr/>
+      </w:r>
+    </w:p>
+    <w:p>
+      <w:pPr>
+        <w:pStyle w:val="Normal"/>
+        <w:widowControl w:val="false"/>
+        <w:spacing w:lineRule="atLeast" w:line="280"/>
+        <w:rPr>
+          <w:color w:val="008000"/>
+        </w:rPr>
+      </w:pPr>
+      <w:r>
+        <w:rPr/>
+      </w:r>
+    </w:p>
+    <w:p>
+      <w:pPr>
+        <w:pStyle w:val="Normal"/>
+        <w:widowControl w:val="false"/>
+        <w:spacing w:lineRule="atLeast" w:line="280"/>
+        <w:rPr>
+          <w:color w:val="008000"/>
+        </w:rPr>
+      </w:pPr>
+      <w:r>
+        <w:rPr/>
       </w:r>
     </w:p>
     <w:p>
@@ -1907,7 +2317,6 @@
     <w:p>
       <w:pPr>
         <w:pStyle w:val="Normal"/>
-        <w:pBdr/>
         <w:rPr/>
       </w:pPr>
       <w:r>
@@ -1916,7 +2325,7 @@
       </w:r>
     </w:p>
     <w:sectPr>
-      <w:footerReference w:type="default" r:id="rId2"/>
+      <w:footerReference w:type="default" r:id="rId4"/>
       <w:type w:val="nextPage"/>
       <w:pgSz w:w="12240" w:h="15840"/>
       <w:pgMar w:left="1134" w:right="1134" w:header="0" w:top="1417" w:footer="720" w:bottom="1134" w:gutter="0"/>
@@ -1940,12 +2349,10 @@
     </w:pPr>
     <w:r>
       <w:rPr/>
-    </w:r>
-    <w:r>
       <mc:AlternateContent>
         <mc:Choice Requires="wps">
           <w:drawing>
-            <wp:anchor behindDoc="0" distT="0" distB="0" distL="0" distR="0" simplePos="0" locked="0" layoutInCell="1" allowOverlap="1" relativeHeight="4">
+            <wp:anchor behindDoc="1" distT="0" distB="0" distL="0" distR="0" simplePos="0" locked="0" layoutInCell="1" allowOverlap="1" relativeHeight="5">
               <wp:simplePos x="0" y="0"/>
               <wp:positionH relativeFrom="margin">
                 <wp:align>right</wp:align>
@@ -1953,37 +2360,45 @@
               <wp:positionV relativeFrom="paragraph">
                 <wp:posOffset>635</wp:posOffset>
               </wp:positionV>
-              <wp:extent cx="97790" cy="177800"/>
+              <wp:extent cx="98425" cy="178435"/>
               <wp:effectExtent l="0" t="0" r="0" b="0"/>
               <wp:wrapSquare wrapText="largest"/>
               <wp:docPr id="1" name="Cornice1"/>
               <a:graphic xmlns:a="http://schemas.openxmlformats.org/drawingml/2006/main">
                 <a:graphicData uri="http://schemas.microsoft.com/office/word/2010/wordprocessingShape">
                   <wps:wsp>
-                    <wps:cNvSpPr txBox="1"/>
+                    <wps:cNvSpPr/>
                     <wps:spPr>
                       <a:xfrm>
                         <a:off x="0" y="0"/>
-                        <a:ext cx="97790" cy="177800"/>
+                        <a:ext cx="97920" cy="177840"/>
                       </a:xfrm>
-                      <a:prstGeom prst="rect"/>
-                      <a:solidFill>
-                        <a:srgbClr val="FFFFFF">
-                          <a:alpha val="0"/>
-                        </a:srgbClr>
-                      </a:solidFill>
+                      <a:prstGeom prst="rect">
+                        <a:avLst/>
+                      </a:prstGeom>
+                      <a:noFill/>
+                      <a:ln>
+                        <a:noFill/>
+                      </a:ln>
                     </wps:spPr>
+                    <wps:style>
+                      <a:lnRef idx="0"/>
+                      <a:fillRef idx="0"/>
+                      <a:effectRef idx="0"/>
+                      <a:fontRef idx="minor"/>
+                    </wps:style>
                     <wps:txbx>
                       <w:txbxContent>
                         <w:p>
                           <w:pPr>
                             <w:pStyle w:val="Pidipagina"/>
-                            <w:pBdr/>
-                            <w:rPr/>
+                            <w:rPr>
+                              <w:color w:val="auto"/>
+                            </w:rPr>
                           </w:pPr>
                           <w:r>
                             <w:rPr>
-                              <w:rStyle w:val="Pagenumber"/>
+                              <w:color w:val="auto"/>
                             </w:rPr>
                             <w:fldChar w:fldCharType="begin"/>
                           </w:r>
@@ -1994,7 +2409,7 @@
                             <w:fldChar w:fldCharType="separate"/>
                           </w:r>
                           <w:r>
-                            <w:t>4</w:t>
+                            <w:t>5</w:t>
                           </w:r>
                           <w:r>
                             <w:fldChar w:fldCharType="end"/>
@@ -2002,7 +2417,7 @@
                         </w:p>
                       </w:txbxContent>
                     </wps:txbx>
-                    <wps:bodyPr anchor="t" lIns="0" tIns="0" rIns="0" bIns="0">
+                    <wps:bodyPr lIns="0" rIns="0" tIns="0" bIns="0">
                       <a:noAutofit/>
                     </wps:bodyPr>
                   </wps:wsp>
@@ -2013,19 +2428,22 @@
         </mc:Choice>
         <mc:Fallback>
           <w:pict>
-            <v:rect fillcolor="#FFFFFF" style="position:absolute;rotation:0;width:7.7pt;height:14pt;mso-wrap-distance-left:0pt;mso-wrap-distance-right:0pt;mso-wrap-distance-top:0pt;mso-wrap-distance-bottom:0pt;margin-top:0.05pt;mso-position-vertical-relative:text;margin-left:490.9pt;mso-position-horizontal:right;mso-position-horizontal-relative:margin">
-              <v:fill opacity="0f"/>
-              <v:textbox inset="0in,0in,0in,0in">
+            <v:rect id="shape_0" ID="Cornice1" fillcolor="white" stroked="f" style="position:absolute;margin-left:490.85pt;margin-top:0.05pt;width:7.65pt;height:13.95pt;mso-position-horizontal:right;mso-position-horizontal-relative:margin">
+              <w10:wrap type="square"/>
+              <v:fill o:detectmouseclick="t" type="solid" color2="black" opacity="0"/>
+              <v:stroke color="#3465a4" joinstyle="round" endcap="flat"/>
+              <v:textbox>
                 <w:txbxContent>
                   <w:p>
                     <w:pPr>
                       <w:pStyle w:val="Pidipagina"/>
-                      <w:pBdr/>
-                      <w:rPr/>
+                      <w:rPr>
+                        <w:color w:val="auto"/>
+                      </w:rPr>
                     </w:pPr>
                     <w:r>
                       <w:rPr>
-                        <w:rStyle w:val="Pagenumber"/>
+                        <w:color w:val="auto"/>
                       </w:rPr>
                       <w:fldChar w:fldCharType="begin"/>
                     </w:r>
@@ -2036,7 +2454,7 @@
                       <w:fldChar w:fldCharType="separate"/>
                     </w:r>
                     <w:r>
-                      <w:t>4</w:t>
+                      <w:t>5</w:t>
                     </w:r>
                     <w:r>
                       <w:fldChar w:fldCharType="end"/>
@@ -2044,7 +2462,6 @@
                   </w:p>
                 </w:txbxContent>
               </v:textbox>
-              <w10:wrap type="square" side="largest"/>
             </v:rect>
           </w:pict>
         </mc:Fallback>
@@ -2067,6 +2484,7 @@
       </w:pPr>
       <w:rPr>
         <w:rFonts w:ascii="Symbol" w:hAnsi="Symbol" w:cs="Symbol" w:hint="default"/>
+        <w:rFonts w:cs="Symbol"/>
       </w:rPr>
     </w:lvl>
     <w:lvl w:ilvl="1">
@@ -2079,6 +2497,7 @@
       </w:pPr>
       <w:rPr>
         <w:rFonts w:ascii="Courier New" w:hAnsi="Courier New" w:cs="Courier New" w:hint="default"/>
+        <w:rFonts w:cs="Courier New"/>
       </w:rPr>
     </w:lvl>
     <w:lvl w:ilvl="2">
@@ -2091,6 +2510,7 @@
       </w:pPr>
       <w:rPr>
         <w:rFonts w:ascii="Wingdings" w:hAnsi="Wingdings" w:cs="Wingdings" w:hint="default"/>
+        <w:rFonts w:cs="Wingdings"/>
       </w:rPr>
     </w:lvl>
     <w:lvl w:ilvl="3">
@@ -2103,6 +2523,7 @@
       </w:pPr>
       <w:rPr>
         <w:rFonts w:ascii="Symbol" w:hAnsi="Symbol" w:cs="Symbol" w:hint="default"/>
+        <w:rFonts w:cs="Symbol"/>
       </w:rPr>
     </w:lvl>
     <w:lvl w:ilvl="4">
@@ -2115,6 +2536,7 @@
       </w:pPr>
       <w:rPr>
         <w:rFonts w:ascii="Courier New" w:hAnsi="Courier New" w:cs="Courier New" w:hint="default"/>
+        <w:rFonts w:cs="Courier New"/>
       </w:rPr>
     </w:lvl>
     <w:lvl w:ilvl="5">
@@ -2127,6 +2549,7 @@
       </w:pPr>
       <w:rPr>
         <w:rFonts w:ascii="Wingdings" w:hAnsi="Wingdings" w:cs="Wingdings" w:hint="default"/>
+        <w:rFonts w:cs="Wingdings"/>
       </w:rPr>
     </w:lvl>
     <w:lvl w:ilvl="6">
@@ -2139,6 +2562,7 @@
       </w:pPr>
       <w:rPr>
         <w:rFonts w:ascii="Symbol" w:hAnsi="Symbol" w:cs="Symbol" w:hint="default"/>
+        <w:rFonts w:cs="Symbol"/>
       </w:rPr>
     </w:lvl>
     <w:lvl w:ilvl="7">
@@ -2151,6 +2575,7 @@
       </w:pPr>
       <w:rPr>
         <w:rFonts w:ascii="Courier New" w:hAnsi="Courier New" w:cs="Courier New" w:hint="default"/>
+        <w:rFonts w:cs="Courier New"/>
       </w:rPr>
     </w:lvl>
     <w:lvl w:ilvl="8">
@@ -2163,6 +2588,7 @@
       </w:pPr>
       <w:rPr>
         <w:rFonts w:ascii="Wingdings" w:hAnsi="Wingdings" w:cs="Wingdings" w:hint="default"/>
+        <w:rFonts w:cs="Wingdings"/>
       </w:rPr>
     </w:lvl>
   </w:abstractNum>
@@ -2177,6 +2603,7 @@
       </w:pPr>
       <w:rPr>
         <w:rFonts w:ascii="Symbol" w:hAnsi="Symbol" w:cs="Symbol" w:hint="default"/>
+        <w:rFonts w:cs="Symbol"/>
       </w:rPr>
     </w:lvl>
     <w:lvl w:ilvl="1">
@@ -2189,6 +2616,7 @@
       </w:pPr>
       <w:rPr>
         <w:rFonts w:ascii="Courier New" w:hAnsi="Courier New" w:cs="Courier New" w:hint="default"/>
+        <w:rFonts w:cs="Courier New"/>
       </w:rPr>
     </w:lvl>
     <w:lvl w:ilvl="2">
@@ -2201,6 +2629,7 @@
       </w:pPr>
       <w:rPr>
         <w:rFonts w:ascii="Wingdings" w:hAnsi="Wingdings" w:cs="Wingdings" w:hint="default"/>
+        <w:rFonts w:cs="Wingdings"/>
       </w:rPr>
     </w:lvl>
     <w:lvl w:ilvl="3">
@@ -2213,6 +2642,7 @@
       </w:pPr>
       <w:rPr>
         <w:rFonts w:ascii="Symbol" w:hAnsi="Symbol" w:cs="Symbol" w:hint="default"/>
+        <w:rFonts w:cs="Symbol"/>
       </w:rPr>
     </w:lvl>
     <w:lvl w:ilvl="4">
@@ -2225,6 +2655,7 @@
       </w:pPr>
       <w:rPr>
         <w:rFonts w:ascii="Courier New" w:hAnsi="Courier New" w:cs="Courier New" w:hint="default"/>
+        <w:rFonts w:cs="Courier New"/>
       </w:rPr>
     </w:lvl>
     <w:lvl w:ilvl="5">
@@ -2237,6 +2668,7 @@
       </w:pPr>
       <w:rPr>
         <w:rFonts w:ascii="Wingdings" w:hAnsi="Wingdings" w:cs="Wingdings" w:hint="default"/>
+        <w:rFonts w:cs="Wingdings"/>
       </w:rPr>
     </w:lvl>
     <w:lvl w:ilvl="6">
@@ -2249,6 +2681,7 @@
       </w:pPr>
       <w:rPr>
         <w:rFonts w:ascii="Symbol" w:hAnsi="Symbol" w:cs="Symbol" w:hint="default"/>
+        <w:rFonts w:cs="Symbol"/>
       </w:rPr>
     </w:lvl>
     <w:lvl w:ilvl="7">
@@ -2261,6 +2694,7 @@
       </w:pPr>
       <w:rPr>
         <w:rFonts w:ascii="Courier New" w:hAnsi="Courier New" w:cs="Courier New" w:hint="default"/>
+        <w:rFonts w:cs="Courier New"/>
       </w:rPr>
     </w:lvl>
     <w:lvl w:ilvl="8">
@@ -2273,6 +2707,7 @@
       </w:pPr>
       <w:rPr>
         <w:rFonts w:ascii="Wingdings" w:hAnsi="Wingdings" w:cs="Wingdings" w:hint="default"/>
+        <w:rFonts w:cs="Wingdings"/>
       </w:rPr>
     </w:lvl>
   </w:abstractNum>
@@ -2287,6 +2722,7 @@
       </w:pPr>
       <w:rPr>
         <w:rFonts w:ascii="Symbol" w:hAnsi="Symbol" w:cs="Symbol" w:hint="default"/>
+        <w:rFonts w:cs="Symbol"/>
       </w:rPr>
     </w:lvl>
     <w:lvl w:ilvl="1">
@@ -2299,6 +2735,7 @@
       </w:pPr>
       <w:rPr>
         <w:rFonts w:ascii="Courier New" w:hAnsi="Courier New" w:cs="Courier New" w:hint="default"/>
+        <w:rFonts w:cs="Courier New"/>
       </w:rPr>
     </w:lvl>
     <w:lvl w:ilvl="2">
@@ -2311,6 +2748,7 @@
       </w:pPr>
       <w:rPr>
         <w:rFonts w:ascii="Wingdings" w:hAnsi="Wingdings" w:cs="Wingdings" w:hint="default"/>
+        <w:rFonts w:cs="Wingdings"/>
       </w:rPr>
     </w:lvl>
     <w:lvl w:ilvl="3">
@@ -2323,6 +2761,7 @@
       </w:pPr>
       <w:rPr>
         <w:rFonts w:ascii="Symbol" w:hAnsi="Symbol" w:cs="Symbol" w:hint="default"/>
+        <w:rFonts w:cs="Symbol"/>
       </w:rPr>
     </w:lvl>
     <w:lvl w:ilvl="4">
@@ -2335,6 +2774,7 @@
       </w:pPr>
       <w:rPr>
         <w:rFonts w:ascii="Courier New" w:hAnsi="Courier New" w:cs="Courier New" w:hint="default"/>
+        <w:rFonts w:cs="Courier New"/>
       </w:rPr>
     </w:lvl>
     <w:lvl w:ilvl="5">
@@ -2347,6 +2787,7 @@
       </w:pPr>
       <w:rPr>
         <w:rFonts w:ascii="Wingdings" w:hAnsi="Wingdings" w:cs="Wingdings" w:hint="default"/>
+        <w:rFonts w:cs="Wingdings"/>
       </w:rPr>
     </w:lvl>
     <w:lvl w:ilvl="6">
@@ -2359,6 +2800,7 @@
       </w:pPr>
       <w:rPr>
         <w:rFonts w:ascii="Symbol" w:hAnsi="Symbol" w:cs="Symbol" w:hint="default"/>
+        <w:rFonts w:cs="Symbol"/>
       </w:rPr>
     </w:lvl>
     <w:lvl w:ilvl="7">
@@ -2371,6 +2813,7 @@
       </w:pPr>
       <w:rPr>
         <w:rFonts w:ascii="Courier New" w:hAnsi="Courier New" w:cs="Courier New" w:hint="default"/>
+        <w:rFonts w:cs="Courier New"/>
       </w:rPr>
     </w:lvl>
     <w:lvl w:ilvl="8">
@@ -2383,6 +2826,7 @@
       </w:pPr>
       <w:rPr>
         <w:rFonts w:ascii="Wingdings" w:hAnsi="Wingdings" w:cs="Wingdings" w:hint="default"/>
+        <w:rFonts w:cs="Wingdings"/>
       </w:rPr>
     </w:lvl>
   </w:abstractNum>
@@ -2397,6 +2841,8 @@
       </w:pPr>
       <w:rPr>
         <w:rFonts w:ascii="Symbol" w:hAnsi="Symbol" w:cs="Symbol" w:hint="default"/>
+        <w:b w:val="false"/>
+        <w:rFonts w:cs="Symbol"/>
       </w:rPr>
     </w:lvl>
     <w:lvl w:ilvl="1">
@@ -2409,6 +2855,7 @@
       </w:pPr>
       <w:rPr>
         <w:rFonts w:ascii="Courier New" w:hAnsi="Courier New" w:cs="Courier New" w:hint="default"/>
+        <w:rFonts w:cs="Courier New"/>
       </w:rPr>
     </w:lvl>
     <w:lvl w:ilvl="2">
@@ -2421,6 +2868,7 @@
       </w:pPr>
       <w:rPr>
         <w:rFonts w:ascii="Wingdings" w:hAnsi="Wingdings" w:cs="Wingdings" w:hint="default"/>
+        <w:rFonts w:cs="Wingdings"/>
       </w:rPr>
     </w:lvl>
     <w:lvl w:ilvl="3">
@@ -2433,6 +2881,7 @@
       </w:pPr>
       <w:rPr>
         <w:rFonts w:ascii="Symbol" w:hAnsi="Symbol" w:cs="Symbol" w:hint="default"/>
+        <w:rFonts w:cs="Symbol"/>
       </w:rPr>
     </w:lvl>
     <w:lvl w:ilvl="4">
@@ -2445,6 +2894,7 @@
       </w:pPr>
       <w:rPr>
         <w:rFonts w:ascii="Courier New" w:hAnsi="Courier New" w:cs="Courier New" w:hint="default"/>
+        <w:rFonts w:cs="Courier New"/>
       </w:rPr>
     </w:lvl>
     <w:lvl w:ilvl="5">
@@ -2457,6 +2907,7 @@
       </w:pPr>
       <w:rPr>
         <w:rFonts w:ascii="Wingdings" w:hAnsi="Wingdings" w:cs="Wingdings" w:hint="default"/>
+        <w:rFonts w:cs="Wingdings"/>
       </w:rPr>
     </w:lvl>
     <w:lvl w:ilvl="6">
@@ -2469,6 +2920,7 @@
       </w:pPr>
       <w:rPr>
         <w:rFonts w:ascii="Symbol" w:hAnsi="Symbol" w:cs="Symbol" w:hint="default"/>
+        <w:rFonts w:cs="Symbol"/>
       </w:rPr>
     </w:lvl>
     <w:lvl w:ilvl="7">
@@ -2481,6 +2933,7 @@
       </w:pPr>
       <w:rPr>
         <w:rFonts w:ascii="Courier New" w:hAnsi="Courier New" w:cs="Courier New" w:hint="default"/>
+        <w:rFonts w:cs="Courier New"/>
       </w:rPr>
     </w:lvl>
     <w:lvl w:ilvl="8">
@@ -2493,10 +2946,157 @@
       </w:pPr>
       <w:rPr>
         <w:rFonts w:ascii="Wingdings" w:hAnsi="Wingdings" w:cs="Wingdings" w:hint="default"/>
+        <w:rFonts w:cs="Wingdings"/>
       </w:rPr>
     </w:lvl>
   </w:abstractNum>
   <w:abstractNum w:abstractNumId="5">
+    <w:lvl w:ilvl="0">
+      <w:start w:val="1"/>
+      <w:numFmt w:val="bullet"/>
+      <w:lvlText w:val=""/>
+      <w:lvlJc w:val="left"/>
+      <w:pPr>
+        <w:tabs>
+          <w:tab w:val="num" w:pos="720"/>
+        </w:tabs>
+        <w:ind w:left="720" w:hanging="360"/>
+      </w:pPr>
+      <w:rPr>
+        <w:rFonts w:ascii="Symbol" w:hAnsi="Symbol" w:cs="Symbol" w:hint="default"/>
+        <w:rFonts w:cs="OpenSymbol"/>
+      </w:rPr>
+    </w:lvl>
+    <w:lvl w:ilvl="1">
+      <w:start w:val="1"/>
+      <w:numFmt w:val="bullet"/>
+      <w:lvlText w:val="◦"/>
+      <w:lvlJc w:val="left"/>
+      <w:pPr>
+        <w:tabs>
+          <w:tab w:val="num" w:pos="1080"/>
+        </w:tabs>
+        <w:ind w:left="1080" w:hanging="360"/>
+      </w:pPr>
+      <w:rPr>
+        <w:rFonts w:ascii="OpenSymbol" w:hAnsi="OpenSymbol" w:cs="OpenSymbol" w:hint="default"/>
+        <w:rFonts w:cs="OpenSymbol"/>
+      </w:rPr>
+    </w:lvl>
+    <w:lvl w:ilvl="2">
+      <w:start w:val="1"/>
+      <w:numFmt w:val="bullet"/>
+      <w:lvlText w:val="▪"/>
+      <w:lvlJc w:val="left"/>
+      <w:pPr>
+        <w:tabs>
+          <w:tab w:val="num" w:pos="1440"/>
+        </w:tabs>
+        <w:ind w:left="1440" w:hanging="360"/>
+      </w:pPr>
+      <w:rPr>
+        <w:rFonts w:ascii="OpenSymbol" w:hAnsi="OpenSymbol" w:cs="OpenSymbol" w:hint="default"/>
+        <w:rFonts w:cs="OpenSymbol"/>
+      </w:rPr>
+    </w:lvl>
+    <w:lvl w:ilvl="3">
+      <w:start w:val="1"/>
+      <w:numFmt w:val="bullet"/>
+      <w:lvlText w:val=""/>
+      <w:lvlJc w:val="left"/>
+      <w:pPr>
+        <w:tabs>
+          <w:tab w:val="num" w:pos="1800"/>
+        </w:tabs>
+        <w:ind w:left="1800" w:hanging="360"/>
+      </w:pPr>
+      <w:rPr>
+        <w:rFonts w:ascii="Symbol" w:hAnsi="Symbol" w:cs="Symbol" w:hint="default"/>
+        <w:rFonts w:cs="OpenSymbol"/>
+      </w:rPr>
+    </w:lvl>
+    <w:lvl w:ilvl="4">
+      <w:start w:val="1"/>
+      <w:numFmt w:val="bullet"/>
+      <w:lvlText w:val="◦"/>
+      <w:lvlJc w:val="left"/>
+      <w:pPr>
+        <w:tabs>
+          <w:tab w:val="num" w:pos="2160"/>
+        </w:tabs>
+        <w:ind w:left="2160" w:hanging="360"/>
+      </w:pPr>
+      <w:rPr>
+        <w:rFonts w:ascii="OpenSymbol" w:hAnsi="OpenSymbol" w:cs="OpenSymbol" w:hint="default"/>
+        <w:rFonts w:cs="OpenSymbol"/>
+      </w:rPr>
+    </w:lvl>
+    <w:lvl w:ilvl="5">
+      <w:start w:val="1"/>
+      <w:numFmt w:val="bullet"/>
+      <w:lvlText w:val="▪"/>
+      <w:lvlJc w:val="left"/>
+      <w:pPr>
+        <w:tabs>
+          <w:tab w:val="num" w:pos="2520"/>
+        </w:tabs>
+        <w:ind w:left="2520" w:hanging="360"/>
+      </w:pPr>
+      <w:rPr>
+        <w:rFonts w:ascii="OpenSymbol" w:hAnsi="OpenSymbol" w:cs="OpenSymbol" w:hint="default"/>
+        <w:rFonts w:cs="OpenSymbol"/>
+      </w:rPr>
+    </w:lvl>
+    <w:lvl w:ilvl="6">
+      <w:start w:val="1"/>
+      <w:numFmt w:val="bullet"/>
+      <w:lvlText w:val=""/>
+      <w:lvlJc w:val="left"/>
+      <w:pPr>
+        <w:tabs>
+          <w:tab w:val="num" w:pos="2880"/>
+        </w:tabs>
+        <w:ind w:left="2880" w:hanging="360"/>
+      </w:pPr>
+      <w:rPr>
+        <w:rFonts w:ascii="Symbol" w:hAnsi="Symbol" w:cs="Symbol" w:hint="default"/>
+        <w:rFonts w:cs="OpenSymbol"/>
+      </w:rPr>
+    </w:lvl>
+    <w:lvl w:ilvl="7">
+      <w:start w:val="1"/>
+      <w:numFmt w:val="bullet"/>
+      <w:lvlText w:val="◦"/>
+      <w:lvlJc w:val="left"/>
+      <w:pPr>
+        <w:tabs>
+          <w:tab w:val="num" w:pos="3240"/>
+        </w:tabs>
+        <w:ind w:left="3240" w:hanging="360"/>
+      </w:pPr>
+      <w:rPr>
+        <w:rFonts w:ascii="OpenSymbol" w:hAnsi="OpenSymbol" w:cs="OpenSymbol" w:hint="default"/>
+        <w:rFonts w:cs="OpenSymbol"/>
+      </w:rPr>
+    </w:lvl>
+    <w:lvl w:ilvl="8">
+      <w:start w:val="1"/>
+      <w:numFmt w:val="bullet"/>
+      <w:lvlText w:val="▪"/>
+      <w:lvlJc w:val="left"/>
+      <w:pPr>
+        <w:tabs>
+          <w:tab w:val="num" w:pos="3600"/>
+        </w:tabs>
+        <w:ind w:left="3600" w:hanging="360"/>
+      </w:pPr>
+      <w:rPr>
+        <w:rFonts w:ascii="OpenSymbol" w:hAnsi="OpenSymbol" w:cs="OpenSymbol" w:hint="default"/>
+        <w:rFonts w:cs="OpenSymbol"/>
+      </w:rPr>
+    </w:lvl>
+  </w:abstractNum>
+  <w:abstractNum w:abstractNumId="6">
     <w:lvl w:ilvl="0">
       <w:start w:val="1"/>
       <w:numFmt w:val="none"/>
@@ -2630,6 +3230,9 @@
   <w:num w:numId="5">
     <w:abstractNumId w:val="5"/>
   </w:num>
+  <w:num w:numId="6">
+    <w:abstractNumId w:val="6"/>
+  </w:num>
 </w:numbering>
 </file>
 
@@ -2639,7 +3242,6 @@
     <w:rPrDefault>
       <w:rPr>
         <w:rFonts w:ascii="Cambria" w:hAnsi="Cambria" w:eastAsia="ＭＳ 明朝" w:cs="DejaVu Sans"/>
-        <w:sz w:val="24"/>
         <w:szCs w:val="24"/>
         <w:lang w:val="it-IT" w:eastAsia="it-IT" w:bidi="ar-SA"/>
       </w:rPr>
@@ -2653,15 +3255,13 @@
     <w:qFormat/>
     <w:pPr>
       <w:widowControl/>
-      <w:kinsoku w:val="true"/>
-      <w:overflowPunct w:val="true"/>
-      <w:autoSpaceDE w:val="true"/>
+      <w:overflowPunct w:val="false"/>
       <w:bidi w:val="0"/>
       <w:jc w:val="left"/>
     </w:pPr>
     <w:rPr>
-      <w:rFonts w:ascii="Cambria" w:hAnsi="Cambria" w:eastAsia="ＭＳ 明朝"/>
-      <w:color w:val="auto"/>
+      <w:rFonts w:ascii="Cambria" w:hAnsi="Cambria" w:eastAsia="ＭＳ 明朝" w:cs="DejaVu Sans"/>
+      <w:color w:val="00000A"/>
       <w:sz w:val="24"/>
       <w:szCs w:val="24"/>
       <w:lang w:val="it-IT" w:eastAsia="it-IT" w:bidi="ar-SA"/>
@@ -2674,10 +3274,6 @@
     <w:pPr>
       <w:keepNext/>
       <w:keepLines/>
-      <w:numPr>
-        <w:ilvl w:val="0"/>
-        <w:numId w:val="0"/>
-      </w:numPr>
       <w:spacing w:before="480" w:after="0"/>
       <w:outlineLvl w:val="0"/>
     </w:pPr>
@@ -2697,10 +3293,6 @@
     <w:pPr>
       <w:keepNext/>
       <w:keepLines/>
-      <w:numPr>
-        <w:ilvl w:val="0"/>
-        <w:numId w:val="0"/>
-      </w:numPr>
       <w:spacing w:before="200" w:after="0"/>
       <w:outlineLvl w:val="1"/>
     </w:pPr>
@@ -2716,14 +3308,11 @@
   <w:style w:type="paragraph" w:styleId="Titolo3">
     <w:name w:val="Heading 3"/>
     <w:basedOn w:val="Normal"/>
+    <w:next w:val="Normal"/>
     <w:qFormat/>
     <w:pPr>
       <w:keepNext/>
       <w:keepLines/>
-      <w:numPr>
-        <w:ilvl w:val="0"/>
-        <w:numId w:val="0"/>
-      </w:numPr>
       <w:spacing w:before="200" w:after="0"/>
       <w:outlineLvl w:val="2"/>
     </w:pPr>
@@ -3011,6 +3600,266 @@
     <w:qFormat/>
     <w:rPr>
       <w:rFonts w:cs="Courier New"/>
+    </w:rPr>
+  </w:style>
+  <w:style w:type="character" w:styleId="ListLabel25">
+    <w:name w:val="ListLabel 25"/>
+    <w:qFormat/>
+    <w:rPr>
+      <w:rFonts w:cs="Symbol"/>
+    </w:rPr>
+  </w:style>
+  <w:style w:type="character" w:styleId="ListLabel26">
+    <w:name w:val="ListLabel 26"/>
+    <w:qFormat/>
+    <w:rPr>
+      <w:rFonts w:cs="Courier New"/>
+    </w:rPr>
+  </w:style>
+  <w:style w:type="character" w:styleId="ListLabel27">
+    <w:name w:val="ListLabel 27"/>
+    <w:qFormat/>
+    <w:rPr>
+      <w:rFonts w:cs="Wingdings"/>
+    </w:rPr>
+  </w:style>
+  <w:style w:type="character" w:styleId="ListLabel28">
+    <w:name w:val="ListLabel 28"/>
+    <w:qFormat/>
+    <w:rPr>
+      <w:rFonts w:cs="Symbol"/>
+    </w:rPr>
+  </w:style>
+  <w:style w:type="character" w:styleId="ListLabel29">
+    <w:name w:val="ListLabel 29"/>
+    <w:qFormat/>
+    <w:rPr>
+      <w:rFonts w:cs="Courier New"/>
+    </w:rPr>
+  </w:style>
+  <w:style w:type="character" w:styleId="ListLabel30">
+    <w:name w:val="ListLabel 30"/>
+    <w:qFormat/>
+    <w:rPr>
+      <w:rFonts w:cs="Wingdings"/>
+    </w:rPr>
+  </w:style>
+  <w:style w:type="character" w:styleId="ListLabel31">
+    <w:name w:val="ListLabel 31"/>
+    <w:qFormat/>
+    <w:rPr>
+      <w:rFonts w:cs="Symbol"/>
+    </w:rPr>
+  </w:style>
+  <w:style w:type="character" w:styleId="ListLabel32">
+    <w:name w:val="ListLabel 32"/>
+    <w:qFormat/>
+    <w:rPr>
+      <w:rFonts w:cs="Courier New"/>
+    </w:rPr>
+  </w:style>
+  <w:style w:type="character" w:styleId="ListLabel33">
+    <w:name w:val="ListLabel 33"/>
+    <w:qFormat/>
+    <w:rPr>
+      <w:rFonts w:cs="Wingdings"/>
+    </w:rPr>
+  </w:style>
+  <w:style w:type="character" w:styleId="ListLabel34">
+    <w:name w:val="ListLabel 34"/>
+    <w:qFormat/>
+    <w:rPr>
+      <w:rFonts w:cs="Symbol"/>
+    </w:rPr>
+  </w:style>
+  <w:style w:type="character" w:styleId="ListLabel35">
+    <w:name w:val="ListLabel 35"/>
+    <w:qFormat/>
+    <w:rPr>
+      <w:rFonts w:cs="Courier New"/>
+    </w:rPr>
+  </w:style>
+  <w:style w:type="character" w:styleId="ListLabel36">
+    <w:name w:val="ListLabel 36"/>
+    <w:qFormat/>
+    <w:rPr>
+      <w:rFonts w:cs="Wingdings"/>
+    </w:rPr>
+  </w:style>
+  <w:style w:type="character" w:styleId="ListLabel37">
+    <w:name w:val="ListLabel 37"/>
+    <w:qFormat/>
+    <w:rPr>
+      <w:rFonts w:cs="Symbol"/>
+    </w:rPr>
+  </w:style>
+  <w:style w:type="character" w:styleId="ListLabel38">
+    <w:name w:val="ListLabel 38"/>
+    <w:qFormat/>
+    <w:rPr>
+      <w:rFonts w:cs="Courier New"/>
+    </w:rPr>
+  </w:style>
+  <w:style w:type="character" w:styleId="ListLabel39">
+    <w:name w:val="ListLabel 39"/>
+    <w:qFormat/>
+    <w:rPr>
+      <w:rFonts w:cs="Wingdings"/>
+    </w:rPr>
+  </w:style>
+  <w:style w:type="character" w:styleId="ListLabel40">
+    <w:name w:val="ListLabel 40"/>
+    <w:qFormat/>
+    <w:rPr>
+      <w:rFonts w:cs="Symbol"/>
+    </w:rPr>
+  </w:style>
+  <w:style w:type="character" w:styleId="ListLabel41">
+    <w:name w:val="ListLabel 41"/>
+    <w:qFormat/>
+    <w:rPr>
+      <w:rFonts w:cs="Courier New"/>
+    </w:rPr>
+  </w:style>
+  <w:style w:type="character" w:styleId="ListLabel42">
+    <w:name w:val="ListLabel 42"/>
+    <w:qFormat/>
+    <w:rPr>
+      <w:rFonts w:cs="Wingdings"/>
+    </w:rPr>
+  </w:style>
+  <w:style w:type="character" w:styleId="ListLabel43">
+    <w:name w:val="ListLabel 43"/>
+    <w:qFormat/>
+    <w:rPr>
+      <w:rFonts w:cs="Symbol"/>
+    </w:rPr>
+  </w:style>
+  <w:style w:type="character" w:styleId="ListLabel44">
+    <w:name w:val="ListLabel 44"/>
+    <w:qFormat/>
+    <w:rPr>
+      <w:rFonts w:cs="Courier New"/>
+    </w:rPr>
+  </w:style>
+  <w:style w:type="character" w:styleId="ListLabel45">
+    <w:name w:val="ListLabel 45"/>
+    <w:qFormat/>
+    <w:rPr>
+      <w:rFonts w:cs="Wingdings"/>
+    </w:rPr>
+  </w:style>
+  <w:style w:type="character" w:styleId="ListLabel46">
+    <w:name w:val="ListLabel 46"/>
+    <w:qFormat/>
+    <w:rPr>
+      <w:rFonts w:cs="Symbol"/>
+    </w:rPr>
+  </w:style>
+  <w:style w:type="character" w:styleId="ListLabel47">
+    <w:name w:val="ListLabel 47"/>
+    <w:qFormat/>
+    <w:rPr>
+      <w:rFonts w:cs="Courier New"/>
+    </w:rPr>
+  </w:style>
+  <w:style w:type="character" w:styleId="ListLabel48">
+    <w:name w:val="ListLabel 48"/>
+    <w:qFormat/>
+    <w:rPr>
+      <w:rFonts w:cs="Wingdings"/>
+    </w:rPr>
+  </w:style>
+  <w:style w:type="character" w:styleId="ListLabel49">
+    <w:name w:val="ListLabel 49"/>
+    <w:qFormat/>
+    <w:rPr>
+      <w:rFonts w:cs="Symbol"/>
+    </w:rPr>
+  </w:style>
+  <w:style w:type="character" w:styleId="ListLabel50">
+    <w:name w:val="ListLabel 50"/>
+    <w:qFormat/>
+    <w:rPr>
+      <w:rFonts w:cs="Courier New"/>
+    </w:rPr>
+  </w:style>
+  <w:style w:type="character" w:styleId="ListLabel51">
+    <w:name w:val="ListLabel 51"/>
+    <w:qFormat/>
+    <w:rPr>
+      <w:rFonts w:cs="Wingdings"/>
+    </w:rPr>
+  </w:style>
+  <w:style w:type="character" w:styleId="ListLabel52">
+    <w:name w:val="ListLabel 52"/>
+    <w:qFormat/>
+    <w:rPr>
+      <w:rFonts w:cs="Symbol"/>
+      <w:b w:val="false"/>
+    </w:rPr>
+  </w:style>
+  <w:style w:type="character" w:styleId="ListLabel53">
+    <w:name w:val="ListLabel 53"/>
+    <w:qFormat/>
+    <w:rPr>
+      <w:rFonts w:cs="Courier New"/>
+    </w:rPr>
+  </w:style>
+  <w:style w:type="character" w:styleId="ListLabel54">
+    <w:name w:val="ListLabel 54"/>
+    <w:qFormat/>
+    <w:rPr>
+      <w:rFonts w:cs="Wingdings"/>
+    </w:rPr>
+  </w:style>
+  <w:style w:type="character" w:styleId="ListLabel55">
+    <w:name w:val="ListLabel 55"/>
+    <w:qFormat/>
+    <w:rPr>
+      <w:rFonts w:cs="Symbol"/>
+    </w:rPr>
+  </w:style>
+  <w:style w:type="character" w:styleId="ListLabel56">
+    <w:name w:val="ListLabel 56"/>
+    <w:qFormat/>
+    <w:rPr>
+      <w:rFonts w:cs="Courier New"/>
+    </w:rPr>
+  </w:style>
+  <w:style w:type="character" w:styleId="ListLabel57">
+    <w:name w:val="ListLabel 57"/>
+    <w:qFormat/>
+    <w:rPr>
+      <w:rFonts w:cs="Wingdings"/>
+    </w:rPr>
+  </w:style>
+  <w:style w:type="character" w:styleId="ListLabel58">
+    <w:name w:val="ListLabel 58"/>
+    <w:qFormat/>
+    <w:rPr>
+      <w:rFonts w:cs="Symbol"/>
+    </w:rPr>
+  </w:style>
+  <w:style w:type="character" w:styleId="ListLabel59">
+    <w:name w:val="ListLabel 59"/>
+    <w:qFormat/>
+    <w:rPr>
+      <w:rFonts w:cs="Courier New"/>
+    </w:rPr>
+  </w:style>
+  <w:style w:type="character" w:styleId="ListLabel60">
+    <w:name w:val="ListLabel 60"/>
+    <w:qFormat/>
+    <w:rPr>
+      <w:rFonts w:cs="Wingdings"/>
+    </w:rPr>
+  </w:style>
+  <w:style w:type="character" w:styleId="Punti">
+    <w:name w:val="Punti"/>
+    <w:qFormat/>
+    <w:rPr>
+      <w:rFonts w:ascii="OpenSymbol" w:hAnsi="OpenSymbol" w:eastAsia="OpenSymbol" w:cs="OpenSymbol"/>
     </w:rPr>
   </w:style>
   <w:style w:type="paragraph" w:styleId="Titolo">
@@ -3293,15 +4142,13 @@
     <w:qFormat/>
     <w:pPr>
       <w:widowControl/>
-      <w:kinsoku w:val="true"/>
-      <w:overflowPunct w:val="true"/>
-      <w:autoSpaceDE w:val="true"/>
+      <w:overflowPunct w:val="false"/>
       <w:bidi w:val="0"/>
       <w:jc w:val="left"/>
     </w:pPr>
     <w:rPr>
-      <w:rFonts w:ascii="Cambria" w:hAnsi="Cambria" w:eastAsia="ＭＳ 明朝"/>
-      <w:color w:val="auto"/>
+      <w:rFonts w:ascii="Cambria" w:hAnsi="Cambria" w:eastAsia="ＭＳ 明朝" w:cs="DejaVu Sans"/>
+      <w:color w:val="00000A"/>
       <w:sz w:val="24"/>
       <w:szCs w:val="24"/>
       <w:lang w:val="it-IT" w:eastAsia="it-IT" w:bidi="ar-SA"/>

--- a/Memoria3.docx
+++ b/Memoria3.docx
@@ -128,12 +128,21 @@
           <w:sz w:val="96"/>
         </w:rPr>
       </w:pPr>
+      <w:proofErr w:type="spellStart"/>
       <w:r>
         <w:rPr>
           <w:sz w:val="72"/>
           <w:szCs w:val="72"/>
         </w:rPr>
-        <w:t>Programacion Multi-Hilo</w:t>
+        <w:t>Programacion</w:t>
+      </w:r>
+      <w:proofErr w:type="spellEnd"/>
+      <w:r>
+        <w:rPr>
+          <w:sz w:val="72"/>
+          <w:szCs w:val="72"/>
+        </w:rPr>
+        <w:t xml:space="preserve"> Multi-Hilo</w:t>
       </w:r>
     </w:p>
     <w:p>
@@ -144,12 +153,28 @@
           <w:sz w:val="36"/>
         </w:rPr>
       </w:pPr>
+      <w:proofErr w:type="spellStart"/>
       <w:r>
         <w:rPr>
           <w:sz w:val="36"/>
         </w:rPr>
-        <w:t>Sistemas Operativos</w:t>
-      </w:r>
+        <w:t>Sistemas</w:t>
+      </w:r>
+      <w:proofErr w:type="spellEnd"/>
+      <w:r>
+        <w:rPr>
+          <w:sz w:val="36"/>
+        </w:rPr>
+        <w:t xml:space="preserve"> </w:t>
+      </w:r>
+      <w:proofErr w:type="spellStart"/>
+      <w:r>
+        <w:rPr>
+          <w:sz w:val="36"/>
+        </w:rPr>
+        <w:t>Operativos</w:t>
+      </w:r>
+      <w:proofErr w:type="spellEnd"/>
     </w:p>
     <w:p>
       <w:pPr>
@@ -267,14 +292,41 @@
         <w:rPr>
           <w:sz w:val="28"/>
         </w:rPr>
-        <w:t>Nota Inicial</w:t>
-      </w:r>
+        <w:t xml:space="preserve">Nota </w:t>
+      </w:r>
+      <w:proofErr w:type="spellStart"/>
       <w:r>
         <w:rPr>
           <w:sz w:val="28"/>
         </w:rPr>
+        <w:t>Inicial</w:t>
+      </w:r>
+      <w:proofErr w:type="spellEnd"/>
+      <w:r>
+        <w:rPr>
+          <w:sz w:val="28"/>
+        </w:rPr>
         <w:tab/>
-        <w:t>pag 2</w:t>
+      </w:r>
+      <w:proofErr w:type="spellStart"/>
+      <w:r>
+        <w:rPr>
+          <w:sz w:val="28"/>
+        </w:rPr>
+        <w:t>pag</w:t>
+      </w:r>
+      <w:proofErr w:type="spellEnd"/>
+      <w:r>
+        <w:rPr>
+          <w:sz w:val="28"/>
+        </w:rPr>
+        <w:t xml:space="preserve"> </w:t>
+      </w:r>
+      <w:r>
+        <w:rPr>
+          <w:sz w:val="28"/>
+        </w:rPr>
+        <w:t>3</w:t>
       </w:r>
     </w:p>
     <w:p>
@@ -353,14 +405,29 @@
         <w:rPr>
           <w:sz w:val="28"/>
         </w:rPr>
-        <w:t>Comentarios</w:t>
-      </w:r>
+        <w:t>Conclusiones</w:t>
+      </w:r>
+      <w:bookmarkStart w:id="2" w:name="_GoBack"/>
+      <w:bookmarkEnd w:id="2"/>
       <w:r>
         <w:rPr>
           <w:sz w:val="28"/>
         </w:rPr>
         <w:tab/>
-        <w:t>pag 5</w:t>
+      </w:r>
+      <w:proofErr w:type="spellStart"/>
+      <w:r>
+        <w:rPr>
+          <w:sz w:val="28"/>
+        </w:rPr>
+        <w:t>pag</w:t>
+      </w:r>
+      <w:proofErr w:type="spellEnd"/>
+      <w:r>
+        <w:rPr>
+          <w:sz w:val="28"/>
+        </w:rPr>
+        <w:t xml:space="preserve"> 5</w:t>
       </w:r>
     </w:p>
     <w:p/>
@@ -420,26 +487,231 @@
           <w:szCs w:val="32"/>
         </w:rPr>
         <w:lastRenderedPageBreak/>
-        <w:t>Nota Inicial</w:t>
-      </w:r>
+        <w:t xml:space="preserve">Nota </w:t>
+      </w:r>
+      <w:proofErr w:type="spellStart"/>
+      <w:r>
+        <w:rPr>
+          <w:rFonts w:ascii="Calibri" w:eastAsia="ＭＳ ゴシック" w:hAnsi="Calibri"/>
+          <w:b/>
+          <w:bCs/>
+          <w:color w:val="345A8A"/>
+          <w:sz w:val="32"/>
+          <w:szCs w:val="32"/>
+        </w:rPr>
+        <w:t>Inicial</w:t>
+      </w:r>
+      <w:proofErr w:type="spellEnd"/>
     </w:p>
     <w:p>
       <w:r>
         <w:rPr>
           <w:i/>
         </w:rPr>
-        <w:t>Esta memoria fue escrita de la mano de dos estudiantes Erasmus italianos, entonces nos disculpamos para todo los errores de gramática que habrá.</w:t>
+        <w:t xml:space="preserve">Esta memoria </w:t>
+      </w:r>
+      <w:proofErr w:type="spellStart"/>
+      <w:r>
+        <w:rPr>
+          <w:i/>
+        </w:rPr>
+        <w:t>fue</w:t>
+      </w:r>
+      <w:proofErr w:type="spellEnd"/>
+      <w:r>
+        <w:rPr>
+          <w:i/>
+        </w:rPr>
+        <w:t xml:space="preserve"> </w:t>
+      </w:r>
+      <w:proofErr w:type="spellStart"/>
+      <w:r>
+        <w:rPr>
+          <w:i/>
+        </w:rPr>
+        <w:t>escrita</w:t>
+      </w:r>
+      <w:proofErr w:type="spellEnd"/>
+      <w:r>
+        <w:rPr>
+          <w:i/>
+        </w:rPr>
+        <w:t xml:space="preserve"> de la mano de </w:t>
+      </w:r>
+      <w:proofErr w:type="spellStart"/>
+      <w:r>
+        <w:rPr>
+          <w:i/>
+        </w:rPr>
+        <w:t>dos</w:t>
+      </w:r>
+      <w:proofErr w:type="spellEnd"/>
+      <w:r>
+        <w:rPr>
+          <w:i/>
+        </w:rPr>
+        <w:t xml:space="preserve"> </w:t>
+      </w:r>
+      <w:proofErr w:type="spellStart"/>
+      <w:r>
+        <w:rPr>
+          <w:i/>
+        </w:rPr>
+        <w:t>estudiantes</w:t>
+      </w:r>
+      <w:proofErr w:type="spellEnd"/>
+      <w:r>
+        <w:rPr>
+          <w:i/>
+        </w:rPr>
+        <w:t xml:space="preserve"> Erasmus </w:t>
+      </w:r>
+      <w:proofErr w:type="spellStart"/>
+      <w:r>
+        <w:rPr>
+          <w:i/>
+        </w:rPr>
+        <w:t>italianos</w:t>
+      </w:r>
+      <w:proofErr w:type="spellEnd"/>
+      <w:r>
+        <w:rPr>
+          <w:i/>
+        </w:rPr>
+        <w:t xml:space="preserve">, </w:t>
+      </w:r>
+      <w:proofErr w:type="spellStart"/>
+      <w:r>
+        <w:rPr>
+          <w:i/>
+        </w:rPr>
+        <w:t>entonces</w:t>
+      </w:r>
+      <w:proofErr w:type="spellEnd"/>
+      <w:r>
+        <w:rPr>
+          <w:i/>
+        </w:rPr>
+        <w:t xml:space="preserve"> nos </w:t>
+      </w:r>
+      <w:proofErr w:type="spellStart"/>
+      <w:r>
+        <w:rPr>
+          <w:i/>
+        </w:rPr>
+        <w:t>disculpamos</w:t>
+      </w:r>
+      <w:proofErr w:type="spellEnd"/>
+      <w:r>
+        <w:rPr>
+          <w:i/>
+        </w:rPr>
+        <w:t xml:space="preserve"> para </w:t>
+      </w:r>
+      <w:proofErr w:type="spellStart"/>
+      <w:r>
+        <w:rPr>
+          <w:i/>
+        </w:rPr>
+        <w:t>todo</w:t>
+      </w:r>
+      <w:proofErr w:type="spellEnd"/>
+      <w:r>
+        <w:rPr>
+          <w:i/>
+        </w:rPr>
+        <w:t xml:space="preserve"> </w:t>
+      </w:r>
+      <w:proofErr w:type="spellStart"/>
+      <w:r>
+        <w:rPr>
+          <w:i/>
+        </w:rPr>
+        <w:t>los</w:t>
+      </w:r>
+      <w:proofErr w:type="spellEnd"/>
+      <w:r>
+        <w:rPr>
+          <w:i/>
+        </w:rPr>
+        <w:t xml:space="preserve"> </w:t>
+      </w:r>
+      <w:proofErr w:type="spellStart"/>
+      <w:r>
+        <w:rPr>
+          <w:i/>
+        </w:rPr>
+        <w:t>errores</w:t>
+      </w:r>
+      <w:proofErr w:type="spellEnd"/>
+      <w:r>
+        <w:rPr>
+          <w:i/>
+        </w:rPr>
+        <w:t xml:space="preserve"> de </w:t>
+      </w:r>
+      <w:proofErr w:type="spellStart"/>
+      <w:r>
+        <w:rPr>
+          <w:i/>
+        </w:rPr>
+        <w:t>gramática</w:t>
+      </w:r>
+      <w:proofErr w:type="spellEnd"/>
+      <w:r>
+        <w:rPr>
+          <w:i/>
+        </w:rPr>
+        <w:t xml:space="preserve"> </w:t>
+      </w:r>
+      <w:proofErr w:type="spellStart"/>
+      <w:r>
+        <w:rPr>
+          <w:i/>
+        </w:rPr>
+        <w:t>que</w:t>
+      </w:r>
+      <w:proofErr w:type="spellEnd"/>
+      <w:r>
+        <w:rPr>
+          <w:i/>
+        </w:rPr>
+        <w:t xml:space="preserve"> </w:t>
+      </w:r>
+      <w:proofErr w:type="spellStart"/>
+      <w:r>
+        <w:rPr>
+          <w:i/>
+        </w:rPr>
+        <w:t>habrá</w:t>
+      </w:r>
+      <w:proofErr w:type="spellEnd"/>
+      <w:r>
+        <w:rPr>
+          <w:i/>
+        </w:rPr>
+        <w:t>.</w:t>
       </w:r>
     </w:p>
     <w:p>
       <w:pPr>
         <w:pStyle w:val="Heading1"/>
       </w:pPr>
-      <w:bookmarkStart w:id="2" w:name="_Toc384498453"/>
-      <w:bookmarkEnd w:id="2"/>
-      <w:r>
-        <w:t>Description del codigo</w:t>
-      </w:r>
+      <w:bookmarkStart w:id="3" w:name="_Toc384498453"/>
+      <w:bookmarkEnd w:id="3"/>
+      <w:proofErr w:type="spellStart"/>
+      <w:r>
+        <w:t>Description</w:t>
+      </w:r>
+      <w:proofErr w:type="spellEnd"/>
+      <w:r>
+        <w:t xml:space="preserve"> del </w:t>
+      </w:r>
+      <w:proofErr w:type="spellStart"/>
+      <w:r>
+        <w:t>codigo</w:t>
+      </w:r>
+      <w:proofErr w:type="spellEnd"/>
     </w:p>
     <w:p>
       <w:pPr>
@@ -469,8 +741,109 @@
     </w:p>
     <w:p/>
     <w:p>
-      <w:r>
-        <w:t>El codigo trata basicamente de crear tres hilos que tienen roles diferentes y que comparten el mismo buffer de memoria:</w:t>
+      <w:proofErr w:type="spellStart"/>
+      <w:r>
+        <w:t>El</w:t>
+      </w:r>
+      <w:proofErr w:type="spellEnd"/>
+      <w:r>
+        <w:t xml:space="preserve"> </w:t>
+      </w:r>
+      <w:proofErr w:type="spellStart"/>
+      <w:r>
+        <w:t>codigo</w:t>
+      </w:r>
+      <w:proofErr w:type="spellEnd"/>
+      <w:r>
+        <w:t xml:space="preserve"> </w:t>
+      </w:r>
+      <w:proofErr w:type="spellStart"/>
+      <w:r>
+        <w:t>trata</w:t>
+      </w:r>
+      <w:proofErr w:type="spellEnd"/>
+      <w:r>
+        <w:t xml:space="preserve"> basicamente de crear </w:t>
+      </w:r>
+      <w:proofErr w:type="spellStart"/>
+      <w:r>
+        <w:t>tres</w:t>
+      </w:r>
+      <w:proofErr w:type="spellEnd"/>
+      <w:r>
+        <w:t xml:space="preserve"> </w:t>
+      </w:r>
+      <w:proofErr w:type="spellStart"/>
+      <w:r>
+        <w:t>hilos</w:t>
+      </w:r>
+      <w:proofErr w:type="spellEnd"/>
+      <w:r>
+        <w:t xml:space="preserve"> </w:t>
+      </w:r>
+      <w:proofErr w:type="spellStart"/>
+      <w:r>
+        <w:t>que</w:t>
+      </w:r>
+      <w:proofErr w:type="spellEnd"/>
+      <w:r>
+        <w:t xml:space="preserve"> </w:t>
+      </w:r>
+      <w:proofErr w:type="spellStart"/>
+      <w:r>
+        <w:t>tienen</w:t>
+      </w:r>
+      <w:proofErr w:type="spellEnd"/>
+      <w:r>
+        <w:t xml:space="preserve"> </w:t>
+      </w:r>
+      <w:proofErr w:type="spellStart"/>
+      <w:r>
+        <w:t>roles</w:t>
+      </w:r>
+      <w:proofErr w:type="spellEnd"/>
+      <w:r>
+        <w:t xml:space="preserve"> </w:t>
+      </w:r>
+      <w:proofErr w:type="spellStart"/>
+      <w:r>
+        <w:t>diferentes</w:t>
+      </w:r>
+      <w:proofErr w:type="spellEnd"/>
+      <w:r>
+        <w:t xml:space="preserve"> y </w:t>
+      </w:r>
+      <w:proofErr w:type="spellStart"/>
+      <w:r>
+        <w:t>que</w:t>
+      </w:r>
+      <w:proofErr w:type="spellEnd"/>
+      <w:r>
+        <w:t xml:space="preserve"> </w:t>
+      </w:r>
+      <w:proofErr w:type="spellStart"/>
+      <w:r>
+        <w:t>comparten</w:t>
+      </w:r>
+      <w:proofErr w:type="spellEnd"/>
+      <w:r>
+        <w:t xml:space="preserve"> </w:t>
+      </w:r>
+      <w:proofErr w:type="spellStart"/>
+      <w:r>
+        <w:t>el</w:t>
+      </w:r>
+      <w:proofErr w:type="spellEnd"/>
+      <w:r>
+        <w:t xml:space="preserve"> </w:t>
+      </w:r>
+      <w:proofErr w:type="spellStart"/>
+      <w:r>
+        <w:t>mismo</w:t>
+      </w:r>
+      <w:proofErr w:type="spellEnd"/>
+      <w:r>
+        <w:t xml:space="preserve"> buffer de memoria:</w:t>
       </w:r>
     </w:p>
     <w:p>
@@ -481,9 +854,51 @@
           <w:numId w:val="1"/>
         </w:numPr>
       </w:pPr>
-      <w:r>
-        <w:t>un Jefe de Pista que produce n aviones que despuegan</w:t>
-      </w:r>
+      <w:proofErr w:type="gramStart"/>
+      <w:r>
+        <w:t>un</w:t>
+      </w:r>
+      <w:proofErr w:type="gramEnd"/>
+      <w:r>
+        <w:t xml:space="preserve"> </w:t>
+      </w:r>
+      <w:proofErr w:type="spellStart"/>
+      <w:r>
+        <w:t>Jefe</w:t>
+      </w:r>
+      <w:proofErr w:type="spellEnd"/>
+      <w:r>
+        <w:t xml:space="preserve"> de Pista </w:t>
+      </w:r>
+      <w:proofErr w:type="spellStart"/>
+      <w:r>
+        <w:t>que</w:t>
+      </w:r>
+      <w:proofErr w:type="spellEnd"/>
+      <w:r>
+        <w:t xml:space="preserve"> produce n </w:t>
+      </w:r>
+      <w:proofErr w:type="spellStart"/>
+      <w:r>
+        <w:t>aviones</w:t>
+      </w:r>
+      <w:proofErr w:type="spellEnd"/>
+      <w:r>
+        <w:t xml:space="preserve"> </w:t>
+      </w:r>
+      <w:proofErr w:type="spellStart"/>
+      <w:r>
+        <w:t>que</w:t>
+      </w:r>
+      <w:proofErr w:type="spellEnd"/>
+      <w:r>
+        <w:t xml:space="preserve"> </w:t>
+      </w:r>
+      <w:proofErr w:type="spellStart"/>
+      <w:r>
+        <w:t>despuegan</w:t>
+      </w:r>
+      <w:proofErr w:type="spellEnd"/>
       <w:r>
         <w:rPr>
           <w:color w:val="008000"/>
@@ -499,8 +914,45 @@
           <w:numId w:val="1"/>
         </w:numPr>
       </w:pPr>
-      <w:r>
-        <w:t>un radar que produce m aviones que atterizan;</w:t>
+      <w:proofErr w:type="gramStart"/>
+      <w:r>
+        <w:t>un</w:t>
+      </w:r>
+      <w:proofErr w:type="gramEnd"/>
+      <w:r>
+        <w:t xml:space="preserve"> radar </w:t>
+      </w:r>
+      <w:proofErr w:type="spellStart"/>
+      <w:r>
+        <w:t>que</w:t>
+      </w:r>
+      <w:proofErr w:type="spellEnd"/>
+      <w:r>
+        <w:t xml:space="preserve"> produce m </w:t>
+      </w:r>
+      <w:proofErr w:type="spellStart"/>
+      <w:r>
+        <w:t>aviones</w:t>
+      </w:r>
+      <w:proofErr w:type="spellEnd"/>
+      <w:r>
+        <w:t xml:space="preserve"> </w:t>
+      </w:r>
+      <w:proofErr w:type="spellStart"/>
+      <w:r>
+        <w:t>que</w:t>
+      </w:r>
+      <w:proofErr w:type="spellEnd"/>
+      <w:r>
+        <w:t xml:space="preserve"> </w:t>
+      </w:r>
+      <w:proofErr w:type="spellStart"/>
+      <w:r>
+        <w:t>atterizan</w:t>
+      </w:r>
+      <w:proofErr w:type="spellEnd"/>
+      <w:r>
+        <w:t>;</w:t>
       </w:r>
     </w:p>
     <w:p>
@@ -511,9 +963,43 @@
           <w:numId w:val="1"/>
         </w:numPr>
       </w:pPr>
-      <w:r>
-        <w:t>una torre de control que “consuma” los n+m aviones</w:t>
-      </w:r>
+      <w:proofErr w:type="gramStart"/>
+      <w:r>
+        <w:t>una</w:t>
+      </w:r>
+      <w:proofErr w:type="gramEnd"/>
+      <w:r>
+        <w:t xml:space="preserve"> torre de control </w:t>
+      </w:r>
+      <w:proofErr w:type="spellStart"/>
+      <w:r>
+        <w:t>que</w:t>
+      </w:r>
+      <w:proofErr w:type="spellEnd"/>
+      <w:r>
+        <w:t xml:space="preserve"> “consuma” </w:t>
+      </w:r>
+      <w:proofErr w:type="spellStart"/>
+      <w:r>
+        <w:t>los</w:t>
+      </w:r>
+      <w:proofErr w:type="spellEnd"/>
+      <w:r>
+        <w:t xml:space="preserve"> </w:t>
+      </w:r>
+      <w:proofErr w:type="spellStart"/>
+      <w:r>
+        <w:t>n+m</w:t>
+      </w:r>
+      <w:proofErr w:type="spellEnd"/>
+      <w:r>
+        <w:t xml:space="preserve"> </w:t>
+      </w:r>
+      <w:proofErr w:type="spellStart"/>
+      <w:r>
+        <w:t>aviones</w:t>
+      </w:r>
+      <w:proofErr w:type="spellEnd"/>
       <w:r>
         <w:rPr>
           <w:color w:val="008000"/>
@@ -522,8 +1008,85 @@
       </w:r>
     </w:p>
     <w:p>
-      <w:r>
-        <w:t>Entonces, es basicamente un problema productor/consumidor con dos productores y un consumidor que comparten el dicho buffer.</w:t>
+      <w:proofErr w:type="spellStart"/>
+      <w:r>
+        <w:t>Entonces</w:t>
+      </w:r>
+      <w:proofErr w:type="spellEnd"/>
+      <w:r>
+        <w:t xml:space="preserve">, es basicamente un problema </w:t>
+      </w:r>
+      <w:proofErr w:type="spellStart"/>
+      <w:r>
+        <w:t>productor</w:t>
+      </w:r>
+      <w:proofErr w:type="spellEnd"/>
+      <w:r>
+        <w:t>/</w:t>
+      </w:r>
+      <w:proofErr w:type="spellStart"/>
+      <w:r>
+        <w:t>consumidor</w:t>
+      </w:r>
+      <w:proofErr w:type="spellEnd"/>
+      <w:r>
+        <w:t xml:space="preserve"> con </w:t>
+      </w:r>
+      <w:proofErr w:type="spellStart"/>
+      <w:r>
+        <w:t>dos</w:t>
+      </w:r>
+      <w:proofErr w:type="spellEnd"/>
+      <w:r>
+        <w:t xml:space="preserve"> </w:t>
+      </w:r>
+      <w:proofErr w:type="spellStart"/>
+      <w:r>
+        <w:t>productores</w:t>
+      </w:r>
+      <w:proofErr w:type="spellEnd"/>
+      <w:r>
+        <w:t xml:space="preserve"> y un </w:t>
+      </w:r>
+      <w:proofErr w:type="spellStart"/>
+      <w:r>
+        <w:t>consumidor</w:t>
+      </w:r>
+      <w:proofErr w:type="spellEnd"/>
+      <w:r>
+        <w:t xml:space="preserve"> </w:t>
+      </w:r>
+      <w:proofErr w:type="spellStart"/>
+      <w:r>
+        <w:t>que</w:t>
+      </w:r>
+      <w:proofErr w:type="spellEnd"/>
+      <w:r>
+        <w:t xml:space="preserve"> </w:t>
+      </w:r>
+      <w:proofErr w:type="spellStart"/>
+      <w:r>
+        <w:t>comparten</w:t>
+      </w:r>
+      <w:proofErr w:type="spellEnd"/>
+      <w:r>
+        <w:t xml:space="preserve"> </w:t>
+      </w:r>
+      <w:proofErr w:type="spellStart"/>
+      <w:r>
+        <w:t>el</w:t>
+      </w:r>
+      <w:proofErr w:type="spellEnd"/>
+      <w:r>
+        <w:t xml:space="preserve"> </w:t>
+      </w:r>
+      <w:proofErr w:type="spellStart"/>
+      <w:r>
+        <w:t>dicho</w:t>
+      </w:r>
+      <w:proofErr w:type="spellEnd"/>
+      <w:r>
+        <w:t xml:space="preserve"> buffer.</w:t>
       </w:r>
     </w:p>
     <w:p>
@@ -551,6 +1114,7 @@
           <w:szCs w:val="28"/>
         </w:rPr>
       </w:pPr>
+      <w:proofErr w:type="spellStart"/>
       <w:r>
         <w:rPr>
           <w:rStyle w:val="Titolo2Carattere"/>
@@ -559,6 +1123,7 @@
         </w:rPr>
         <w:t>Arcport</w:t>
       </w:r>
+      <w:proofErr w:type="spellEnd"/>
     </w:p>
     <w:p>
       <w:pPr>
@@ -570,10 +1135,69 @@
     </w:p>
     <w:p>
       <w:r>
-        <w:t>Por primero vamos a describir el contenido del fichero arcport.c.</w:t>
-      </w:r>
-    </w:p>
-    <w:p>
+        <w:t xml:space="preserve">Por </w:t>
+      </w:r>
+      <w:proofErr w:type="spellStart"/>
+      <w:r>
+        <w:t>primero</w:t>
+      </w:r>
+      <w:proofErr w:type="spellEnd"/>
+      <w:r>
+        <w:t xml:space="preserve"> </w:t>
+      </w:r>
+      <w:proofErr w:type="spellStart"/>
+      <w:r>
+        <w:t>vamos</w:t>
+      </w:r>
+      <w:proofErr w:type="spellEnd"/>
+      <w:r>
+        <w:t xml:space="preserve"> a </w:t>
+      </w:r>
+      <w:proofErr w:type="spellStart"/>
+      <w:r>
+        <w:t>describir</w:t>
+      </w:r>
+      <w:proofErr w:type="spellEnd"/>
+      <w:r>
+        <w:t xml:space="preserve"> </w:t>
+      </w:r>
+      <w:proofErr w:type="spellStart"/>
+      <w:r>
+        <w:t>el</w:t>
+      </w:r>
+      <w:proofErr w:type="spellEnd"/>
+      <w:r>
+        <w:t xml:space="preserve"> </w:t>
+      </w:r>
+      <w:proofErr w:type="spellStart"/>
+      <w:r>
+        <w:t>contenido</w:t>
+      </w:r>
+      <w:proofErr w:type="spellEnd"/>
+      <w:r>
+        <w:t xml:space="preserve"> del </w:t>
+      </w:r>
+      <w:proofErr w:type="spellStart"/>
+      <w:r>
+        <w:t>fichero</w:t>
+      </w:r>
+      <w:proofErr w:type="spellEnd"/>
+      <w:r>
+        <w:t xml:space="preserve"> </w:t>
+      </w:r>
+      <w:proofErr w:type="spellStart"/>
+      <w:proofErr w:type="gramStart"/>
+      <w:r>
+        <w:t>arcport.c</w:t>
+      </w:r>
+      <w:proofErr w:type="spellEnd"/>
+      <w:proofErr w:type="gramEnd"/>
+      <w:r>
+        <w:t>.</w:t>
+      </w:r>
+    </w:p>
+    <w:p>
+      <w:proofErr w:type="spellStart"/>
       <w:r>
         <w:t>Aqu</w:t>
       </w:r>
@@ -583,13 +1207,143 @@
         </w:rPr>
         <w:t>í</w:t>
       </w:r>
-      <w:r>
-        <w:t xml:space="preserve"> tenemos que crear los tres hilos con los tres roles mencionados.</w:t>
+      <w:proofErr w:type="spellEnd"/>
+      <w:r>
+        <w:t xml:space="preserve"> </w:t>
+      </w:r>
+      <w:proofErr w:type="spellStart"/>
+      <w:r>
+        <w:t>tenemos</w:t>
+      </w:r>
+      <w:proofErr w:type="spellEnd"/>
+      <w:r>
+        <w:t xml:space="preserve"> </w:t>
+      </w:r>
+      <w:proofErr w:type="spellStart"/>
+      <w:r>
+        <w:t>que</w:t>
+      </w:r>
+      <w:proofErr w:type="spellEnd"/>
+      <w:r>
+        <w:t xml:space="preserve"> crear </w:t>
+      </w:r>
+      <w:proofErr w:type="spellStart"/>
+      <w:r>
+        <w:t>los</w:t>
+      </w:r>
+      <w:proofErr w:type="spellEnd"/>
+      <w:r>
+        <w:t xml:space="preserve"> </w:t>
+      </w:r>
+      <w:proofErr w:type="spellStart"/>
+      <w:r>
+        <w:t>tres</w:t>
+      </w:r>
+      <w:proofErr w:type="spellEnd"/>
+      <w:r>
+        <w:t xml:space="preserve"> </w:t>
+      </w:r>
+      <w:proofErr w:type="spellStart"/>
+      <w:r>
+        <w:t>hilos</w:t>
+      </w:r>
+      <w:proofErr w:type="spellEnd"/>
+      <w:r>
+        <w:t xml:space="preserve"> con </w:t>
+      </w:r>
+      <w:proofErr w:type="spellStart"/>
+      <w:r>
+        <w:t>los</w:t>
+      </w:r>
+      <w:proofErr w:type="spellEnd"/>
+      <w:r>
+        <w:t xml:space="preserve"> </w:t>
+      </w:r>
+      <w:proofErr w:type="spellStart"/>
+      <w:r>
+        <w:t>tres</w:t>
+      </w:r>
+      <w:proofErr w:type="spellEnd"/>
+      <w:r>
+        <w:t xml:space="preserve"> </w:t>
+      </w:r>
+      <w:proofErr w:type="spellStart"/>
+      <w:r>
+        <w:t>roles</w:t>
+      </w:r>
+      <w:proofErr w:type="spellEnd"/>
+      <w:r>
+        <w:t xml:space="preserve"> </w:t>
+      </w:r>
+      <w:proofErr w:type="spellStart"/>
+      <w:r>
+        <w:t>mencionados</w:t>
+      </w:r>
+      <w:proofErr w:type="spellEnd"/>
+      <w:r>
+        <w:t>.</w:t>
       </w:r>
       <w:r>
         <w:br/>
-        <w:t xml:space="preserve">En el main encontramos por primero un control de los argumentos y la llamada a </w:t>
-      </w:r>
+        <w:t xml:space="preserve">En </w:t>
+      </w:r>
+      <w:proofErr w:type="spellStart"/>
+      <w:r>
+        <w:t>el</w:t>
+      </w:r>
+      <w:proofErr w:type="spellEnd"/>
+      <w:r>
+        <w:t xml:space="preserve"> </w:t>
+      </w:r>
+      <w:proofErr w:type="spellStart"/>
+      <w:r>
+        <w:t>main</w:t>
+      </w:r>
+      <w:proofErr w:type="spellEnd"/>
+      <w:r>
+        <w:t xml:space="preserve"> </w:t>
+      </w:r>
+      <w:proofErr w:type="spellStart"/>
+      <w:r>
+        <w:t>encontramos</w:t>
+      </w:r>
+      <w:proofErr w:type="spellEnd"/>
+      <w:r>
+        <w:t xml:space="preserve"> por </w:t>
+      </w:r>
+      <w:proofErr w:type="spellStart"/>
+      <w:r>
+        <w:t>primero</w:t>
+      </w:r>
+      <w:proofErr w:type="spellEnd"/>
+      <w:r>
+        <w:t xml:space="preserve"> un control de </w:t>
+      </w:r>
+      <w:proofErr w:type="spellStart"/>
+      <w:r>
+        <w:t>los</w:t>
+      </w:r>
+      <w:proofErr w:type="spellEnd"/>
+      <w:r>
+        <w:t xml:space="preserve"> </w:t>
+      </w:r>
+      <w:proofErr w:type="spellStart"/>
+      <w:r>
+        <w:t>argumentos</w:t>
+      </w:r>
+      <w:proofErr w:type="spellEnd"/>
+      <w:r>
+        <w:t xml:space="preserve"> y la </w:t>
+      </w:r>
+      <w:proofErr w:type="spellStart"/>
+      <w:r>
+        <w:t>llamada</w:t>
+      </w:r>
+      <w:proofErr w:type="spellEnd"/>
+      <w:r>
+        <w:t xml:space="preserve"> a </w:t>
+      </w:r>
+      <w:proofErr w:type="spellStart"/>
       <w:r>
         <w:rPr>
           <w:i/>
@@ -597,18 +1351,110 @@
         </w:rPr>
         <w:t>queue_init</w:t>
       </w:r>
-      <w:r>
-        <w:t xml:space="preserve">, luego la creacion de los hilos con la utilizacion de </w:t>
-      </w:r>
+      <w:proofErr w:type="spellEnd"/>
+      <w:r>
+        <w:t xml:space="preserve">, </w:t>
+      </w:r>
+      <w:proofErr w:type="spellStart"/>
+      <w:r>
+        <w:t>luego</w:t>
+      </w:r>
+      <w:proofErr w:type="spellEnd"/>
+      <w:r>
+        <w:t xml:space="preserve"> la </w:t>
+      </w:r>
+      <w:proofErr w:type="spellStart"/>
+      <w:r>
+        <w:t>creacion</w:t>
+      </w:r>
+      <w:proofErr w:type="spellEnd"/>
+      <w:r>
+        <w:t xml:space="preserve"> de </w:t>
+      </w:r>
+      <w:proofErr w:type="spellStart"/>
+      <w:r>
+        <w:t>los</w:t>
+      </w:r>
+      <w:proofErr w:type="spellEnd"/>
+      <w:r>
+        <w:t xml:space="preserve"> </w:t>
+      </w:r>
+      <w:proofErr w:type="spellStart"/>
+      <w:r>
+        <w:t>hilos</w:t>
+      </w:r>
+      <w:proofErr w:type="spellEnd"/>
+      <w:r>
+        <w:t xml:space="preserve"> con </w:t>
+      </w:r>
+      <w:proofErr w:type="gramStart"/>
+      <w:r>
+        <w:t xml:space="preserve">la </w:t>
+      </w:r>
+      <w:proofErr w:type="spellStart"/>
+      <w:proofErr w:type="gramEnd"/>
+      <w:r>
+        <w:t>utilizacion</w:t>
+      </w:r>
+      <w:proofErr w:type="spellEnd"/>
+      <w:r>
+        <w:t xml:space="preserve"> de </w:t>
+      </w:r>
+      <w:proofErr w:type="spellStart"/>
       <w:r>
         <w:rPr>
           <w:i/>
         </w:rPr>
-        <w:t xml:space="preserve">pthread_create. </w:t>
-      </w:r>
-      <w:r>
-        <w:t xml:space="preserve">Despues esperamos por la terminacion de los threads </w:t>
-      </w:r>
+        <w:t>pthread_create</w:t>
+      </w:r>
+      <w:proofErr w:type="spellEnd"/>
+      <w:r>
+        <w:rPr>
+          <w:i/>
+        </w:rPr>
+        <w:t xml:space="preserve">. </w:t>
+      </w:r>
+      <w:proofErr w:type="spellStart"/>
+      <w:r>
+        <w:t>Despues</w:t>
+      </w:r>
+      <w:proofErr w:type="spellEnd"/>
+      <w:r>
+        <w:t xml:space="preserve"> </w:t>
+      </w:r>
+      <w:proofErr w:type="spellStart"/>
+      <w:r>
+        <w:t>esperamos</w:t>
+      </w:r>
+      <w:proofErr w:type="spellEnd"/>
+      <w:r>
+        <w:t xml:space="preserve"> por la </w:t>
+      </w:r>
+      <w:proofErr w:type="spellStart"/>
+      <w:r>
+        <w:t>terminacion</w:t>
+      </w:r>
+      <w:proofErr w:type="spellEnd"/>
+      <w:r>
+        <w:t xml:space="preserve"> de </w:t>
+      </w:r>
+      <w:proofErr w:type="spellStart"/>
+      <w:r>
+        <w:t>los</w:t>
+      </w:r>
+      <w:proofErr w:type="spellEnd"/>
+      <w:r>
+        <w:t xml:space="preserve"> </w:t>
+      </w:r>
+      <w:proofErr w:type="spellStart"/>
+      <w:r>
+        <w:t>threads</w:t>
+      </w:r>
+      <w:proofErr w:type="spellEnd"/>
+      <w:r>
+        <w:t xml:space="preserve"> </w:t>
+      </w:r>
+      <w:proofErr w:type="spellStart"/>
       <w:r>
         <w:rPr>
           <w:i/>
@@ -616,8 +1462,25 @@
         </w:rPr>
         <w:t>pthread_join</w:t>
       </w:r>
-      <w:r>
-        <w:t xml:space="preserve"> y al final liberemos la memoria.</w:t>
+      <w:proofErr w:type="spellEnd"/>
+      <w:r>
+        <w:t xml:space="preserve"> y al </w:t>
+      </w:r>
+      <w:proofErr w:type="spellStart"/>
+      <w:r>
+        <w:t>final</w:t>
+      </w:r>
+      <w:proofErr w:type="spellEnd"/>
+      <w:r>
+        <w:t xml:space="preserve"> </w:t>
+      </w:r>
+      <w:proofErr w:type="spellStart"/>
+      <w:r>
+        <w:t>liberemos</w:t>
+      </w:r>
+      <w:proofErr w:type="spellEnd"/>
+      <w:r>
+        <w:t xml:space="preserve"> la memoria.</w:t>
       </w:r>
     </w:p>
     <w:p>
@@ -629,7 +1492,55 @@
     </w:p>
     <w:p>
       <w:r>
-        <w:t>Los hilos creatos ejecutan las siguientes funciones:</w:t>
+        <w:t xml:space="preserve">Los </w:t>
+      </w:r>
+      <w:proofErr w:type="spellStart"/>
+      <w:r>
+        <w:t>hilos</w:t>
+      </w:r>
+      <w:proofErr w:type="spellEnd"/>
+      <w:r>
+        <w:t xml:space="preserve"> </w:t>
+      </w:r>
+      <w:proofErr w:type="spellStart"/>
+      <w:r>
+        <w:t>creatos</w:t>
+      </w:r>
+      <w:proofErr w:type="spellEnd"/>
+      <w:r>
+        <w:t xml:space="preserve"> </w:t>
+      </w:r>
+      <w:proofErr w:type="spellStart"/>
+      <w:r>
+        <w:t>ejecutan</w:t>
+      </w:r>
+      <w:proofErr w:type="spellEnd"/>
+      <w:r>
+        <w:t xml:space="preserve"> </w:t>
+      </w:r>
+      <w:proofErr w:type="spellStart"/>
+      <w:r>
+        <w:t>las</w:t>
+      </w:r>
+      <w:proofErr w:type="spellEnd"/>
+      <w:r>
+        <w:t xml:space="preserve"> </w:t>
+      </w:r>
+      <w:proofErr w:type="spellStart"/>
+      <w:r>
+        <w:t>siguientes</w:t>
+      </w:r>
+      <w:proofErr w:type="spellEnd"/>
+      <w:r>
+        <w:t xml:space="preserve"> </w:t>
+      </w:r>
+      <w:proofErr w:type="spellStart"/>
+      <w:r>
+        <w:t>funciones</w:t>
+      </w:r>
+      <w:proofErr w:type="spellEnd"/>
+      <w:r>
+        <w:t>:</w:t>
       </w:r>
     </w:p>
     <w:p>
@@ -640,21 +1551,100 @@
           <w:numId w:val="4"/>
         </w:numPr>
       </w:pPr>
+      <w:proofErr w:type="spellStart"/>
+      <w:proofErr w:type="gramStart"/>
       <w:r>
         <w:rPr>
           <w:i/>
         </w:rPr>
         <w:t>jefe_de_pista</w:t>
       </w:r>
+      <w:proofErr w:type="spellEnd"/>
+      <w:proofErr w:type="gramEnd"/>
     </w:p>
     <w:p>
       <w:pPr>
         <w:pStyle w:val="Paragrafoelenco"/>
         <w:ind w:left="1440"/>
       </w:pPr>
-      <w:r>
-        <w:t xml:space="preserve">Maneja los aviones que deben despuegar. Por primero asigna la memoria para la estructura </w:t>
-      </w:r>
+      <w:proofErr w:type="spellStart"/>
+      <w:r>
+        <w:t>Maneja</w:t>
+      </w:r>
+      <w:proofErr w:type="spellEnd"/>
+      <w:r>
+        <w:t xml:space="preserve"> </w:t>
+      </w:r>
+      <w:proofErr w:type="spellStart"/>
+      <w:r>
+        <w:t>los</w:t>
+      </w:r>
+      <w:proofErr w:type="spellEnd"/>
+      <w:r>
+        <w:t xml:space="preserve"> </w:t>
+      </w:r>
+      <w:proofErr w:type="spellStart"/>
+      <w:r>
+        <w:t>aviones</w:t>
+      </w:r>
+      <w:proofErr w:type="spellEnd"/>
+      <w:r>
+        <w:t xml:space="preserve"> </w:t>
+      </w:r>
+      <w:proofErr w:type="spellStart"/>
+      <w:r>
+        <w:t>que</w:t>
+      </w:r>
+      <w:proofErr w:type="spellEnd"/>
+      <w:r>
+        <w:t xml:space="preserve"> </w:t>
+      </w:r>
+      <w:proofErr w:type="spellStart"/>
+      <w:r>
+        <w:t>deben</w:t>
+      </w:r>
+      <w:proofErr w:type="spellEnd"/>
+      <w:r>
+        <w:t xml:space="preserve"> </w:t>
+      </w:r>
+      <w:proofErr w:type="spellStart"/>
+      <w:r>
+        <w:t>despuegar</w:t>
+      </w:r>
+      <w:proofErr w:type="spellEnd"/>
+      <w:r>
+        <w:t xml:space="preserve">. Por </w:t>
+      </w:r>
+      <w:proofErr w:type="spellStart"/>
+      <w:r>
+        <w:t>primero</w:t>
+      </w:r>
+      <w:proofErr w:type="spellEnd"/>
+      <w:r>
+        <w:t xml:space="preserve"> </w:t>
+      </w:r>
+      <w:proofErr w:type="spellStart"/>
+      <w:r>
+        <w:t>asigna</w:t>
+      </w:r>
+      <w:proofErr w:type="spellEnd"/>
+      <w:r>
+        <w:t xml:space="preserve"> la memoria para </w:t>
+      </w:r>
+      <w:proofErr w:type="gramStart"/>
+      <w:r>
+        <w:t xml:space="preserve">la </w:t>
+      </w:r>
+      <w:proofErr w:type="spellStart"/>
+      <w:proofErr w:type="gramEnd"/>
+      <w:r>
+        <w:t>estructura</w:t>
+      </w:r>
+      <w:proofErr w:type="spellEnd"/>
+      <w:r>
+        <w:t xml:space="preserve"> </w:t>
+      </w:r>
+      <w:proofErr w:type="spellStart"/>
       <w:r>
         <w:rPr>
           <w:i/>
@@ -662,18 +1652,172 @@
         </w:rPr>
         <w:t>plane</w:t>
       </w:r>
-      <w:r>
-        <w:t xml:space="preserve"> y pasa el apuntador a </w:t>
-      </w:r>
+      <w:proofErr w:type="spellEnd"/>
+      <w:r>
+        <w:t xml:space="preserve"> y pasa </w:t>
+      </w:r>
+      <w:proofErr w:type="spellStart"/>
+      <w:r>
+        <w:t>el</w:t>
+      </w:r>
+      <w:proofErr w:type="spellEnd"/>
+      <w:r>
+        <w:t xml:space="preserve"> </w:t>
+      </w:r>
+      <w:proofErr w:type="spellStart"/>
+      <w:r>
+        <w:t>apuntador</w:t>
+      </w:r>
+      <w:proofErr w:type="spellEnd"/>
+      <w:r>
+        <w:t xml:space="preserve"> a </w:t>
+      </w:r>
+      <w:proofErr w:type="spellStart"/>
       <w:r>
         <w:rPr>
           <w:i/>
           <w:iCs/>
         </w:rPr>
-        <w:t xml:space="preserve">queue_put </w:t>
-      </w:r>
-      <w:r>
-        <w:t>(las funciones de gestion del bufer solo trabajan con apuntadores). Los aviones se almacenan en el heap entonces siguen existendo hasta el free corespondiente.</w:t>
+        <w:t>queue_put</w:t>
+      </w:r>
+      <w:proofErr w:type="spellEnd"/>
+      <w:r>
+        <w:rPr>
+          <w:i/>
+          <w:iCs/>
+        </w:rPr>
+        <w:t xml:space="preserve"> </w:t>
+      </w:r>
+      <w:r>
+        <w:t>(</w:t>
+      </w:r>
+      <w:proofErr w:type="spellStart"/>
+      <w:r>
+        <w:t>las</w:t>
+      </w:r>
+      <w:proofErr w:type="spellEnd"/>
+      <w:r>
+        <w:t xml:space="preserve"> </w:t>
+      </w:r>
+      <w:proofErr w:type="spellStart"/>
+      <w:r>
+        <w:t>funciones</w:t>
+      </w:r>
+      <w:proofErr w:type="spellEnd"/>
+      <w:r>
+        <w:t xml:space="preserve"> de </w:t>
+      </w:r>
+      <w:proofErr w:type="spellStart"/>
+      <w:r>
+        <w:t>gestion</w:t>
+      </w:r>
+      <w:proofErr w:type="spellEnd"/>
+      <w:r>
+        <w:t xml:space="preserve"> del </w:t>
+      </w:r>
+      <w:proofErr w:type="spellStart"/>
+      <w:r>
+        <w:t>bufer</w:t>
+      </w:r>
+      <w:proofErr w:type="spellEnd"/>
+      <w:r>
+        <w:t xml:space="preserve"> solo </w:t>
+      </w:r>
+      <w:proofErr w:type="spellStart"/>
+      <w:r>
+        <w:t>trabajan</w:t>
+      </w:r>
+      <w:proofErr w:type="spellEnd"/>
+      <w:r>
+        <w:t xml:space="preserve"> con </w:t>
+      </w:r>
+      <w:proofErr w:type="spellStart"/>
+      <w:r>
+        <w:t>apuntadores</w:t>
+      </w:r>
+      <w:proofErr w:type="spellEnd"/>
+      <w:r>
+        <w:t xml:space="preserve">). Los </w:t>
+      </w:r>
+      <w:proofErr w:type="spellStart"/>
+      <w:r>
+        <w:t>aviones</w:t>
+      </w:r>
+      <w:proofErr w:type="spellEnd"/>
+      <w:r>
+        <w:t xml:space="preserve"> se </w:t>
+      </w:r>
+      <w:proofErr w:type="spellStart"/>
+      <w:r>
+        <w:t>almacenan</w:t>
+      </w:r>
+      <w:proofErr w:type="spellEnd"/>
+      <w:r>
+        <w:t xml:space="preserve"> en </w:t>
+      </w:r>
+      <w:proofErr w:type="spellStart"/>
+      <w:r>
+        <w:t>el</w:t>
+      </w:r>
+      <w:proofErr w:type="spellEnd"/>
+      <w:r>
+        <w:t xml:space="preserve"> </w:t>
+      </w:r>
+      <w:proofErr w:type="spellStart"/>
+      <w:r>
+        <w:t>heap</w:t>
+      </w:r>
+      <w:proofErr w:type="spellEnd"/>
+      <w:r>
+        <w:t xml:space="preserve"> </w:t>
+      </w:r>
+      <w:proofErr w:type="spellStart"/>
+      <w:r>
+        <w:t>entonces</w:t>
+      </w:r>
+      <w:proofErr w:type="spellEnd"/>
+      <w:r>
+        <w:t xml:space="preserve"> </w:t>
+      </w:r>
+      <w:proofErr w:type="spellStart"/>
+      <w:r>
+        <w:t>siguen</w:t>
+      </w:r>
+      <w:proofErr w:type="spellEnd"/>
+      <w:r>
+        <w:t xml:space="preserve"> </w:t>
+      </w:r>
+      <w:proofErr w:type="spellStart"/>
+      <w:r>
+        <w:t>existendo</w:t>
+      </w:r>
+      <w:proofErr w:type="spellEnd"/>
+      <w:r>
+        <w:t xml:space="preserve"> </w:t>
+      </w:r>
+      <w:proofErr w:type="spellStart"/>
+      <w:r>
+        <w:t>hasta</w:t>
+      </w:r>
+      <w:proofErr w:type="spellEnd"/>
+      <w:r>
+        <w:t xml:space="preserve"> </w:t>
+      </w:r>
+      <w:proofErr w:type="spellStart"/>
+      <w:r>
+        <w:t>el</w:t>
+      </w:r>
+      <w:proofErr w:type="spellEnd"/>
+      <w:r>
+        <w:t xml:space="preserve"> free </w:t>
+      </w:r>
+      <w:proofErr w:type="spellStart"/>
+      <w:r>
+        <w:t>corespondiente</w:t>
+      </w:r>
+      <w:proofErr w:type="spellEnd"/>
+      <w:r>
+        <w:t>.</w:t>
       </w:r>
     </w:p>
     <w:p>
@@ -684,20 +1828,83 @@
           <w:numId w:val="4"/>
         </w:numPr>
       </w:pPr>
+      <w:proofErr w:type="gramStart"/>
       <w:r>
         <w:rPr>
           <w:i/>
         </w:rPr>
         <w:t>radar</w:t>
       </w:r>
+      <w:proofErr w:type="gramEnd"/>
     </w:p>
     <w:p>
       <w:pPr>
         <w:pStyle w:val="Paragrafoelenco"/>
         <w:ind w:left="1440"/>
       </w:pPr>
-      <w:r>
-        <w:t>Hace lo mismo con los aviones que deben atterizar.</w:t>
+      <w:proofErr w:type="spellStart"/>
+      <w:r>
+        <w:t>Hace</w:t>
+      </w:r>
+      <w:proofErr w:type="spellEnd"/>
+      <w:r>
+        <w:t xml:space="preserve"> </w:t>
+      </w:r>
+      <w:proofErr w:type="gramStart"/>
+      <w:r>
+        <w:t>lo</w:t>
+      </w:r>
+      <w:proofErr w:type="gramEnd"/>
+      <w:r>
+        <w:t xml:space="preserve"> </w:t>
+      </w:r>
+      <w:proofErr w:type="spellStart"/>
+      <w:r>
+        <w:t>mismo</w:t>
+      </w:r>
+      <w:proofErr w:type="spellEnd"/>
+      <w:r>
+        <w:t xml:space="preserve"> con </w:t>
+      </w:r>
+      <w:proofErr w:type="spellStart"/>
+      <w:r>
+        <w:t>los</w:t>
+      </w:r>
+      <w:proofErr w:type="spellEnd"/>
+      <w:r>
+        <w:t xml:space="preserve"> </w:t>
+      </w:r>
+      <w:proofErr w:type="spellStart"/>
+      <w:r>
+        <w:t>aviones</w:t>
+      </w:r>
+      <w:proofErr w:type="spellEnd"/>
+      <w:r>
+        <w:t xml:space="preserve"> </w:t>
+      </w:r>
+      <w:proofErr w:type="spellStart"/>
+      <w:r>
+        <w:t>que</w:t>
+      </w:r>
+      <w:proofErr w:type="spellEnd"/>
+      <w:r>
+        <w:t xml:space="preserve"> </w:t>
+      </w:r>
+      <w:proofErr w:type="spellStart"/>
+      <w:r>
+        <w:t>deben</w:t>
+      </w:r>
+      <w:proofErr w:type="spellEnd"/>
+      <w:r>
+        <w:t xml:space="preserve"> </w:t>
+      </w:r>
+      <w:proofErr w:type="spellStart"/>
+      <w:r>
+        <w:t>atterizar</w:t>
+      </w:r>
+      <w:proofErr w:type="spellEnd"/>
+      <w:r>
+        <w:t>.</w:t>
       </w:r>
     </w:p>
     <w:p>
@@ -711,29 +1918,198 @@
           <w:i/>
         </w:rPr>
       </w:pPr>
+      <w:proofErr w:type="spellStart"/>
+      <w:proofErr w:type="gramStart"/>
       <w:r>
         <w:rPr>
           <w:i/>
         </w:rPr>
         <w:t>torre_de_control</w:t>
       </w:r>
+      <w:proofErr w:type="spellEnd"/>
+      <w:proofErr w:type="gramEnd"/>
     </w:p>
     <w:p>
       <w:pPr>
         <w:pStyle w:val="Paragrafoelenco"/>
         <w:ind w:left="1440"/>
       </w:pPr>
-      <w:r>
-        <w:t>Empieza llamando</w:t>
-      </w:r>
+      <w:proofErr w:type="spellStart"/>
+      <w:r>
+        <w:t>Empieza</w:t>
+      </w:r>
+      <w:proofErr w:type="spellEnd"/>
+      <w:r>
+        <w:t xml:space="preserve"> </w:t>
+      </w:r>
+      <w:proofErr w:type="spellStart"/>
+      <w:r>
+        <w:t>llamando</w:t>
+      </w:r>
+      <w:proofErr w:type="spellEnd"/>
       <w:r>
         <w:rPr>
           <w:i/>
         </w:rPr>
-        <w:t xml:space="preserve"> a queue_get </w:t>
-      </w:r>
-      <w:r>
-        <w:t>para obtener un avion y simplemente ejecuta sleep para simular la accion del avion. Esto se hace en un while; cuando se detecta que el avion es el ultimo el thread termina.</w:t>
+        <w:t xml:space="preserve"> a </w:t>
+      </w:r>
+      <w:proofErr w:type="spellStart"/>
+      <w:r>
+        <w:rPr>
+          <w:i/>
+        </w:rPr>
+        <w:t>queue_get</w:t>
+      </w:r>
+      <w:proofErr w:type="spellEnd"/>
+      <w:r>
+        <w:rPr>
+          <w:i/>
+        </w:rPr>
+        <w:t xml:space="preserve"> </w:t>
+      </w:r>
+      <w:r>
+        <w:t xml:space="preserve">para </w:t>
+      </w:r>
+      <w:proofErr w:type="spellStart"/>
+      <w:r>
+        <w:t>obtener</w:t>
+      </w:r>
+      <w:proofErr w:type="spellEnd"/>
+      <w:r>
+        <w:t xml:space="preserve"> un </w:t>
+      </w:r>
+      <w:proofErr w:type="spellStart"/>
+      <w:r>
+        <w:t>avion</w:t>
+      </w:r>
+      <w:proofErr w:type="spellEnd"/>
+      <w:r>
+        <w:t xml:space="preserve"> y </w:t>
+      </w:r>
+      <w:proofErr w:type="spellStart"/>
+      <w:r>
+        <w:t>simplemente</w:t>
+      </w:r>
+      <w:proofErr w:type="spellEnd"/>
+      <w:r>
+        <w:t xml:space="preserve"> </w:t>
+      </w:r>
+      <w:proofErr w:type="spellStart"/>
+      <w:r>
+        <w:t>ejecuta</w:t>
+      </w:r>
+      <w:proofErr w:type="spellEnd"/>
+      <w:r>
+        <w:t xml:space="preserve"> </w:t>
+      </w:r>
+      <w:proofErr w:type="spellStart"/>
+      <w:r>
+        <w:t>sleep</w:t>
+      </w:r>
+      <w:proofErr w:type="spellEnd"/>
+      <w:r>
+        <w:t xml:space="preserve"> para simular </w:t>
+      </w:r>
+      <w:proofErr w:type="gramStart"/>
+      <w:r>
+        <w:t xml:space="preserve">la </w:t>
+      </w:r>
+      <w:proofErr w:type="spellStart"/>
+      <w:proofErr w:type="gramEnd"/>
+      <w:r>
+        <w:t>accion</w:t>
+      </w:r>
+      <w:proofErr w:type="spellEnd"/>
+      <w:r>
+        <w:t xml:space="preserve"> del </w:t>
+      </w:r>
+      <w:proofErr w:type="spellStart"/>
+      <w:r>
+        <w:t>avion</w:t>
+      </w:r>
+      <w:proofErr w:type="spellEnd"/>
+      <w:r>
+        <w:t xml:space="preserve">. Esto se </w:t>
+      </w:r>
+      <w:proofErr w:type="spellStart"/>
+      <w:r>
+        <w:t>hace</w:t>
+      </w:r>
+      <w:proofErr w:type="spellEnd"/>
+      <w:r>
+        <w:t xml:space="preserve"> en un </w:t>
+      </w:r>
+      <w:proofErr w:type="spellStart"/>
+      <w:r>
+        <w:t>while</w:t>
+      </w:r>
+      <w:proofErr w:type="spellEnd"/>
+      <w:r>
+        <w:t xml:space="preserve">; </w:t>
+      </w:r>
+      <w:proofErr w:type="spellStart"/>
+      <w:r>
+        <w:t>cuando</w:t>
+      </w:r>
+      <w:proofErr w:type="spellEnd"/>
+      <w:r>
+        <w:t xml:space="preserve"> se </w:t>
+      </w:r>
+      <w:proofErr w:type="spellStart"/>
+      <w:r>
+        <w:t>detecta</w:t>
+      </w:r>
+      <w:proofErr w:type="spellEnd"/>
+      <w:r>
+        <w:t xml:space="preserve"> </w:t>
+      </w:r>
+      <w:proofErr w:type="spellStart"/>
+      <w:r>
+        <w:t>que</w:t>
+      </w:r>
+      <w:proofErr w:type="spellEnd"/>
+      <w:r>
+        <w:t xml:space="preserve"> </w:t>
+      </w:r>
+      <w:proofErr w:type="spellStart"/>
+      <w:r>
+        <w:t>el</w:t>
+      </w:r>
+      <w:proofErr w:type="spellEnd"/>
+      <w:r>
+        <w:t xml:space="preserve"> </w:t>
+      </w:r>
+      <w:proofErr w:type="spellStart"/>
+      <w:r>
+        <w:t>avion</w:t>
+      </w:r>
+      <w:proofErr w:type="spellEnd"/>
+      <w:r>
+        <w:t xml:space="preserve"> es </w:t>
+      </w:r>
+      <w:proofErr w:type="spellStart"/>
+      <w:r>
+        <w:t>el</w:t>
+      </w:r>
+      <w:proofErr w:type="spellEnd"/>
+      <w:r>
+        <w:t xml:space="preserve"> ultimo </w:t>
+      </w:r>
+      <w:proofErr w:type="spellStart"/>
+      <w:r>
+        <w:t>el</w:t>
+      </w:r>
+      <w:proofErr w:type="spellEnd"/>
+      <w:r>
+        <w:t xml:space="preserve"> </w:t>
+      </w:r>
+      <w:proofErr w:type="spellStart"/>
+      <w:r>
+        <w:t>thread</w:t>
+      </w:r>
+      <w:proofErr w:type="spellEnd"/>
+      <w:r>
+        <w:t xml:space="preserve"> termina.</w:t>
       </w:r>
     </w:p>
     <w:p>
@@ -765,17 +2141,98 @@
     </w:p>
     <w:p/>
     <w:p>
-      <w:r>
-        <w:t xml:space="preserve">El fichero </w:t>
-      </w:r>
+      <w:proofErr w:type="spellStart"/>
+      <w:r>
+        <w:t>El</w:t>
+      </w:r>
+      <w:proofErr w:type="spellEnd"/>
+      <w:r>
+        <w:t xml:space="preserve"> </w:t>
+      </w:r>
+      <w:proofErr w:type="spellStart"/>
+      <w:r>
+        <w:t>fichero</w:t>
+      </w:r>
+      <w:proofErr w:type="spellEnd"/>
+      <w:r>
+        <w:t xml:space="preserve"> </w:t>
+      </w:r>
+      <w:proofErr w:type="spellStart"/>
+      <w:proofErr w:type="gramStart"/>
       <w:r>
         <w:rPr>
           <w:i/>
         </w:rPr>
         <w:t>queue.c</w:t>
       </w:r>
-      <w:r>
-        <w:t xml:space="preserve"> crea y maneja el buffer; tienes seis funciones para las varias tareas:</w:t>
+      <w:proofErr w:type="spellEnd"/>
+      <w:proofErr w:type="gramEnd"/>
+      <w:r>
+        <w:t xml:space="preserve"> crea y </w:t>
+      </w:r>
+      <w:proofErr w:type="spellStart"/>
+      <w:r>
+        <w:t>maneja</w:t>
+      </w:r>
+      <w:proofErr w:type="spellEnd"/>
+      <w:r>
+        <w:t xml:space="preserve"> </w:t>
+      </w:r>
+      <w:proofErr w:type="spellStart"/>
+      <w:r>
+        <w:t>el</w:t>
+      </w:r>
+      <w:proofErr w:type="spellEnd"/>
+      <w:r>
+        <w:t xml:space="preserve"> buffer; </w:t>
+      </w:r>
+      <w:proofErr w:type="spellStart"/>
+      <w:r>
+        <w:t>tienes</w:t>
+      </w:r>
+      <w:proofErr w:type="spellEnd"/>
+      <w:r>
+        <w:t xml:space="preserve"> </w:t>
+      </w:r>
+      <w:proofErr w:type="spellStart"/>
+      <w:r>
+        <w:t>seis</w:t>
+      </w:r>
+      <w:proofErr w:type="spellEnd"/>
+      <w:r>
+        <w:t xml:space="preserve"> </w:t>
+      </w:r>
+      <w:proofErr w:type="spellStart"/>
+      <w:r>
+        <w:t>funciones</w:t>
+      </w:r>
+      <w:proofErr w:type="spellEnd"/>
+      <w:r>
+        <w:t xml:space="preserve"> para </w:t>
+      </w:r>
+      <w:proofErr w:type="spellStart"/>
+      <w:r>
+        <w:t>las</w:t>
+      </w:r>
+      <w:proofErr w:type="spellEnd"/>
+      <w:r>
+        <w:t xml:space="preserve"> </w:t>
+      </w:r>
+      <w:proofErr w:type="spellStart"/>
+      <w:r>
+        <w:t>varias</w:t>
+      </w:r>
+      <w:proofErr w:type="spellEnd"/>
+      <w:r>
+        <w:t xml:space="preserve"> </w:t>
+      </w:r>
+      <w:proofErr w:type="spellStart"/>
+      <w:r>
+        <w:t>tareas</w:t>
+      </w:r>
+      <w:proofErr w:type="spellEnd"/>
+      <w:r>
+        <w:t>:</w:t>
       </w:r>
     </w:p>
     <w:p>
@@ -786,6 +2243,8 @@
           <w:numId w:val="2"/>
         </w:numPr>
       </w:pPr>
+      <w:proofErr w:type="spellStart"/>
+      <w:proofErr w:type="gramStart"/>
       <w:r>
         <w:rPr>
           <w:i/>
@@ -793,24 +2252,81 @@
         <w:lastRenderedPageBreak/>
         <w:t>queue_init</w:t>
       </w:r>
+      <w:proofErr w:type="spellEnd"/>
+      <w:proofErr w:type="gramEnd"/>
     </w:p>
     <w:p>
       <w:pPr>
         <w:pStyle w:val="Paragrafoelenco"/>
         <w:ind w:left="1440"/>
       </w:pPr>
-      <w:r>
-        <w:t>Asigna la memoria para el buf</w:t>
+      <w:proofErr w:type="spellStart"/>
+      <w:r>
+        <w:t>Asigna</w:t>
+      </w:r>
+      <w:proofErr w:type="spellEnd"/>
+      <w:r>
+        <w:t xml:space="preserve"> la memoria para </w:t>
+      </w:r>
+      <w:proofErr w:type="spellStart"/>
+      <w:r>
+        <w:t>el</w:t>
+      </w:r>
+      <w:proofErr w:type="spellEnd"/>
+      <w:r>
+        <w:t xml:space="preserve"> buf</w:t>
       </w:r>
       <w:r>
         <w:t>f</w:t>
       </w:r>
       <w:r>
-        <w:t>er y inicializa los mutex</w:t>
-      </w:r>
-      <w:r>
-        <w:t xml:space="preserve"> y las variable condicion</w:t>
-      </w:r>
+        <w:t xml:space="preserve">er y </w:t>
+      </w:r>
+      <w:proofErr w:type="spellStart"/>
+      <w:r>
+        <w:t>inicializa</w:t>
+      </w:r>
+      <w:proofErr w:type="spellEnd"/>
+      <w:r>
+        <w:t xml:space="preserve"> </w:t>
+      </w:r>
+      <w:proofErr w:type="spellStart"/>
+      <w:r>
+        <w:t>los</w:t>
+      </w:r>
+      <w:proofErr w:type="spellEnd"/>
+      <w:r>
+        <w:t xml:space="preserve"> </w:t>
+      </w:r>
+      <w:proofErr w:type="spellStart"/>
+      <w:r>
+        <w:t>mutex</w:t>
+      </w:r>
+      <w:proofErr w:type="spellEnd"/>
+      <w:r>
+        <w:t xml:space="preserve"> y </w:t>
+      </w:r>
+      <w:proofErr w:type="spellStart"/>
+      <w:r>
+        <w:t>las</w:t>
+      </w:r>
+      <w:proofErr w:type="spellEnd"/>
+      <w:r>
+        <w:t xml:space="preserve"> </w:t>
+      </w:r>
+      <w:proofErr w:type="spellStart"/>
+      <w:r>
+        <w:t>variable</w:t>
+      </w:r>
+      <w:proofErr w:type="spellEnd"/>
+      <w:r>
+        <w:t xml:space="preserve"> </w:t>
+      </w:r>
+      <w:proofErr w:type="spellStart"/>
+      <w:r>
+        <w:t>condicion</w:t>
+      </w:r>
+      <w:proofErr w:type="spellEnd"/>
       <w:r>
         <w:t>.</w:t>
       </w:r>
@@ -823,12 +2339,16 @@
           <w:numId w:val="2"/>
         </w:numPr>
       </w:pPr>
+      <w:proofErr w:type="spellStart"/>
+      <w:proofErr w:type="gramStart"/>
       <w:r>
         <w:rPr>
           <w:i/>
         </w:rPr>
         <w:t>queue_put</w:t>
       </w:r>
+      <w:proofErr w:type="spellEnd"/>
+      <w:proofErr w:type="gramEnd"/>
     </w:p>
     <w:p>
       <w:pPr>
@@ -836,13 +2356,73 @@
         <w:ind w:left="1440"/>
       </w:pPr>
       <w:r>
-        <w:t>Pone en el buf</w:t>
+        <w:t xml:space="preserve">Pone en </w:t>
+      </w:r>
+      <w:proofErr w:type="spellStart"/>
+      <w:r>
+        <w:t>el</w:t>
+      </w:r>
+      <w:proofErr w:type="spellEnd"/>
+      <w:r>
+        <w:t xml:space="preserve"> buf</w:t>
       </w:r>
       <w:r>
         <w:t>f</w:t>
       </w:r>
       <w:r>
-        <w:t>er el apuntador pasado como parametro. Esta operacion (seccion critica) est</w:t>
+        <w:t xml:space="preserve">er </w:t>
+      </w:r>
+      <w:proofErr w:type="spellStart"/>
+      <w:r>
+        <w:t>el</w:t>
+      </w:r>
+      <w:proofErr w:type="spellEnd"/>
+      <w:r>
+        <w:t xml:space="preserve"> </w:t>
+      </w:r>
+      <w:proofErr w:type="spellStart"/>
+      <w:r>
+        <w:t>apuntador</w:t>
+      </w:r>
+      <w:proofErr w:type="spellEnd"/>
+      <w:r>
+        <w:t xml:space="preserve"> </w:t>
+      </w:r>
+      <w:proofErr w:type="spellStart"/>
+      <w:r>
+        <w:t>pasado</w:t>
+      </w:r>
+      <w:proofErr w:type="spellEnd"/>
+      <w:r>
+        <w:t xml:space="preserve"> </w:t>
+      </w:r>
+      <w:proofErr w:type="spellStart"/>
+      <w:r>
+        <w:t>como</w:t>
+      </w:r>
+      <w:proofErr w:type="spellEnd"/>
+      <w:r>
+        <w:t xml:space="preserve"> parametro. Esta </w:t>
+      </w:r>
+      <w:proofErr w:type="spellStart"/>
+      <w:r>
+        <w:t>operacion</w:t>
+      </w:r>
+      <w:proofErr w:type="spellEnd"/>
+      <w:r>
+        <w:t xml:space="preserve"> (</w:t>
+      </w:r>
+      <w:proofErr w:type="spellStart"/>
+      <w:r>
+        <w:t>seccion</w:t>
+      </w:r>
+      <w:proofErr w:type="spellEnd"/>
+      <w:r>
+        <w:t xml:space="preserve"> critica) </w:t>
+      </w:r>
+      <w:proofErr w:type="spellStart"/>
+      <w:r>
+        <w:t>est</w:t>
       </w:r>
       <w:r>
         <w:rPr>
@@ -850,8 +2430,33 @@
         </w:rPr>
         <w:t>á</w:t>
       </w:r>
-      <w:r>
-        <w:t xml:space="preserve"> protegida por el mutex.</w:t>
+      <w:proofErr w:type="spellEnd"/>
+      <w:r>
+        <w:t xml:space="preserve"> </w:t>
+      </w:r>
+      <w:proofErr w:type="spellStart"/>
+      <w:r>
+        <w:t>protegida</w:t>
+      </w:r>
+      <w:proofErr w:type="spellEnd"/>
+      <w:r>
+        <w:t xml:space="preserve"> por </w:t>
+      </w:r>
+      <w:proofErr w:type="spellStart"/>
+      <w:r>
+        <w:t>el</w:t>
+      </w:r>
+      <w:proofErr w:type="spellEnd"/>
+      <w:r>
+        <w:t xml:space="preserve"> </w:t>
+      </w:r>
+      <w:proofErr w:type="spellStart"/>
+      <w:r>
+        <w:t>mutex</w:t>
+      </w:r>
+      <w:proofErr w:type="spellEnd"/>
+      <w:r>
+        <w:t>.</w:t>
       </w:r>
     </w:p>
     <w:p>
@@ -862,26 +2467,87 @@
           <w:numId w:val="2"/>
         </w:numPr>
       </w:pPr>
+      <w:proofErr w:type="spellStart"/>
+      <w:proofErr w:type="gramStart"/>
       <w:r>
         <w:rPr>
           <w:i/>
         </w:rPr>
         <w:t>queue_get</w:t>
       </w:r>
+      <w:proofErr w:type="spellEnd"/>
+      <w:proofErr w:type="gramEnd"/>
     </w:p>
     <w:p>
       <w:pPr>
         <w:pStyle w:val="Paragrafoelenco"/>
         <w:ind w:left="1440"/>
       </w:pPr>
-      <w:r>
-        <w:t>Retorna el primero apuntador listo en el buf</w:t>
+      <w:proofErr w:type="spellStart"/>
+      <w:r>
+        <w:t>Retorna</w:t>
+      </w:r>
+      <w:proofErr w:type="spellEnd"/>
+      <w:r>
+        <w:t xml:space="preserve"> </w:t>
+      </w:r>
+      <w:proofErr w:type="spellStart"/>
+      <w:r>
+        <w:t>el</w:t>
+      </w:r>
+      <w:proofErr w:type="spellEnd"/>
+      <w:r>
+        <w:t xml:space="preserve"> </w:t>
+      </w:r>
+      <w:proofErr w:type="spellStart"/>
+      <w:r>
+        <w:t>primero</w:t>
+      </w:r>
+      <w:proofErr w:type="spellEnd"/>
+      <w:r>
+        <w:t xml:space="preserve"> </w:t>
+      </w:r>
+      <w:proofErr w:type="spellStart"/>
+      <w:r>
+        <w:t>apuntador</w:t>
+      </w:r>
+      <w:proofErr w:type="spellEnd"/>
+      <w:r>
+        <w:t xml:space="preserve"> </w:t>
+      </w:r>
+      <w:proofErr w:type="gramStart"/>
+      <w:r>
+        <w:t>listo</w:t>
+      </w:r>
+      <w:proofErr w:type="gramEnd"/>
+      <w:r>
+        <w:t xml:space="preserve"> en </w:t>
+      </w:r>
+      <w:proofErr w:type="spellStart"/>
+      <w:r>
+        <w:t>el</w:t>
+      </w:r>
+      <w:proofErr w:type="spellEnd"/>
+      <w:r>
+        <w:t xml:space="preserve"> buf</w:t>
       </w:r>
       <w:r>
         <w:t>f</w:t>
       </w:r>
       <w:r>
-        <w:t>er. Esta operacion tambi</w:t>
+        <w:t xml:space="preserve">er. Esta </w:t>
+      </w:r>
+      <w:proofErr w:type="spellStart"/>
+      <w:r>
+        <w:t>operacion</w:t>
+      </w:r>
+      <w:proofErr w:type="spellEnd"/>
+      <w:r>
+        <w:t xml:space="preserve"> </w:t>
+      </w:r>
+      <w:proofErr w:type="spellStart"/>
+      <w:r>
+        <w:t>tambi</w:t>
       </w:r>
       <w:r>
         <w:rPr>
@@ -890,7 +2556,23 @@
         <w:t>é</w:t>
       </w:r>
       <w:r>
-        <w:t>n (seccion critica) est</w:t>
+        <w:t>n</w:t>
+      </w:r>
+      <w:proofErr w:type="spellEnd"/>
+      <w:r>
+        <w:t xml:space="preserve"> (</w:t>
+      </w:r>
+      <w:proofErr w:type="spellStart"/>
+      <w:r>
+        <w:t>seccion</w:t>
+      </w:r>
+      <w:proofErr w:type="spellEnd"/>
+      <w:r>
+        <w:t xml:space="preserve"> critica) </w:t>
+      </w:r>
+      <w:proofErr w:type="spellStart"/>
+      <w:r>
+        <w:t>est</w:t>
       </w:r>
       <w:r>
         <w:rPr>
@@ -898,8 +2580,33 @@
         </w:rPr>
         <w:t>á</w:t>
       </w:r>
-      <w:r>
-        <w:t xml:space="preserve"> protegida por el mutex.</w:t>
+      <w:proofErr w:type="spellEnd"/>
+      <w:r>
+        <w:t xml:space="preserve"> </w:t>
+      </w:r>
+      <w:proofErr w:type="spellStart"/>
+      <w:r>
+        <w:t>protegida</w:t>
+      </w:r>
+      <w:proofErr w:type="spellEnd"/>
+      <w:r>
+        <w:t xml:space="preserve"> por </w:t>
+      </w:r>
+      <w:proofErr w:type="spellStart"/>
+      <w:r>
+        <w:t>el</w:t>
+      </w:r>
+      <w:proofErr w:type="spellEnd"/>
+      <w:r>
+        <w:t xml:space="preserve"> </w:t>
+      </w:r>
+      <w:proofErr w:type="spellStart"/>
+      <w:r>
+        <w:t>mutex</w:t>
+      </w:r>
+      <w:proofErr w:type="spellEnd"/>
+      <w:r>
+        <w:t>.</w:t>
       </w:r>
     </w:p>
     <w:p>
@@ -910,29 +2617,118 @@
           <w:numId w:val="2"/>
         </w:numPr>
       </w:pPr>
+      <w:proofErr w:type="spellStart"/>
+      <w:proofErr w:type="gramStart"/>
       <w:r>
         <w:rPr>
           <w:i/>
         </w:rPr>
         <w:t>queue_empty</w:t>
       </w:r>
+      <w:proofErr w:type="spellEnd"/>
+      <w:proofErr w:type="gramEnd"/>
     </w:p>
     <w:p>
       <w:pPr>
         <w:pStyle w:val="Paragrafoelenco"/>
         <w:ind w:left="1416"/>
       </w:pPr>
-      <w:r>
-        <w:t>Retorna la negaci</w:t>
+      <w:proofErr w:type="spellStart"/>
+      <w:r>
+        <w:t>Retorna</w:t>
+      </w:r>
+      <w:proofErr w:type="spellEnd"/>
+      <w:r>
+        <w:t xml:space="preserve"> la </w:t>
+      </w:r>
+      <w:proofErr w:type="spellStart"/>
+      <w:r>
+        <w:t>negaci</w:t>
       </w:r>
       <w:r>
         <w:rPr>
           <w:rFonts w:ascii="Ubuntu" w:hAnsi="Ubuntu"/>
         </w:rPr>
-        <w:t>ón del</w:t>
-      </w:r>
-      <w:r>
-        <w:t xml:space="preserve"> valor de la expresion logica ( n_elementos ), donde n_elementos es una variable actualizada por las funciones anteriores.</w:t>
+        <w:t>ón</w:t>
+      </w:r>
+      <w:proofErr w:type="spellEnd"/>
+      <w:r>
+        <w:rPr>
+          <w:rFonts w:ascii="Ubuntu" w:hAnsi="Ubuntu"/>
+        </w:rPr>
+        <w:t xml:space="preserve"> del</w:t>
+      </w:r>
+      <w:r>
+        <w:t xml:space="preserve"> valor de </w:t>
+      </w:r>
+      <w:proofErr w:type="gramStart"/>
+      <w:r>
+        <w:t xml:space="preserve">la </w:t>
+      </w:r>
+      <w:proofErr w:type="spellStart"/>
+      <w:proofErr w:type="gramEnd"/>
+      <w:r>
+        <w:t>expresion</w:t>
+      </w:r>
+      <w:proofErr w:type="spellEnd"/>
+      <w:r>
+        <w:t xml:space="preserve"> logica ( </w:t>
+      </w:r>
+      <w:proofErr w:type="spellStart"/>
+      <w:r>
+        <w:t>n_elementos</w:t>
+      </w:r>
+      <w:proofErr w:type="spellEnd"/>
+      <w:r>
+        <w:t xml:space="preserve"> ), donde </w:t>
+      </w:r>
+      <w:proofErr w:type="spellStart"/>
+      <w:r>
+        <w:t>n_elementos</w:t>
+      </w:r>
+      <w:proofErr w:type="spellEnd"/>
+      <w:r>
+        <w:t xml:space="preserve"> es una </w:t>
+      </w:r>
+      <w:proofErr w:type="spellStart"/>
+      <w:r>
+        <w:t>variable</w:t>
+      </w:r>
+      <w:proofErr w:type="spellEnd"/>
+      <w:r>
+        <w:t xml:space="preserve"> </w:t>
+      </w:r>
+      <w:proofErr w:type="spellStart"/>
+      <w:r>
+        <w:t>actualizada</w:t>
+      </w:r>
+      <w:proofErr w:type="spellEnd"/>
+      <w:r>
+        <w:t xml:space="preserve"> por </w:t>
+      </w:r>
+      <w:proofErr w:type="spellStart"/>
+      <w:r>
+        <w:t>las</w:t>
+      </w:r>
+      <w:proofErr w:type="spellEnd"/>
+      <w:r>
+        <w:t xml:space="preserve"> </w:t>
+      </w:r>
+      <w:proofErr w:type="spellStart"/>
+      <w:r>
+        <w:t>funciones</w:t>
+      </w:r>
+      <w:proofErr w:type="spellEnd"/>
+      <w:r>
+        <w:t xml:space="preserve"> </w:t>
+      </w:r>
+      <w:proofErr w:type="spellStart"/>
+      <w:r>
+        <w:t>anteriores</w:t>
+      </w:r>
+      <w:proofErr w:type="spellEnd"/>
+      <w:r>
+        <w:t>.</w:t>
       </w:r>
     </w:p>
     <w:p>
@@ -943,12 +2739,16 @@
           <w:numId w:val="2"/>
         </w:numPr>
       </w:pPr>
+      <w:proofErr w:type="spellStart"/>
+      <w:proofErr w:type="gramStart"/>
       <w:r>
         <w:rPr>
           <w:i/>
         </w:rPr>
         <w:t>queue_full</w:t>
       </w:r>
+      <w:proofErr w:type="spellEnd"/>
+      <w:proofErr w:type="gramEnd"/>
     </w:p>
     <w:p>
       <w:pPr>
@@ -956,7 +2756,52 @@
         <w:ind w:left="1440"/>
       </w:pPr>
       <w:r>
-        <w:t>De forma similar retorna el valor de ( n_elementos==buffer_size ).</w:t>
+        <w:t xml:space="preserve">De forma </w:t>
+      </w:r>
+      <w:proofErr w:type="spellStart"/>
+      <w:r>
+        <w:t>similar</w:t>
+      </w:r>
+      <w:proofErr w:type="spellEnd"/>
+      <w:r>
+        <w:t xml:space="preserve"> </w:t>
+      </w:r>
+      <w:proofErr w:type="spellStart"/>
+      <w:r>
+        <w:t>retorna</w:t>
+      </w:r>
+      <w:proofErr w:type="spellEnd"/>
+      <w:r>
+        <w:t xml:space="preserve"> </w:t>
+      </w:r>
+      <w:proofErr w:type="spellStart"/>
+      <w:r>
+        <w:t>el</w:t>
+      </w:r>
+      <w:proofErr w:type="spellEnd"/>
+      <w:r>
+        <w:t xml:space="preserve"> valor de </w:t>
+      </w:r>
+      <w:proofErr w:type="gramStart"/>
+      <w:r>
+        <w:t xml:space="preserve">( </w:t>
+      </w:r>
+      <w:proofErr w:type="spellStart"/>
+      <w:proofErr w:type="gramEnd"/>
+      <w:r>
+        <w:t>n_elementos</w:t>
+      </w:r>
+      <w:proofErr w:type="spellEnd"/>
+      <w:r>
+        <w:t>==</w:t>
+      </w:r>
+      <w:proofErr w:type="spellStart"/>
+      <w:r>
+        <w:t>buffer_size</w:t>
+      </w:r>
+      <w:proofErr w:type="spellEnd"/>
+      <w:r>
+        <w:t xml:space="preserve"> ).</w:t>
       </w:r>
     </w:p>
     <w:p>
@@ -967,20 +2812,45 @@
           <w:numId w:val="2"/>
         </w:numPr>
       </w:pPr>
+      <w:proofErr w:type="spellStart"/>
+      <w:proofErr w:type="gramStart"/>
       <w:r>
         <w:rPr>
           <w:i/>
         </w:rPr>
         <w:t>queue_destroy</w:t>
       </w:r>
+      <w:proofErr w:type="spellEnd"/>
+      <w:proofErr w:type="gramEnd"/>
     </w:p>
     <w:p>
       <w:pPr>
         <w:pStyle w:val="Paragrafoelenco"/>
         <w:ind w:left="1440"/>
       </w:pPr>
-      <w:r>
-        <w:t>Deasigna la memoria del buffer y de los mutex.</w:t>
+      <w:proofErr w:type="spellStart"/>
+      <w:r>
+        <w:t>Deasigna</w:t>
+      </w:r>
+      <w:proofErr w:type="spellEnd"/>
+      <w:r>
+        <w:t xml:space="preserve"> la memoria del buffer y de </w:t>
+      </w:r>
+      <w:proofErr w:type="spellStart"/>
+      <w:r>
+        <w:t>los</w:t>
+      </w:r>
+      <w:proofErr w:type="spellEnd"/>
+      <w:r>
+        <w:t xml:space="preserve"> </w:t>
+      </w:r>
+      <w:proofErr w:type="spellStart"/>
+      <w:r>
+        <w:t>mutex</w:t>
+      </w:r>
+      <w:proofErr w:type="spellEnd"/>
+      <w:r>
+        <w:t>.</w:t>
       </w:r>
     </w:p>
     <w:p>
@@ -993,35 +2863,124 @@
       <w:pPr>
         <w:pStyle w:val="Heading1"/>
       </w:pPr>
-      <w:r>
-        <w:t>Funcionalidad y baterias de Pruebas</w:t>
-      </w:r>
+      <w:proofErr w:type="spellStart"/>
+      <w:r>
+        <w:t>Funcionalidad</w:t>
+      </w:r>
+      <w:proofErr w:type="spellEnd"/>
+      <w:r>
+        <w:t xml:space="preserve"> y </w:t>
+      </w:r>
+      <w:proofErr w:type="spellStart"/>
+      <w:r>
+        <w:t>baterias</w:t>
+      </w:r>
+      <w:proofErr w:type="spellEnd"/>
+      <w:r>
+        <w:t xml:space="preserve"> de </w:t>
+      </w:r>
+      <w:proofErr w:type="spellStart"/>
+      <w:r>
+        <w:t>Pruebas</w:t>
+      </w:r>
+      <w:proofErr w:type="spellEnd"/>
     </w:p>
     <w:p/>
     <w:p>
       <w:pPr>
         <w:pStyle w:val="Heading3"/>
       </w:pPr>
+      <w:proofErr w:type="spellStart"/>
       <w:r>
         <w:rPr>
           <w:rStyle w:val="Titolo2Carattere"/>
           <w:sz w:val="28"/>
           <w:szCs w:val="28"/>
         </w:rPr>
-        <w:t>Function base:</w:t>
-      </w:r>
-    </w:p>
-    <w:p>
-      <w:pPr>
-        <w:rPr>
+        <w:t>Function</w:t>
+      </w:r>
+      <w:proofErr w:type="spellEnd"/>
+      <w:r>
+        <w:rPr>
+          <w:rStyle w:val="Titolo2Carattere"/>
           <w:sz w:val="28"/>
           <w:szCs w:val="28"/>
         </w:rPr>
-      </w:pPr>
-    </w:p>
-    <w:p>
-      <w:r>
-        <w:t>El funcionamento de base es muy simple, de hecho tenemos 2 modalidad de ejecucion:</w:t>
+        <w:t xml:space="preserve"> base:</w:t>
+      </w:r>
+    </w:p>
+    <w:p>
+      <w:pPr>
+        <w:rPr>
+          <w:sz w:val="28"/>
+          <w:szCs w:val="28"/>
+        </w:rPr>
+      </w:pPr>
+    </w:p>
+    <w:p>
+      <w:proofErr w:type="spellStart"/>
+      <w:r>
+        <w:t>El</w:t>
+      </w:r>
+      <w:proofErr w:type="spellEnd"/>
+      <w:r>
+        <w:t xml:space="preserve"> </w:t>
+      </w:r>
+      <w:proofErr w:type="spellStart"/>
+      <w:r>
+        <w:t>funcionamento</w:t>
+      </w:r>
+      <w:proofErr w:type="spellEnd"/>
+      <w:r>
+        <w:t xml:space="preserve"> de base es </w:t>
+      </w:r>
+      <w:proofErr w:type="spellStart"/>
+      <w:r>
+        <w:t>muy</w:t>
+      </w:r>
+      <w:proofErr w:type="spellEnd"/>
+      <w:r>
+        <w:t xml:space="preserve"> </w:t>
+      </w:r>
+      <w:proofErr w:type="spellStart"/>
+      <w:r>
+        <w:t>simple</w:t>
+      </w:r>
+      <w:proofErr w:type="spellEnd"/>
+      <w:r>
+        <w:t xml:space="preserve">, de </w:t>
+      </w:r>
+      <w:proofErr w:type="spellStart"/>
+      <w:r>
+        <w:t>hecho</w:t>
+      </w:r>
+      <w:proofErr w:type="spellEnd"/>
+      <w:r>
+        <w:t xml:space="preserve"> </w:t>
+      </w:r>
+      <w:proofErr w:type="spellStart"/>
+      <w:r>
+        <w:t>tenemos</w:t>
+      </w:r>
+      <w:proofErr w:type="spellEnd"/>
+      <w:r>
+        <w:t xml:space="preserve"> 2 </w:t>
+      </w:r>
+      <w:proofErr w:type="spellStart"/>
+      <w:r>
+        <w:t>modalidad</w:t>
+      </w:r>
+      <w:proofErr w:type="spellEnd"/>
+      <w:r>
+        <w:t xml:space="preserve"> de </w:t>
+      </w:r>
+      <w:proofErr w:type="spellStart"/>
+      <w:r>
+        <w:t>ejecucion</w:t>
+      </w:r>
+      <w:proofErr w:type="spellEnd"/>
+      <w:r>
+        <w:t>:</w:t>
       </w:r>
     </w:p>
     <w:p>
@@ -1032,9 +2991,31 @@
           <w:numId w:val="3"/>
         </w:numPr>
       </w:pPr>
-      <w:r>
-        <w:t xml:space="preserve">El primero solo llama </w:t>
-      </w:r>
+      <w:proofErr w:type="spellStart"/>
+      <w:r>
+        <w:t>El</w:t>
+      </w:r>
+      <w:proofErr w:type="spellEnd"/>
+      <w:r>
+        <w:t xml:space="preserve"> </w:t>
+      </w:r>
+      <w:proofErr w:type="spellStart"/>
+      <w:r>
+        <w:t>primero</w:t>
+      </w:r>
+      <w:proofErr w:type="spellEnd"/>
+      <w:r>
+        <w:t xml:space="preserve"> solo </w:t>
+      </w:r>
+      <w:proofErr w:type="spellStart"/>
+      <w:r>
+        <w:t>llama</w:t>
+      </w:r>
+      <w:proofErr w:type="spellEnd"/>
+      <w:r>
+        <w:t xml:space="preserve"> </w:t>
+      </w:r>
+      <w:proofErr w:type="spellStart"/>
       <w:r>
         <w:rPr>
           <w:i/>
@@ -1042,8 +3023,25 @@
         </w:rPr>
         <w:t>arcport</w:t>
       </w:r>
-      <w:r>
-        <w:t xml:space="preserve"> y usa parametros por defecto.</w:t>
+      <w:proofErr w:type="spellEnd"/>
+      <w:r>
+        <w:t xml:space="preserve"> y usa </w:t>
+      </w:r>
+      <w:proofErr w:type="spellStart"/>
+      <w:r>
+        <w:t>parametros</w:t>
+      </w:r>
+      <w:proofErr w:type="spellEnd"/>
+      <w:r>
+        <w:t xml:space="preserve"> por </w:t>
+      </w:r>
+      <w:proofErr w:type="spellStart"/>
+      <w:r>
+        <w:t>defecto</w:t>
+      </w:r>
+      <w:proofErr w:type="spellEnd"/>
+      <w:r>
+        <w:t>.</w:t>
       </w:r>
     </w:p>
     <w:p>
@@ -1054,9 +3052,31 @@
           <w:numId w:val="3"/>
         </w:numPr>
       </w:pPr>
-      <w:r>
-        <w:t xml:space="preserve">El segundo llama </w:t>
-      </w:r>
+      <w:proofErr w:type="spellStart"/>
+      <w:r>
+        <w:t>El</w:t>
+      </w:r>
+      <w:proofErr w:type="spellEnd"/>
+      <w:r>
+        <w:t xml:space="preserve"> </w:t>
+      </w:r>
+      <w:proofErr w:type="spellStart"/>
+      <w:r>
+        <w:t>segundo</w:t>
+      </w:r>
+      <w:proofErr w:type="spellEnd"/>
+      <w:r>
+        <w:t xml:space="preserve"> </w:t>
+      </w:r>
+      <w:proofErr w:type="spellStart"/>
+      <w:r>
+        <w:t>llama</w:t>
+      </w:r>
+      <w:proofErr w:type="spellEnd"/>
+      <w:r>
+        <w:t xml:space="preserve"> </w:t>
+      </w:r>
+      <w:proofErr w:type="spellStart"/>
       <w:r>
         <w:rPr>
           <w:i/>
@@ -1064,8 +3084,41 @@
         </w:rPr>
         <w:t>arcport</w:t>
       </w:r>
-      <w:r>
-        <w:t xml:space="preserve"> mas 5 argumentos que deben ser interos.</w:t>
+      <w:proofErr w:type="spellEnd"/>
+      <w:r>
+        <w:t xml:space="preserve"> mas 5 </w:t>
+      </w:r>
+      <w:proofErr w:type="spellStart"/>
+      <w:r>
+        <w:t>argumentos</w:t>
+      </w:r>
+      <w:proofErr w:type="spellEnd"/>
+      <w:r>
+        <w:t xml:space="preserve"> </w:t>
+      </w:r>
+      <w:proofErr w:type="spellStart"/>
+      <w:r>
+        <w:t>que</w:t>
+      </w:r>
+      <w:proofErr w:type="spellEnd"/>
+      <w:r>
+        <w:t xml:space="preserve"> </w:t>
+      </w:r>
+      <w:proofErr w:type="spellStart"/>
+      <w:r>
+        <w:t>deben</w:t>
+      </w:r>
+      <w:proofErr w:type="spellEnd"/>
+      <w:r>
+        <w:t xml:space="preserve"> ser </w:t>
+      </w:r>
+      <w:proofErr w:type="spellStart"/>
+      <w:r>
+        <w:t>interos</w:t>
+      </w:r>
+      <w:proofErr w:type="spellEnd"/>
+      <w:r>
+        <w:t>.</w:t>
       </w:r>
     </w:p>
     <w:p>
@@ -1073,13 +3126,298 @@
         <w:pStyle w:val="Paragrafoelenco"/>
       </w:pPr>
       <w:r>
-        <w:t>En ambos modos, debido a que los hilos se ejecutan en paralelo, el orden de los mensajes puede cambiar. La exclusion mutua de las operaciones de gestion de la cola circular es ga</w:t>
-      </w:r>
-      <w:r>
-        <w:t>rantizada por los mutex, y la</w:t>
-      </w:r>
-      <w:r>
-        <w:t xml:space="preserve"> de las gestion de la pista es garantizada tambien por el hecho de que sleep() bloquea la torre de control, la cual es la única que actúa sobre la pista.</w:t>
+        <w:t xml:space="preserve">En </w:t>
+      </w:r>
+      <w:proofErr w:type="spellStart"/>
+      <w:r>
+        <w:t>ambos</w:t>
+      </w:r>
+      <w:proofErr w:type="spellEnd"/>
+      <w:r>
+        <w:t xml:space="preserve"> </w:t>
+      </w:r>
+      <w:proofErr w:type="spellStart"/>
+      <w:r>
+        <w:t>modos</w:t>
+      </w:r>
+      <w:proofErr w:type="spellEnd"/>
+      <w:r>
+        <w:t xml:space="preserve">, </w:t>
+      </w:r>
+      <w:proofErr w:type="spellStart"/>
+      <w:r>
+        <w:t>debido</w:t>
+      </w:r>
+      <w:proofErr w:type="spellEnd"/>
+      <w:r>
+        <w:t xml:space="preserve"> a </w:t>
+      </w:r>
+      <w:proofErr w:type="spellStart"/>
+      <w:r>
+        <w:t>que</w:t>
+      </w:r>
+      <w:proofErr w:type="spellEnd"/>
+      <w:r>
+        <w:t xml:space="preserve"> </w:t>
+      </w:r>
+      <w:proofErr w:type="spellStart"/>
+      <w:r>
+        <w:t>los</w:t>
+      </w:r>
+      <w:proofErr w:type="spellEnd"/>
+      <w:r>
+        <w:t xml:space="preserve"> </w:t>
+      </w:r>
+      <w:proofErr w:type="spellStart"/>
+      <w:r>
+        <w:t>hilos</w:t>
+      </w:r>
+      <w:proofErr w:type="spellEnd"/>
+      <w:r>
+        <w:t xml:space="preserve"> se </w:t>
+      </w:r>
+      <w:proofErr w:type="spellStart"/>
+      <w:r>
+        <w:t>ejecutan</w:t>
+      </w:r>
+      <w:proofErr w:type="spellEnd"/>
+      <w:r>
+        <w:t xml:space="preserve"> en </w:t>
+      </w:r>
+      <w:proofErr w:type="spellStart"/>
+      <w:r>
+        <w:t>paralelo</w:t>
+      </w:r>
+      <w:proofErr w:type="spellEnd"/>
+      <w:r>
+        <w:t xml:space="preserve">, </w:t>
+      </w:r>
+      <w:proofErr w:type="spellStart"/>
+      <w:r>
+        <w:t>el</w:t>
+      </w:r>
+      <w:proofErr w:type="spellEnd"/>
+      <w:r>
+        <w:t xml:space="preserve"> </w:t>
+      </w:r>
+      <w:proofErr w:type="spellStart"/>
+      <w:r>
+        <w:t>orden</w:t>
+      </w:r>
+      <w:proofErr w:type="spellEnd"/>
+      <w:r>
+        <w:t xml:space="preserve"> de </w:t>
+      </w:r>
+      <w:proofErr w:type="spellStart"/>
+      <w:r>
+        <w:t>los</w:t>
+      </w:r>
+      <w:proofErr w:type="spellEnd"/>
+      <w:r>
+        <w:t xml:space="preserve"> </w:t>
+      </w:r>
+      <w:proofErr w:type="spellStart"/>
+      <w:r>
+        <w:t>mensajes</w:t>
+      </w:r>
+      <w:proofErr w:type="spellEnd"/>
+      <w:r>
+        <w:t xml:space="preserve"> </w:t>
+      </w:r>
+      <w:proofErr w:type="spellStart"/>
+      <w:r>
+        <w:t>puede</w:t>
+      </w:r>
+      <w:proofErr w:type="spellEnd"/>
+      <w:r>
+        <w:t xml:space="preserve"> cambiar. </w:t>
+      </w:r>
+      <w:proofErr w:type="gramStart"/>
+      <w:r>
+        <w:t xml:space="preserve">La </w:t>
+      </w:r>
+      <w:proofErr w:type="spellStart"/>
+      <w:proofErr w:type="gramEnd"/>
+      <w:r>
+        <w:t>exclusion</w:t>
+      </w:r>
+      <w:proofErr w:type="spellEnd"/>
+      <w:r>
+        <w:t xml:space="preserve"> mutua de </w:t>
+      </w:r>
+      <w:proofErr w:type="spellStart"/>
+      <w:r>
+        <w:t>las</w:t>
+      </w:r>
+      <w:proofErr w:type="spellEnd"/>
+      <w:r>
+        <w:t xml:space="preserve"> </w:t>
+      </w:r>
+      <w:proofErr w:type="spellStart"/>
+      <w:r>
+        <w:t>operaciones</w:t>
+      </w:r>
+      <w:proofErr w:type="spellEnd"/>
+      <w:r>
+        <w:t xml:space="preserve"> de </w:t>
+      </w:r>
+      <w:proofErr w:type="spellStart"/>
+      <w:r>
+        <w:t>gestion</w:t>
+      </w:r>
+      <w:proofErr w:type="spellEnd"/>
+      <w:r>
+        <w:t xml:space="preserve"> de la cola </w:t>
+      </w:r>
+      <w:proofErr w:type="spellStart"/>
+      <w:r>
+        <w:t>circular</w:t>
+      </w:r>
+      <w:proofErr w:type="spellEnd"/>
+      <w:r>
+        <w:t xml:space="preserve"> es </w:t>
+      </w:r>
+      <w:proofErr w:type="spellStart"/>
+      <w:r>
+        <w:t>ga</w:t>
+      </w:r>
+      <w:r>
+        <w:t>rantizada</w:t>
+      </w:r>
+      <w:proofErr w:type="spellEnd"/>
+      <w:r>
+        <w:t xml:space="preserve"> por </w:t>
+      </w:r>
+      <w:proofErr w:type="spellStart"/>
+      <w:r>
+        <w:t>los</w:t>
+      </w:r>
+      <w:proofErr w:type="spellEnd"/>
+      <w:r>
+        <w:t xml:space="preserve"> </w:t>
+      </w:r>
+      <w:proofErr w:type="spellStart"/>
+      <w:r>
+        <w:t>mutex</w:t>
+      </w:r>
+      <w:proofErr w:type="spellEnd"/>
+      <w:r>
+        <w:t>, y la</w:t>
+      </w:r>
+      <w:r>
+        <w:t xml:space="preserve"> de </w:t>
+      </w:r>
+      <w:proofErr w:type="spellStart"/>
+      <w:r>
+        <w:t>las</w:t>
+      </w:r>
+      <w:proofErr w:type="spellEnd"/>
+      <w:r>
+        <w:t xml:space="preserve"> </w:t>
+      </w:r>
+      <w:proofErr w:type="spellStart"/>
+      <w:r>
+        <w:t>gestion</w:t>
+      </w:r>
+      <w:proofErr w:type="spellEnd"/>
+      <w:r>
+        <w:t xml:space="preserve"> de la pista es </w:t>
+      </w:r>
+      <w:proofErr w:type="spellStart"/>
+      <w:r>
+        <w:t>garantizada</w:t>
+      </w:r>
+      <w:proofErr w:type="spellEnd"/>
+      <w:r>
+        <w:t xml:space="preserve"> </w:t>
+      </w:r>
+      <w:proofErr w:type="spellStart"/>
+      <w:r>
+        <w:t>tambien</w:t>
+      </w:r>
+      <w:proofErr w:type="spellEnd"/>
+      <w:r>
+        <w:t xml:space="preserve"> por </w:t>
+      </w:r>
+      <w:proofErr w:type="spellStart"/>
+      <w:r>
+        <w:t>el</w:t>
+      </w:r>
+      <w:proofErr w:type="spellEnd"/>
+      <w:r>
+        <w:t xml:space="preserve"> </w:t>
+      </w:r>
+      <w:proofErr w:type="spellStart"/>
+      <w:r>
+        <w:t>hecho</w:t>
+      </w:r>
+      <w:proofErr w:type="spellEnd"/>
+      <w:r>
+        <w:t xml:space="preserve"> de </w:t>
+      </w:r>
+      <w:proofErr w:type="spellStart"/>
+      <w:r>
+        <w:t>que</w:t>
+      </w:r>
+      <w:proofErr w:type="spellEnd"/>
+      <w:r>
+        <w:t xml:space="preserve"> </w:t>
+      </w:r>
+      <w:proofErr w:type="spellStart"/>
+      <w:r>
+        <w:t>sleep</w:t>
+      </w:r>
+      <w:proofErr w:type="spellEnd"/>
+      <w:r>
+        <w:t xml:space="preserve">() </w:t>
+      </w:r>
+      <w:proofErr w:type="spellStart"/>
+      <w:r>
+        <w:t>bloquea</w:t>
+      </w:r>
+      <w:proofErr w:type="spellEnd"/>
+      <w:r>
+        <w:t xml:space="preserve"> la torre de control, la </w:t>
+      </w:r>
+      <w:proofErr w:type="spellStart"/>
+      <w:r>
+        <w:t>cual</w:t>
+      </w:r>
+      <w:proofErr w:type="spellEnd"/>
+      <w:r>
+        <w:t xml:space="preserve"> es la </w:t>
+      </w:r>
+      <w:proofErr w:type="spellStart"/>
+      <w:r>
+        <w:t>única</w:t>
+      </w:r>
+      <w:proofErr w:type="spellEnd"/>
+      <w:r>
+        <w:t xml:space="preserve"> </w:t>
+      </w:r>
+      <w:proofErr w:type="spellStart"/>
+      <w:r>
+        <w:t>que</w:t>
+      </w:r>
+      <w:proofErr w:type="spellEnd"/>
+      <w:r>
+        <w:t xml:space="preserve"> </w:t>
+      </w:r>
+      <w:proofErr w:type="spellStart"/>
+      <w:r>
+        <w:t>actúa</w:t>
+      </w:r>
+      <w:proofErr w:type="spellEnd"/>
+      <w:r>
+        <w:t xml:space="preserve"> </w:t>
+      </w:r>
+      <w:proofErr w:type="spellStart"/>
+      <w:r>
+        <w:t>sobre</w:t>
+      </w:r>
+      <w:proofErr w:type="spellEnd"/>
+      <w:r>
+        <w:t xml:space="preserve"> la pista.</w:t>
       </w:r>
     </w:p>
     <w:p>
@@ -1099,12 +3437,37 @@
           <w:szCs w:val="28"/>
         </w:rPr>
       </w:pPr>
+      <w:proofErr w:type="spellStart"/>
       <w:r>
         <w:rPr>
           <w:sz w:val="28"/>
           <w:szCs w:val="28"/>
         </w:rPr>
-        <w:t>Casos Extremos:</w:t>
+        <w:t>Casos</w:t>
+      </w:r>
+      <w:proofErr w:type="spellEnd"/>
+      <w:r>
+        <w:rPr>
+          <w:sz w:val="28"/>
+          <w:szCs w:val="28"/>
+        </w:rPr>
+        <w:t xml:space="preserve"> </w:t>
+      </w:r>
+      <w:proofErr w:type="spellStart"/>
+      <w:r>
+        <w:rPr>
+          <w:sz w:val="28"/>
+          <w:szCs w:val="28"/>
+        </w:rPr>
+        <w:t>Extremos</w:t>
+      </w:r>
+      <w:proofErr w:type="spellEnd"/>
+      <w:r>
+        <w:rPr>
+          <w:sz w:val="28"/>
+          <w:szCs w:val="28"/>
+        </w:rPr>
+        <w:t>:</w:t>
       </w:r>
     </w:p>
     <w:p/>
@@ -1123,7 +3486,79 @@
         <w:t xml:space="preserve">NB: </w:t>
       </w:r>
       <w:r>
-        <w:t>La gestion de los errores (e.g. tamaño nulo) es descrita aparte abajo.</w:t>
+        <w:t xml:space="preserve">La </w:t>
+      </w:r>
+      <w:proofErr w:type="spellStart"/>
+      <w:r>
+        <w:t>gestion</w:t>
+      </w:r>
+      <w:proofErr w:type="spellEnd"/>
+      <w:r>
+        <w:t xml:space="preserve"> de </w:t>
+      </w:r>
+      <w:proofErr w:type="spellStart"/>
+      <w:r>
+        <w:t>los</w:t>
+      </w:r>
+      <w:proofErr w:type="spellEnd"/>
+      <w:r>
+        <w:t xml:space="preserve"> </w:t>
+      </w:r>
+      <w:proofErr w:type="spellStart"/>
+      <w:r>
+        <w:t>errores</w:t>
+      </w:r>
+      <w:proofErr w:type="spellEnd"/>
+      <w:r>
+        <w:t xml:space="preserve"> (</w:t>
+      </w:r>
+      <w:proofErr w:type="gramStart"/>
+      <w:r>
+        <w:t>e.g.</w:t>
+      </w:r>
+      <w:proofErr w:type="gramEnd"/>
+      <w:r>
+        <w:t xml:space="preserve"> </w:t>
+      </w:r>
+      <w:proofErr w:type="spellStart"/>
+      <w:r>
+        <w:t>tamaño</w:t>
+      </w:r>
+      <w:proofErr w:type="spellEnd"/>
+      <w:r>
+        <w:t xml:space="preserve"> </w:t>
+      </w:r>
+      <w:proofErr w:type="spellStart"/>
+      <w:r>
+        <w:t>nulo</w:t>
+      </w:r>
+      <w:proofErr w:type="spellEnd"/>
+      <w:r>
+        <w:t xml:space="preserve">) es </w:t>
+      </w:r>
+      <w:proofErr w:type="spellStart"/>
+      <w:r>
+        <w:t>descrita</w:t>
+      </w:r>
+      <w:proofErr w:type="spellEnd"/>
+      <w:r>
+        <w:t xml:space="preserve"> </w:t>
+      </w:r>
+      <w:proofErr w:type="spellStart"/>
+      <w:r>
+        <w:t>aparte</w:t>
+      </w:r>
+      <w:proofErr w:type="spellEnd"/>
+      <w:r>
+        <w:t xml:space="preserve"> </w:t>
+      </w:r>
+      <w:proofErr w:type="spellStart"/>
+      <w:r>
+        <w:t>abajo</w:t>
+      </w:r>
+      <w:proofErr w:type="spellEnd"/>
+      <w:r>
+        <w:t>.</w:t>
       </w:r>
     </w:p>
     <w:p>
@@ -1146,12 +3581,21 @@
           <w:bCs/>
         </w:rPr>
       </w:pPr>
+      <w:proofErr w:type="spellStart"/>
       <w:r>
         <w:rPr>
           <w:b/>
           <w:bCs/>
         </w:rPr>
-        <w:t>Tamaño del buf</w:t>
+        <w:t>Tamaño</w:t>
+      </w:r>
+      <w:proofErr w:type="spellEnd"/>
+      <w:r>
+        <w:rPr>
+          <w:b/>
+          <w:bCs/>
+        </w:rPr>
+        <w:t xml:space="preserve"> del buf</w:t>
       </w:r>
       <w:r>
         <w:rPr>
@@ -1182,12 +3626,69 @@
           <w:bCs/>
         </w:rPr>
       </w:pPr>
+      <w:proofErr w:type="spellStart"/>
       <w:r>
         <w:rPr>
           <w:b/>
           <w:bCs/>
         </w:rPr>
-        <w:t xml:space="preserve">Tiempo de action de los aviones: </w:t>
+        <w:t>Tiempo</w:t>
+      </w:r>
+      <w:proofErr w:type="spellEnd"/>
+      <w:r>
+        <w:rPr>
+          <w:b/>
+          <w:bCs/>
+        </w:rPr>
+        <w:t xml:space="preserve"> de </w:t>
+      </w:r>
+      <w:proofErr w:type="spellStart"/>
+      <w:r>
+        <w:rPr>
+          <w:b/>
+          <w:bCs/>
+        </w:rPr>
+        <w:t>action</w:t>
+      </w:r>
+      <w:proofErr w:type="spellEnd"/>
+      <w:r>
+        <w:rPr>
+          <w:b/>
+          <w:bCs/>
+        </w:rPr>
+        <w:t xml:space="preserve"> de </w:t>
+      </w:r>
+      <w:proofErr w:type="spellStart"/>
+      <w:r>
+        <w:rPr>
+          <w:b/>
+          <w:bCs/>
+        </w:rPr>
+        <w:t>los</w:t>
+      </w:r>
+      <w:proofErr w:type="spellEnd"/>
+      <w:r>
+        <w:rPr>
+          <w:b/>
+          <w:bCs/>
+        </w:rPr>
+        <w:t xml:space="preserve"> </w:t>
+      </w:r>
+      <w:proofErr w:type="spellStart"/>
+      <w:r>
+        <w:rPr>
+          <w:b/>
+          <w:bCs/>
+        </w:rPr>
+        <w:t>aviones</w:t>
+      </w:r>
+      <w:proofErr w:type="spellEnd"/>
+      <w:r>
+        <w:rPr>
+          <w:b/>
+          <w:bCs/>
+        </w:rPr>
+        <w:t xml:space="preserve">: </w:t>
       </w:r>
       <w:r>
         <w:t>……...</w:t>
@@ -1222,31 +3723,120 @@
         <w:widowControl w:val="0"/>
         <w:spacing w:line="280" w:lineRule="atLeast"/>
       </w:pPr>
+      <w:proofErr w:type="spellStart"/>
       <w:r>
         <w:rPr>
           <w:rStyle w:val="Titolo2Carattere"/>
           <w:sz w:val="28"/>
           <w:szCs w:val="28"/>
         </w:rPr>
-        <w:t>Errores:</w:t>
-      </w:r>
-      <w:r>
-        <w:rPr>
+        <w:t>Errores</w:t>
+      </w:r>
+      <w:proofErr w:type="spellEnd"/>
+      <w:r>
+        <w:rPr>
+          <w:rStyle w:val="Titolo2Carattere"/>
           <w:sz w:val="28"/>
           <w:szCs w:val="28"/>
         </w:rPr>
-        <w:t xml:space="preserve"> </w:t>
-      </w:r>
-    </w:p>
-    <w:p>
-      <w:r>
-        <w:t>Los primeros errores que tenemos que manejar son lo de argumentos</w:t>
-      </w:r>
+        <w:t>:</w:t>
+      </w:r>
+      <w:r>
+        <w:rPr>
+          <w:sz w:val="28"/>
+          <w:szCs w:val="28"/>
+        </w:rPr>
+        <w:t xml:space="preserve"> </w:t>
+      </w:r>
+    </w:p>
+    <w:p>
+      <w:r>
+        <w:t xml:space="preserve">Los </w:t>
+      </w:r>
+      <w:proofErr w:type="spellStart"/>
+      <w:r>
+        <w:t>primeros</w:t>
+      </w:r>
+      <w:proofErr w:type="spellEnd"/>
+      <w:r>
+        <w:t xml:space="preserve"> </w:t>
+      </w:r>
+      <w:proofErr w:type="spellStart"/>
+      <w:r>
+        <w:t>errores</w:t>
+      </w:r>
+      <w:proofErr w:type="spellEnd"/>
+      <w:r>
+        <w:t xml:space="preserve"> </w:t>
+      </w:r>
+      <w:proofErr w:type="spellStart"/>
+      <w:r>
+        <w:t>que</w:t>
+      </w:r>
+      <w:proofErr w:type="spellEnd"/>
+      <w:r>
+        <w:t xml:space="preserve"> </w:t>
+      </w:r>
+      <w:proofErr w:type="spellStart"/>
+      <w:r>
+        <w:t>tenemos</w:t>
+      </w:r>
+      <w:proofErr w:type="spellEnd"/>
+      <w:r>
+        <w:t xml:space="preserve"> </w:t>
+      </w:r>
+      <w:proofErr w:type="spellStart"/>
+      <w:r>
+        <w:t>que</w:t>
+      </w:r>
+      <w:proofErr w:type="spellEnd"/>
+      <w:r>
+        <w:t xml:space="preserve"> </w:t>
+      </w:r>
+      <w:proofErr w:type="spellStart"/>
+      <w:r>
+        <w:t>manejar</w:t>
+      </w:r>
+      <w:proofErr w:type="spellEnd"/>
+      <w:r>
+        <w:t xml:space="preserve"> son lo de </w:t>
+      </w:r>
+      <w:proofErr w:type="spellStart"/>
+      <w:proofErr w:type="gramStart"/>
+      <w:r>
+        <w:t>argumentos</w:t>
+      </w:r>
+      <w:proofErr w:type="spellEnd"/>
+      <w:proofErr w:type="gramEnd"/>
     </w:p>
     <w:p>
       <w:r>
         <w:lastRenderedPageBreak/>
-        <w:t xml:space="preserve">Los otros errores son de </w:t>
+        <w:t xml:space="preserve">Los </w:t>
+      </w:r>
+      <w:proofErr w:type="spellStart"/>
+      <w:r>
+        <w:t>otros</w:t>
+      </w:r>
+      <w:proofErr w:type="spellEnd"/>
+      <w:r>
+        <w:t xml:space="preserve"> </w:t>
+      </w:r>
+      <w:proofErr w:type="spellStart"/>
+      <w:r>
+        <w:t>errores</w:t>
+      </w:r>
+      <w:proofErr w:type="spellEnd"/>
+      <w:r>
+        <w:t xml:space="preserve"> son </w:t>
+      </w:r>
+      <w:proofErr w:type="gramStart"/>
+      <w:r>
+        <w:t>de</w:t>
+      </w:r>
+      <w:proofErr w:type="gramEnd"/>
+      <w:r>
+        <w:t xml:space="preserve"> </w:t>
       </w:r>
     </w:p>
     <w:p>
@@ -1266,16 +3856,16 @@
           <w:color w:val="008000"/>
         </w:rPr>
       </w:pPr>
-      <w:bookmarkStart w:id="3" w:name="_GoBack"/>
-      <w:bookmarkEnd w:id="3"/>
     </w:p>
     <w:p>
       <w:pPr>
         <w:pStyle w:val="Heading1"/>
       </w:pPr>
+      <w:proofErr w:type="spellStart"/>
       <w:r>
         <w:t>Conclusiones</w:t>
       </w:r>
+      <w:proofErr w:type="spellEnd"/>
     </w:p>
     <w:p>
       <w:pPr>
@@ -1284,13 +3874,343 @@
         </w:rPr>
       </w:pPr>
       <w:r>
-        <w:t>La parte de major dificultade fue la sincronizacion de los hilos con los problemas de concurrencia</w:t>
-      </w:r>
-      <w:r>
-        <w:t>, nosotros lo hemos manejados con los mutex y las varible condicion. Con dos variable que indican cuando el buffer es lleno o vacio y el mutex se ocupa de dar precedenza a los thread que quier</w:t>
-      </w:r>
-      <w:r>
-        <w:t xml:space="preserve">an escribir en el buffer. Mas de ellos hemos manejado todo el buffer con los punteros asi </w:t>
+        <w:t xml:space="preserve">La parte de major </w:t>
+      </w:r>
+      <w:proofErr w:type="spellStart"/>
+      <w:r>
+        <w:t>dificultade</w:t>
+      </w:r>
+      <w:proofErr w:type="spellEnd"/>
+      <w:r>
+        <w:t xml:space="preserve"> </w:t>
+      </w:r>
+      <w:proofErr w:type="spellStart"/>
+      <w:r>
+        <w:t>fue</w:t>
+      </w:r>
+      <w:proofErr w:type="spellEnd"/>
+      <w:r>
+        <w:t xml:space="preserve"> la </w:t>
+      </w:r>
+      <w:proofErr w:type="spellStart"/>
+      <w:r>
+        <w:t>sincronizacion</w:t>
+      </w:r>
+      <w:proofErr w:type="spellEnd"/>
+      <w:r>
+        <w:t xml:space="preserve"> de </w:t>
+      </w:r>
+      <w:proofErr w:type="spellStart"/>
+      <w:r>
+        <w:t>los</w:t>
+      </w:r>
+      <w:proofErr w:type="spellEnd"/>
+      <w:r>
+        <w:t xml:space="preserve"> </w:t>
+      </w:r>
+      <w:proofErr w:type="spellStart"/>
+      <w:r>
+        <w:t>hilos</w:t>
+      </w:r>
+      <w:proofErr w:type="spellEnd"/>
+      <w:r>
+        <w:t xml:space="preserve"> con </w:t>
+      </w:r>
+      <w:proofErr w:type="spellStart"/>
+      <w:r>
+        <w:t>los</w:t>
+      </w:r>
+      <w:proofErr w:type="spellEnd"/>
+      <w:r>
+        <w:t xml:space="preserve"> </w:t>
+      </w:r>
+      <w:proofErr w:type="spellStart"/>
+      <w:r>
+        <w:t>problemas</w:t>
+      </w:r>
+      <w:proofErr w:type="spellEnd"/>
+      <w:r>
+        <w:t xml:space="preserve"> de </w:t>
+      </w:r>
+      <w:proofErr w:type="spellStart"/>
+      <w:r>
+        <w:t>concurrencia</w:t>
+      </w:r>
+      <w:proofErr w:type="spellEnd"/>
+      <w:r>
+        <w:t xml:space="preserve">, </w:t>
+      </w:r>
+      <w:proofErr w:type="spellStart"/>
+      <w:r>
+        <w:t>nosotros</w:t>
+      </w:r>
+      <w:proofErr w:type="spellEnd"/>
+      <w:r>
+        <w:t xml:space="preserve"> </w:t>
+      </w:r>
+      <w:proofErr w:type="gramStart"/>
+      <w:r>
+        <w:t xml:space="preserve">lo </w:t>
+      </w:r>
+      <w:proofErr w:type="spellStart"/>
+      <w:proofErr w:type="gramEnd"/>
+      <w:r>
+        <w:t>hemos</w:t>
+      </w:r>
+      <w:proofErr w:type="spellEnd"/>
+      <w:r>
+        <w:t xml:space="preserve"> </w:t>
+      </w:r>
+      <w:proofErr w:type="spellStart"/>
+      <w:r>
+        <w:t>manejados</w:t>
+      </w:r>
+      <w:proofErr w:type="spellEnd"/>
+      <w:r>
+        <w:t xml:space="preserve"> con </w:t>
+      </w:r>
+      <w:proofErr w:type="spellStart"/>
+      <w:r>
+        <w:t>los</w:t>
+      </w:r>
+      <w:proofErr w:type="spellEnd"/>
+      <w:r>
+        <w:t xml:space="preserve"> </w:t>
+      </w:r>
+      <w:proofErr w:type="spellStart"/>
+      <w:r>
+        <w:t>mutex</w:t>
+      </w:r>
+      <w:proofErr w:type="spellEnd"/>
+      <w:r>
+        <w:t xml:space="preserve"> y </w:t>
+      </w:r>
+      <w:proofErr w:type="spellStart"/>
+      <w:r>
+        <w:t>las</w:t>
+      </w:r>
+      <w:proofErr w:type="spellEnd"/>
+      <w:r>
+        <w:t xml:space="preserve"> </w:t>
+      </w:r>
+      <w:proofErr w:type="spellStart"/>
+      <w:r>
+        <w:t>varible</w:t>
+      </w:r>
+      <w:proofErr w:type="spellEnd"/>
+      <w:r>
+        <w:t xml:space="preserve"> </w:t>
+      </w:r>
+      <w:proofErr w:type="spellStart"/>
+      <w:r>
+        <w:t>condicion</w:t>
+      </w:r>
+      <w:proofErr w:type="spellEnd"/>
+      <w:r>
+        <w:t xml:space="preserve">. Con </w:t>
+      </w:r>
+      <w:proofErr w:type="spellStart"/>
+      <w:r>
+        <w:t>dos</w:t>
+      </w:r>
+      <w:proofErr w:type="spellEnd"/>
+      <w:r>
+        <w:t xml:space="preserve"> </w:t>
+      </w:r>
+      <w:proofErr w:type="spellStart"/>
+      <w:r>
+        <w:t>variable</w:t>
+      </w:r>
+      <w:proofErr w:type="spellEnd"/>
+      <w:r>
+        <w:t xml:space="preserve"> </w:t>
+      </w:r>
+      <w:proofErr w:type="spellStart"/>
+      <w:r>
+        <w:t>que</w:t>
+      </w:r>
+      <w:proofErr w:type="spellEnd"/>
+      <w:r>
+        <w:t xml:space="preserve"> </w:t>
+      </w:r>
+      <w:proofErr w:type="spellStart"/>
+      <w:r>
+        <w:t>indican</w:t>
+      </w:r>
+      <w:proofErr w:type="spellEnd"/>
+      <w:r>
+        <w:t xml:space="preserve"> </w:t>
+      </w:r>
+      <w:proofErr w:type="spellStart"/>
+      <w:r>
+        <w:t>cuando</w:t>
+      </w:r>
+      <w:proofErr w:type="spellEnd"/>
+      <w:r>
+        <w:t xml:space="preserve"> </w:t>
+      </w:r>
+      <w:proofErr w:type="spellStart"/>
+      <w:r>
+        <w:t>el</w:t>
+      </w:r>
+      <w:proofErr w:type="spellEnd"/>
+      <w:r>
+        <w:t xml:space="preserve"> buffer es </w:t>
+      </w:r>
+      <w:proofErr w:type="spellStart"/>
+      <w:r>
+        <w:t>lleno</w:t>
+      </w:r>
+      <w:proofErr w:type="spellEnd"/>
+      <w:r>
+        <w:t xml:space="preserve"> o </w:t>
+      </w:r>
+      <w:proofErr w:type="spellStart"/>
+      <w:r>
+        <w:t>vacio</w:t>
+      </w:r>
+      <w:proofErr w:type="spellEnd"/>
+      <w:r>
+        <w:t xml:space="preserve"> y </w:t>
+      </w:r>
+      <w:proofErr w:type="spellStart"/>
+      <w:r>
+        <w:t>el</w:t>
+      </w:r>
+      <w:proofErr w:type="spellEnd"/>
+      <w:r>
+        <w:t xml:space="preserve"> </w:t>
+      </w:r>
+      <w:proofErr w:type="spellStart"/>
+      <w:r>
+        <w:t>mutex</w:t>
+      </w:r>
+      <w:proofErr w:type="spellEnd"/>
+      <w:r>
+        <w:t xml:space="preserve"> se </w:t>
+      </w:r>
+      <w:proofErr w:type="spellStart"/>
+      <w:r>
+        <w:t>ocupa</w:t>
+      </w:r>
+      <w:proofErr w:type="spellEnd"/>
+      <w:r>
+        <w:t xml:space="preserve"> de dar precedenza a </w:t>
+      </w:r>
+      <w:proofErr w:type="spellStart"/>
+      <w:r>
+        <w:t>los</w:t>
+      </w:r>
+      <w:proofErr w:type="spellEnd"/>
+      <w:r>
+        <w:t xml:space="preserve"> </w:t>
+      </w:r>
+      <w:proofErr w:type="spellStart"/>
+      <w:r>
+        <w:t>thread</w:t>
+      </w:r>
+      <w:proofErr w:type="spellEnd"/>
+      <w:r>
+        <w:t xml:space="preserve"> </w:t>
+      </w:r>
+      <w:proofErr w:type="spellStart"/>
+      <w:r>
+        <w:t>que</w:t>
+      </w:r>
+      <w:proofErr w:type="spellEnd"/>
+      <w:r>
+        <w:t xml:space="preserve"> </w:t>
+      </w:r>
+      <w:proofErr w:type="spellStart"/>
+      <w:r>
+        <w:t>quier</w:t>
+      </w:r>
+      <w:r>
+        <w:t>an</w:t>
+      </w:r>
+      <w:proofErr w:type="spellEnd"/>
+      <w:r>
+        <w:t xml:space="preserve"> </w:t>
+      </w:r>
+      <w:proofErr w:type="spellStart"/>
+      <w:r>
+        <w:t>escribir</w:t>
+      </w:r>
+      <w:proofErr w:type="spellEnd"/>
+      <w:r>
+        <w:t xml:space="preserve"> en </w:t>
+      </w:r>
+      <w:proofErr w:type="spellStart"/>
+      <w:r>
+        <w:t>el</w:t>
+      </w:r>
+      <w:proofErr w:type="spellEnd"/>
+      <w:r>
+        <w:t xml:space="preserve"> buffer. Mas de </w:t>
+      </w:r>
+      <w:proofErr w:type="spellStart"/>
+      <w:r>
+        <w:t>ellos</w:t>
+      </w:r>
+      <w:proofErr w:type="spellEnd"/>
+      <w:r>
+        <w:t xml:space="preserve"> </w:t>
+      </w:r>
+      <w:proofErr w:type="spellStart"/>
+      <w:r>
+        <w:t>hemos</w:t>
+      </w:r>
+      <w:proofErr w:type="spellEnd"/>
+      <w:r>
+        <w:t xml:space="preserve"> </w:t>
+      </w:r>
+      <w:proofErr w:type="spellStart"/>
+      <w:r>
+        <w:t>manejado</w:t>
+      </w:r>
+      <w:proofErr w:type="spellEnd"/>
+      <w:r>
+        <w:t xml:space="preserve"> </w:t>
+      </w:r>
+      <w:proofErr w:type="spellStart"/>
+      <w:r>
+        <w:t>todo</w:t>
+      </w:r>
+      <w:proofErr w:type="spellEnd"/>
+      <w:r>
+        <w:t xml:space="preserve"> </w:t>
+      </w:r>
+      <w:proofErr w:type="spellStart"/>
+      <w:r>
+        <w:t>el</w:t>
+      </w:r>
+      <w:proofErr w:type="spellEnd"/>
+      <w:r>
+        <w:t xml:space="preserve"> buffer con </w:t>
+      </w:r>
+      <w:proofErr w:type="spellStart"/>
+      <w:r>
+        <w:t>los</w:t>
+      </w:r>
+      <w:proofErr w:type="spellEnd"/>
+      <w:r>
+        <w:t xml:space="preserve"> </w:t>
+      </w:r>
+      <w:proofErr w:type="spellStart"/>
+      <w:r>
+        <w:t>punteros</w:t>
+      </w:r>
+      <w:proofErr w:type="spellEnd"/>
+      <w:r>
+        <w:t xml:space="preserve"> </w:t>
+      </w:r>
+      <w:proofErr w:type="spellStart"/>
+      <w:r>
+        <w:t>asi</w:t>
+      </w:r>
+      <w:proofErr w:type="spellEnd"/>
+      <w:r>
+        <w:t xml:space="preserve"> </w:t>
       </w:r>
       <w:r>
         <w:rPr>
@@ -1412,7 +4332,7 @@
                             <w:rPr>
                               <w:noProof/>
                             </w:rPr>
-                            <w:t>5</w:t>
+                            <w:t>2</w:t>
                           </w:r>
                           <w:r>
                             <w:fldChar w:fldCharType="end"/>

--- a/Memoria3.docx
+++ b/Memoria3.docx
@@ -401,14 +401,14 @@
           <w:sz w:val="28"/>
         </w:rPr>
       </w:pPr>
+      <w:proofErr w:type="spellStart"/>
       <w:r>
         <w:rPr>
           <w:sz w:val="28"/>
         </w:rPr>
         <w:t>Conclusiones</w:t>
       </w:r>
-      <w:bookmarkStart w:id="2" w:name="_GoBack"/>
-      <w:bookmarkEnd w:id="2"/>
+      <w:proofErr w:type="spellEnd"/>
       <w:r>
         <w:rPr>
           <w:sz w:val="28"/>
@@ -697,8 +697,8 @@
       <w:pPr>
         <w:pStyle w:val="Heading1"/>
       </w:pPr>
-      <w:bookmarkStart w:id="3" w:name="_Toc384498453"/>
-      <w:bookmarkEnd w:id="3"/>
+      <w:bookmarkStart w:id="2" w:name="_Toc384498453"/>
+      <w:bookmarkEnd w:id="2"/>
       <w:proofErr w:type="spellStart"/>
       <w:r>
         <w:t>Description</w:t>
@@ -3470,7 +3470,115 @@
         <w:t>:</w:t>
       </w:r>
     </w:p>
-    <w:p/>
+    <w:p>
+      <w:r>
+        <w:t xml:space="preserve">Los </w:t>
+      </w:r>
+      <w:proofErr w:type="spellStart"/>
+      <w:r>
+        <w:t>casos</w:t>
+      </w:r>
+      <w:proofErr w:type="spellEnd"/>
+      <w:r>
+        <w:t xml:space="preserve"> </w:t>
+      </w:r>
+      <w:proofErr w:type="spellStart"/>
+      <w:r>
+        <w:t>extremos</w:t>
+      </w:r>
+      <w:proofErr w:type="spellEnd"/>
+      <w:r>
+        <w:t xml:space="preserve"> </w:t>
+      </w:r>
+      <w:proofErr w:type="spellStart"/>
+      <w:r>
+        <w:t>seran</w:t>
+      </w:r>
+      <w:proofErr w:type="spellEnd"/>
+      <w:r>
+        <w:t xml:space="preserve"> </w:t>
+      </w:r>
+      <w:proofErr w:type="spellStart"/>
+      <w:r>
+        <w:t>casos</w:t>
+      </w:r>
+      <w:proofErr w:type="spellEnd"/>
+      <w:r>
+        <w:t xml:space="preserve"> </w:t>
+      </w:r>
+      <w:proofErr w:type="spellStart"/>
+      <w:r>
+        <w:t>que</w:t>
+      </w:r>
+      <w:proofErr w:type="spellEnd"/>
+      <w:r>
+        <w:t xml:space="preserve"> </w:t>
+      </w:r>
+      <w:proofErr w:type="spellStart"/>
+      <w:r>
+        <w:t>tenemo</w:t>
+      </w:r>
+      <w:proofErr w:type="spellEnd"/>
+      <w:r>
+        <w:t xml:space="preserve"> </w:t>
+      </w:r>
+      <w:proofErr w:type="spellStart"/>
+      <w:r>
+        <w:t>que</w:t>
+      </w:r>
+      <w:proofErr w:type="spellEnd"/>
+      <w:r>
+        <w:t xml:space="preserve"> </w:t>
+      </w:r>
+      <w:proofErr w:type="spellStart"/>
+      <w:r>
+        <w:t>manejar</w:t>
+      </w:r>
+      <w:proofErr w:type="spellEnd"/>
+      <w:r>
+        <w:t xml:space="preserve"> y </w:t>
+      </w:r>
+      <w:proofErr w:type="spellStart"/>
+      <w:r>
+        <w:t>probar</w:t>
+      </w:r>
+      <w:proofErr w:type="spellEnd"/>
+      <w:r>
+        <w:t xml:space="preserve"> </w:t>
+      </w:r>
+      <w:proofErr w:type="spellStart"/>
+      <w:r>
+        <w:t>porque</w:t>
+      </w:r>
+      <w:proofErr w:type="spellEnd"/>
+      <w:r>
+        <w:t xml:space="preserve"> son </w:t>
+      </w:r>
+      <w:proofErr w:type="spellStart"/>
+      <w:r>
+        <w:t>muy</w:t>
+      </w:r>
+      <w:proofErr w:type="spellEnd"/>
+      <w:r>
+        <w:t xml:space="preserve"> cerca de </w:t>
+      </w:r>
+      <w:proofErr w:type="spellStart"/>
+      <w:r>
+        <w:t>los</w:t>
+      </w:r>
+      <w:proofErr w:type="spellEnd"/>
+      <w:r>
+        <w:t xml:space="preserve"> </w:t>
+      </w:r>
+      <w:proofErr w:type="spellStart"/>
+      <w:r>
+        <w:t>errores</w:t>
+      </w:r>
+      <w:proofErr w:type="spellEnd"/>
+      <w:r>
+        <w:t>.</w:t>
+      </w:r>
+    </w:p>
     <w:p>
       <w:pPr>
         <w:rPr>
@@ -3612,7 +3720,666 @@
         <w:t>er:</w:t>
       </w:r>
       <w:r>
-        <w:t xml:space="preserve"> ………</w:t>
+        <w:t xml:space="preserve"> </w:t>
+      </w:r>
+    </w:p>
+    <w:p>
+      <w:pPr>
+        <w:ind w:left="1416"/>
+        <w:rPr>
+          <w:bCs/>
+        </w:rPr>
+      </w:pPr>
+      <w:r>
+        <w:t xml:space="preserve">Este </w:t>
+      </w:r>
+      <w:proofErr w:type="spellStart"/>
+      <w:r>
+        <w:t>trata</w:t>
+      </w:r>
+      <w:proofErr w:type="spellEnd"/>
+      <w:r>
+        <w:t xml:space="preserve"> de lo ultimo argomento</w:t>
+      </w:r>
+      <w:r>
+        <w:t xml:space="preserve"> en la </w:t>
+      </w:r>
+      <w:proofErr w:type="spellStart"/>
+      <w:r>
+        <w:t>llamada</w:t>
+      </w:r>
+      <w:proofErr w:type="spellEnd"/>
+      <w:r>
+        <w:t xml:space="preserve"> </w:t>
+      </w:r>
+      <w:proofErr w:type="spellStart"/>
+      <w:r>
+        <w:t>que</w:t>
+      </w:r>
+      <w:proofErr w:type="spellEnd"/>
+      <w:r>
+        <w:t xml:space="preserve"> es </w:t>
+      </w:r>
+      <w:proofErr w:type="spellStart"/>
+      <w:r>
+        <w:t>el</w:t>
+      </w:r>
+      <w:proofErr w:type="spellEnd"/>
+      <w:r>
+        <w:t xml:space="preserve"> </w:t>
+      </w:r>
+      <w:proofErr w:type="spellStart"/>
+      <w:r>
+        <w:t>tama</w:t>
+      </w:r>
+      <w:r>
+        <w:rPr>
+          <w:bCs/>
+        </w:rPr>
+        <w:t>ñ</w:t>
+      </w:r>
+      <w:r>
+        <w:rPr>
+          <w:bCs/>
+        </w:rPr>
+        <w:t>o</w:t>
+      </w:r>
+      <w:proofErr w:type="spellEnd"/>
+      <w:r>
+        <w:rPr>
+          <w:bCs/>
+        </w:rPr>
+        <w:t xml:space="preserve"> del buffer, </w:t>
+      </w:r>
+      <w:proofErr w:type="spellStart"/>
+      <w:r>
+        <w:rPr>
+          <w:bCs/>
+        </w:rPr>
+        <w:t>los</w:t>
+      </w:r>
+      <w:proofErr w:type="spellEnd"/>
+      <w:r>
+        <w:rPr>
+          <w:bCs/>
+        </w:rPr>
+        <w:t xml:space="preserve"> </w:t>
+      </w:r>
+      <w:proofErr w:type="spellStart"/>
+      <w:r>
+        <w:rPr>
+          <w:bCs/>
+        </w:rPr>
+        <w:t>casos</w:t>
+      </w:r>
+      <w:proofErr w:type="spellEnd"/>
+      <w:r>
+        <w:rPr>
+          <w:bCs/>
+        </w:rPr>
+        <w:t xml:space="preserve"> </w:t>
+      </w:r>
+      <w:proofErr w:type="spellStart"/>
+      <w:r>
+        <w:rPr>
+          <w:bCs/>
+        </w:rPr>
+        <w:t>extremos</w:t>
+      </w:r>
+      <w:proofErr w:type="spellEnd"/>
+      <w:r>
+        <w:rPr>
+          <w:bCs/>
+        </w:rPr>
+        <w:t xml:space="preserve"> </w:t>
+      </w:r>
+      <w:proofErr w:type="spellStart"/>
+      <w:r>
+        <w:rPr>
+          <w:bCs/>
+        </w:rPr>
+        <w:t>seran</w:t>
+      </w:r>
+      <w:proofErr w:type="spellEnd"/>
+      <w:r>
+        <w:rPr>
+          <w:bCs/>
+        </w:rPr>
+        <w:t xml:space="preserve"> una dimensione </w:t>
+      </w:r>
+      <w:proofErr w:type="spellStart"/>
+      <w:r>
+        <w:rPr>
+          <w:bCs/>
+        </w:rPr>
+        <w:t>muy</w:t>
+      </w:r>
+      <w:proofErr w:type="spellEnd"/>
+      <w:r>
+        <w:rPr>
+          <w:bCs/>
+        </w:rPr>
+        <w:t xml:space="preserve"> </w:t>
+      </w:r>
+      <w:proofErr w:type="spellStart"/>
+      <w:r>
+        <w:rPr>
+          <w:bCs/>
+        </w:rPr>
+        <w:t>peque</w:t>
+      </w:r>
+      <w:r>
+        <w:rPr>
+          <w:bCs/>
+        </w:rPr>
+        <w:t>ñ</w:t>
+      </w:r>
+      <w:r>
+        <w:rPr>
+          <w:bCs/>
+        </w:rPr>
+        <w:t>a</w:t>
+      </w:r>
+      <w:proofErr w:type="spellEnd"/>
+      <w:r>
+        <w:rPr>
+          <w:bCs/>
+        </w:rPr>
+        <w:t xml:space="preserve"> del buffer o una </w:t>
+      </w:r>
+      <w:proofErr w:type="spellStart"/>
+      <w:r>
+        <w:rPr>
+          <w:bCs/>
+        </w:rPr>
+        <w:t>muy</w:t>
+      </w:r>
+      <w:proofErr w:type="spellEnd"/>
+      <w:r>
+        <w:rPr>
+          <w:bCs/>
+        </w:rPr>
+        <w:t xml:space="preserve"> grande. </w:t>
+      </w:r>
+      <w:r>
+        <w:rPr>
+          <w:bCs/>
+        </w:rPr>
+        <w:br/>
+      </w:r>
+      <w:proofErr w:type="gramStart"/>
+      <w:r>
+        <w:rPr>
+          <w:bCs/>
+        </w:rPr>
+        <w:t xml:space="preserve">Por </w:t>
+      </w:r>
+      <w:proofErr w:type="spellStart"/>
+      <w:proofErr w:type="gramEnd"/>
+      <w:r>
+        <w:rPr>
+          <w:bCs/>
+        </w:rPr>
+        <w:t>el</w:t>
+      </w:r>
+      <w:proofErr w:type="spellEnd"/>
+      <w:r>
+        <w:rPr>
+          <w:bCs/>
+        </w:rPr>
+        <w:t xml:space="preserve"> </w:t>
+      </w:r>
+      <w:proofErr w:type="spellStart"/>
+      <w:r>
+        <w:rPr>
+          <w:bCs/>
+        </w:rPr>
+        <w:t>primero</w:t>
+      </w:r>
+      <w:proofErr w:type="spellEnd"/>
+      <w:r>
+        <w:rPr>
+          <w:bCs/>
+        </w:rPr>
+        <w:t xml:space="preserve"> cas</w:t>
+      </w:r>
+      <w:r>
+        <w:rPr>
+          <w:bCs/>
+        </w:rPr>
+        <w:t xml:space="preserve">o la </w:t>
+      </w:r>
+      <w:proofErr w:type="spellStart"/>
+      <w:r>
+        <w:rPr>
+          <w:bCs/>
+        </w:rPr>
+        <w:t>salida</w:t>
+      </w:r>
+      <w:proofErr w:type="spellEnd"/>
+      <w:r>
+        <w:rPr>
+          <w:bCs/>
+        </w:rPr>
+        <w:t xml:space="preserve"> de </w:t>
+      </w:r>
+      <w:proofErr w:type="spellStart"/>
+      <w:r>
+        <w:rPr>
+          <w:bCs/>
+        </w:rPr>
+        <w:t>nuestro</w:t>
+      </w:r>
+      <w:proofErr w:type="spellEnd"/>
+      <w:r>
+        <w:rPr>
+          <w:bCs/>
+        </w:rPr>
+        <w:t xml:space="preserve"> </w:t>
+      </w:r>
+      <w:proofErr w:type="spellStart"/>
+      <w:r>
+        <w:rPr>
+          <w:bCs/>
+        </w:rPr>
+        <w:t>programa</w:t>
+      </w:r>
+      <w:proofErr w:type="spellEnd"/>
+      <w:r>
+        <w:rPr>
+          <w:bCs/>
+        </w:rPr>
+        <w:t xml:space="preserve"> sera </w:t>
+      </w:r>
+      <w:proofErr w:type="spellStart"/>
+      <w:r>
+        <w:rPr>
+          <w:bCs/>
+        </w:rPr>
+        <w:t>muy</w:t>
+      </w:r>
+      <w:proofErr w:type="spellEnd"/>
+      <w:r>
+        <w:rPr>
+          <w:bCs/>
+        </w:rPr>
+        <w:t xml:space="preserve"> </w:t>
+      </w:r>
+      <w:proofErr w:type="spellStart"/>
+      <w:r>
+        <w:rPr>
+          <w:bCs/>
+        </w:rPr>
+        <w:t>ordenada</w:t>
+      </w:r>
+      <w:proofErr w:type="spellEnd"/>
+      <w:r>
+        <w:rPr>
+          <w:bCs/>
+        </w:rPr>
+        <w:t xml:space="preserve">, con </w:t>
+      </w:r>
+      <w:proofErr w:type="spellStart"/>
+      <w:r>
+        <w:rPr>
+          <w:bCs/>
+        </w:rPr>
+        <w:t>los</w:t>
+      </w:r>
+      <w:proofErr w:type="spellEnd"/>
+      <w:r>
+        <w:rPr>
+          <w:bCs/>
+        </w:rPr>
+        <w:t xml:space="preserve"> </w:t>
+      </w:r>
+      <w:proofErr w:type="spellStart"/>
+      <w:r>
+        <w:rPr>
+          <w:bCs/>
+        </w:rPr>
+        <w:t>thread</w:t>
+      </w:r>
+      <w:proofErr w:type="spellEnd"/>
+      <w:r>
+        <w:rPr>
+          <w:bCs/>
+        </w:rPr>
+        <w:t xml:space="preserve"> </w:t>
+      </w:r>
+      <w:proofErr w:type="spellStart"/>
+      <w:r>
+        <w:rPr>
+          <w:bCs/>
+        </w:rPr>
+        <w:t>que</w:t>
+      </w:r>
+      <w:proofErr w:type="spellEnd"/>
+      <w:r>
+        <w:rPr>
+          <w:bCs/>
+        </w:rPr>
+        <w:t xml:space="preserve"> </w:t>
+      </w:r>
+      <w:proofErr w:type="spellStart"/>
+      <w:r>
+        <w:rPr>
+          <w:bCs/>
+        </w:rPr>
+        <w:t>esperan</w:t>
+      </w:r>
+      <w:proofErr w:type="spellEnd"/>
+      <w:r>
+        <w:rPr>
+          <w:bCs/>
+        </w:rPr>
+        <w:t xml:space="preserve"> </w:t>
+      </w:r>
+      <w:proofErr w:type="spellStart"/>
+      <w:r>
+        <w:rPr>
+          <w:bCs/>
+        </w:rPr>
+        <w:t>que</w:t>
+      </w:r>
+      <w:proofErr w:type="spellEnd"/>
+      <w:r>
+        <w:rPr>
+          <w:bCs/>
+        </w:rPr>
+        <w:t xml:space="preserve"> </w:t>
+      </w:r>
+      <w:proofErr w:type="spellStart"/>
+      <w:r>
+        <w:rPr>
+          <w:bCs/>
+        </w:rPr>
+        <w:t>el</w:t>
+      </w:r>
+      <w:proofErr w:type="spellEnd"/>
+      <w:r>
+        <w:rPr>
+          <w:bCs/>
+        </w:rPr>
+        <w:t xml:space="preserve"> buffer se libera</w:t>
+      </w:r>
+      <w:r>
+        <w:rPr>
+          <w:bCs/>
+        </w:rPr>
+        <w:t>.</w:t>
+      </w:r>
+    </w:p>
+    <w:p>
+      <w:pPr>
+        <w:ind w:left="1416"/>
+        <w:rPr>
+          <w:b/>
+          <w:bCs/>
+        </w:rPr>
+      </w:pPr>
+      <w:r>
+        <w:rPr>
+          <w:bCs/>
+        </w:rPr>
+        <w:lastRenderedPageBreak/>
+        <w:t xml:space="preserve">Por </w:t>
+      </w:r>
+      <w:proofErr w:type="spellStart"/>
+      <w:r>
+        <w:rPr>
+          <w:bCs/>
+        </w:rPr>
+        <w:t>el</w:t>
+      </w:r>
+      <w:proofErr w:type="spellEnd"/>
+      <w:r>
+        <w:rPr>
+          <w:bCs/>
+        </w:rPr>
+        <w:t xml:space="preserve"> </w:t>
+      </w:r>
+      <w:proofErr w:type="spellStart"/>
+      <w:r>
+        <w:rPr>
+          <w:bCs/>
+        </w:rPr>
+        <w:t>segun</w:t>
+      </w:r>
+      <w:r>
+        <w:rPr>
+          <w:bCs/>
+        </w:rPr>
+        <w:t>do</w:t>
+      </w:r>
+      <w:proofErr w:type="spellEnd"/>
+      <w:r>
+        <w:rPr>
+          <w:bCs/>
+        </w:rPr>
+        <w:t xml:space="preserve"> </w:t>
+      </w:r>
+      <w:proofErr w:type="spellStart"/>
+      <w:r>
+        <w:rPr>
+          <w:bCs/>
+        </w:rPr>
+        <w:t>el</w:t>
+      </w:r>
+      <w:proofErr w:type="spellEnd"/>
+      <w:r>
+        <w:rPr>
+          <w:bCs/>
+        </w:rPr>
+        <w:t xml:space="preserve"> buffer se </w:t>
+      </w:r>
+      <w:proofErr w:type="spellStart"/>
+      <w:r>
+        <w:rPr>
+          <w:bCs/>
+        </w:rPr>
+        <w:t>podria</w:t>
+      </w:r>
+      <w:proofErr w:type="spellEnd"/>
+      <w:r>
+        <w:rPr>
+          <w:bCs/>
+        </w:rPr>
+        <w:t xml:space="preserve"> </w:t>
+      </w:r>
+      <w:proofErr w:type="spellStart"/>
+      <w:r>
+        <w:rPr>
+          <w:bCs/>
+        </w:rPr>
+        <w:t>llenar</w:t>
+      </w:r>
+      <w:proofErr w:type="spellEnd"/>
+      <w:r>
+        <w:rPr>
+          <w:bCs/>
+        </w:rPr>
+        <w:t xml:space="preserve"> </w:t>
+      </w:r>
+      <w:proofErr w:type="spellStart"/>
+      <w:r>
+        <w:rPr>
+          <w:bCs/>
+        </w:rPr>
+        <w:t>muy</w:t>
+      </w:r>
+      <w:proofErr w:type="spellEnd"/>
+      <w:r>
+        <w:rPr>
+          <w:bCs/>
+        </w:rPr>
+        <w:t xml:space="preserve"> velocemente y </w:t>
+      </w:r>
+      <w:proofErr w:type="spellStart"/>
+      <w:r>
+        <w:rPr>
+          <w:bCs/>
+        </w:rPr>
+        <w:t>despues</w:t>
+      </w:r>
+      <w:proofErr w:type="spellEnd"/>
+      <w:r>
+        <w:rPr>
+          <w:bCs/>
+        </w:rPr>
+        <w:t xml:space="preserve"> la torre de control </w:t>
+      </w:r>
+      <w:proofErr w:type="spellStart"/>
+      <w:r>
+        <w:rPr>
+          <w:bCs/>
+        </w:rPr>
+        <w:t>tomará</w:t>
+      </w:r>
+      <w:proofErr w:type="spellEnd"/>
+      <w:r>
+        <w:rPr>
+          <w:bCs/>
+        </w:rPr>
+        <w:t xml:space="preserve"> </w:t>
+      </w:r>
+      <w:proofErr w:type="spellStart"/>
+      <w:r>
+        <w:rPr>
+          <w:bCs/>
+        </w:rPr>
+        <w:t>varios</w:t>
+      </w:r>
+      <w:proofErr w:type="spellEnd"/>
+      <w:r>
+        <w:rPr>
+          <w:bCs/>
+        </w:rPr>
+        <w:t xml:space="preserve"> </w:t>
+      </w:r>
+      <w:proofErr w:type="spellStart"/>
+      <w:r>
+        <w:rPr>
+          <w:bCs/>
+        </w:rPr>
+        <w:t>planos</w:t>
+      </w:r>
+      <w:proofErr w:type="spellEnd"/>
+      <w:r>
+        <w:rPr>
+          <w:bCs/>
+        </w:rPr>
+        <w:t xml:space="preserve"> en la cola</w:t>
+      </w:r>
+      <w:r>
+        <w:rPr>
+          <w:bCs/>
+        </w:rPr>
+        <w:t xml:space="preserve">. </w:t>
+      </w:r>
+      <w:r>
+        <w:rPr>
+          <w:bCs/>
+        </w:rPr>
+        <w:br/>
+      </w:r>
+      <w:proofErr w:type="spellStart"/>
+      <w:r>
+        <w:rPr>
+          <w:bCs/>
+        </w:rPr>
+        <w:t>Estos</w:t>
+      </w:r>
+      <w:proofErr w:type="spellEnd"/>
+      <w:r>
+        <w:rPr>
+          <w:bCs/>
+        </w:rPr>
+        <w:t xml:space="preserve"> </w:t>
+      </w:r>
+      <w:proofErr w:type="spellStart"/>
+      <w:r>
+        <w:rPr>
+          <w:bCs/>
+        </w:rPr>
+        <w:t>casos</w:t>
+      </w:r>
+      <w:proofErr w:type="spellEnd"/>
+      <w:r>
+        <w:rPr>
+          <w:bCs/>
+        </w:rPr>
+        <w:t xml:space="preserve"> </w:t>
+      </w:r>
+      <w:proofErr w:type="spellStart"/>
+      <w:r>
+        <w:rPr>
+          <w:bCs/>
+        </w:rPr>
+        <w:t>fueron</w:t>
+      </w:r>
+      <w:proofErr w:type="spellEnd"/>
+      <w:r>
+        <w:rPr>
+          <w:bCs/>
+        </w:rPr>
+        <w:t xml:space="preserve"> </w:t>
+      </w:r>
+      <w:proofErr w:type="spellStart"/>
+      <w:r>
+        <w:rPr>
+          <w:bCs/>
+        </w:rPr>
+        <w:t>probados</w:t>
+      </w:r>
+      <w:proofErr w:type="spellEnd"/>
+      <w:r>
+        <w:rPr>
+          <w:bCs/>
+        </w:rPr>
+        <w:t xml:space="preserve"> y </w:t>
+      </w:r>
+      <w:proofErr w:type="spellStart"/>
+      <w:r>
+        <w:rPr>
+          <w:bCs/>
+        </w:rPr>
+        <w:t>el</w:t>
+      </w:r>
+      <w:proofErr w:type="spellEnd"/>
+      <w:r>
+        <w:rPr>
+          <w:bCs/>
+        </w:rPr>
+        <w:t xml:space="preserve"> sistema </w:t>
+      </w:r>
+      <w:proofErr w:type="gramStart"/>
+      <w:r>
+        <w:rPr>
+          <w:bCs/>
+        </w:rPr>
+        <w:t>rispondi</w:t>
+      </w:r>
+      <w:proofErr w:type="gramEnd"/>
+      <w:r>
+        <w:rPr>
+          <w:bCs/>
+        </w:rPr>
+        <w:t xml:space="preserve"> </w:t>
+      </w:r>
+      <w:proofErr w:type="spellStart"/>
+      <w:r>
+        <w:rPr>
+          <w:bCs/>
+        </w:rPr>
+        <w:t>bien</w:t>
+      </w:r>
+      <w:proofErr w:type="spellEnd"/>
+      <w:r>
+        <w:rPr>
+          <w:bCs/>
+        </w:rPr>
+        <w:t>.</w:t>
       </w:r>
     </w:p>
     <w:p>
@@ -3648,7 +4415,7 @@
           <w:b/>
           <w:bCs/>
         </w:rPr>
-        <w:t>action</w:t>
+        <w:t>acción</w:t>
       </w:r>
       <w:proofErr w:type="spellEnd"/>
       <w:r>
@@ -3690,16 +4457,367 @@
         </w:rPr>
         <w:t xml:space="preserve">: </w:t>
       </w:r>
-      <w:r>
-        <w:t>……...</w:t>
-      </w:r>
-    </w:p>
-    <w:p>
-      <w:pPr>
-        <w:numPr>
-          <w:ilvl w:val="0"/>
-          <w:numId w:val="5"/>
-        </w:numPr>
+    </w:p>
+    <w:p>
+      <w:pPr>
+        <w:ind w:left="1416"/>
+        <w:rPr>
+          <w:b/>
+          <w:bCs/>
+        </w:rPr>
+      </w:pPr>
+      <w:proofErr w:type="gramStart"/>
+      <w:r>
+        <w:rPr>
+          <w:bCs/>
+        </w:rPr>
+        <w:t xml:space="preserve">Un problema </w:t>
+      </w:r>
+      <w:proofErr w:type="spellStart"/>
+      <w:r>
+        <w:rPr>
+          <w:bCs/>
+        </w:rPr>
+        <w:t>podria</w:t>
+      </w:r>
+      <w:proofErr w:type="spellEnd"/>
+      <w:r>
+        <w:rPr>
+          <w:bCs/>
+        </w:rPr>
+        <w:t xml:space="preserve"> ser</w:t>
+      </w:r>
+      <w:proofErr w:type="gramEnd"/>
+      <w:r>
+        <w:rPr>
+          <w:bCs/>
+        </w:rPr>
+        <w:t xml:space="preserve"> </w:t>
+      </w:r>
+      <w:proofErr w:type="spellStart"/>
+      <w:r>
+        <w:rPr>
+          <w:bCs/>
+        </w:rPr>
+        <w:t>el</w:t>
+      </w:r>
+      <w:proofErr w:type="spellEnd"/>
+      <w:r>
+        <w:rPr>
+          <w:bCs/>
+        </w:rPr>
+        <w:t xml:space="preserve"> </w:t>
+      </w:r>
+      <w:proofErr w:type="spellStart"/>
+      <w:r>
+        <w:rPr>
+          <w:bCs/>
+        </w:rPr>
+        <w:t>tiempo</w:t>
+      </w:r>
+      <w:proofErr w:type="spellEnd"/>
+      <w:r>
+        <w:rPr>
+          <w:bCs/>
+        </w:rPr>
+        <w:t xml:space="preserve"> de </w:t>
+      </w:r>
+      <w:proofErr w:type="spellStart"/>
+      <w:r>
+        <w:rPr>
+          <w:bCs/>
+        </w:rPr>
+        <w:t>accion</w:t>
+      </w:r>
+      <w:proofErr w:type="spellEnd"/>
+      <w:r>
+        <w:rPr>
+          <w:bCs/>
+        </w:rPr>
+        <w:t xml:space="preserve"> </w:t>
+      </w:r>
+      <w:proofErr w:type="spellStart"/>
+      <w:r>
+        <w:rPr>
+          <w:bCs/>
+        </w:rPr>
+        <w:t>que</w:t>
+      </w:r>
+      <w:proofErr w:type="spellEnd"/>
+      <w:r>
+        <w:rPr>
+          <w:bCs/>
+        </w:rPr>
+        <w:t xml:space="preserve"> </w:t>
+      </w:r>
+      <w:proofErr w:type="spellStart"/>
+      <w:r>
+        <w:rPr>
+          <w:bCs/>
+        </w:rPr>
+        <w:t>asignamos</w:t>
+      </w:r>
+      <w:proofErr w:type="spellEnd"/>
+      <w:r>
+        <w:rPr>
+          <w:bCs/>
+        </w:rPr>
+        <w:t xml:space="preserve"> a </w:t>
+      </w:r>
+      <w:proofErr w:type="spellStart"/>
+      <w:r>
+        <w:rPr>
+          <w:bCs/>
+        </w:rPr>
+        <w:t>los</w:t>
+      </w:r>
+      <w:proofErr w:type="spellEnd"/>
+      <w:r>
+        <w:rPr>
+          <w:bCs/>
+        </w:rPr>
+        <w:t xml:space="preserve"> </w:t>
+      </w:r>
+      <w:proofErr w:type="spellStart"/>
+      <w:r>
+        <w:rPr>
+          <w:bCs/>
+        </w:rPr>
+        <w:t>aviones</w:t>
+      </w:r>
+      <w:proofErr w:type="spellEnd"/>
+      <w:r>
+        <w:rPr>
+          <w:bCs/>
+        </w:rPr>
+        <w:t xml:space="preserve">, </w:t>
+      </w:r>
+      <w:proofErr w:type="spellStart"/>
+      <w:r>
+        <w:rPr>
+          <w:bCs/>
+        </w:rPr>
+        <w:t>tenemos</w:t>
+      </w:r>
+      <w:proofErr w:type="spellEnd"/>
+      <w:r>
+        <w:rPr>
+          <w:bCs/>
+        </w:rPr>
+        <w:t xml:space="preserve"> </w:t>
+      </w:r>
+      <w:proofErr w:type="spellStart"/>
+      <w:r>
+        <w:rPr>
+          <w:bCs/>
+        </w:rPr>
+        <w:t>que</w:t>
+      </w:r>
+      <w:proofErr w:type="spellEnd"/>
+      <w:r>
+        <w:rPr>
+          <w:bCs/>
+        </w:rPr>
+        <w:t xml:space="preserve"> tener en </w:t>
+      </w:r>
+      <w:proofErr w:type="spellStart"/>
+      <w:r>
+        <w:rPr>
+          <w:bCs/>
+        </w:rPr>
+        <w:t>cuenta</w:t>
+      </w:r>
+      <w:proofErr w:type="spellEnd"/>
+      <w:r>
+        <w:rPr>
+          <w:bCs/>
+        </w:rPr>
+        <w:t xml:space="preserve"> de </w:t>
+      </w:r>
+      <w:proofErr w:type="spellStart"/>
+      <w:r>
+        <w:rPr>
+          <w:bCs/>
+        </w:rPr>
+        <w:t>los</w:t>
+      </w:r>
+      <w:proofErr w:type="spellEnd"/>
+      <w:r>
+        <w:rPr>
+          <w:bCs/>
+        </w:rPr>
+        <w:t xml:space="preserve"> </w:t>
+      </w:r>
+      <w:proofErr w:type="spellStart"/>
+      <w:r>
+        <w:rPr>
+          <w:bCs/>
+        </w:rPr>
+        <w:t>casos</w:t>
+      </w:r>
+      <w:proofErr w:type="spellEnd"/>
+      <w:r>
+        <w:rPr>
+          <w:bCs/>
+        </w:rPr>
+        <w:t xml:space="preserve"> con </w:t>
+      </w:r>
+      <w:proofErr w:type="spellStart"/>
+      <w:r>
+        <w:rPr>
+          <w:bCs/>
+        </w:rPr>
+        <w:t>numeros</w:t>
+      </w:r>
+      <w:proofErr w:type="spellEnd"/>
+      <w:r>
+        <w:rPr>
+          <w:bCs/>
+        </w:rPr>
+        <w:t xml:space="preserve"> </w:t>
+      </w:r>
+      <w:proofErr w:type="spellStart"/>
+      <w:r>
+        <w:rPr>
+          <w:bCs/>
+        </w:rPr>
+        <w:t>muy</w:t>
+      </w:r>
+      <w:proofErr w:type="spellEnd"/>
+      <w:r>
+        <w:rPr>
+          <w:bCs/>
+        </w:rPr>
+        <w:t xml:space="preserve"> grande o </w:t>
+      </w:r>
+      <w:proofErr w:type="spellStart"/>
+      <w:r>
+        <w:rPr>
+          <w:bCs/>
+        </w:rPr>
+        <w:t>muy</w:t>
+      </w:r>
+      <w:proofErr w:type="spellEnd"/>
+      <w:r>
+        <w:rPr>
+          <w:bCs/>
+        </w:rPr>
+        <w:t xml:space="preserve"> </w:t>
+      </w:r>
+      <w:proofErr w:type="spellStart"/>
+      <w:r>
+        <w:rPr>
+          <w:bCs/>
+        </w:rPr>
+        <w:t>peque</w:t>
+      </w:r>
+      <w:r>
+        <w:rPr>
+          <w:bCs/>
+        </w:rPr>
+        <w:t>ñ</w:t>
+      </w:r>
+      <w:r>
+        <w:rPr>
+          <w:bCs/>
+        </w:rPr>
+        <w:t>o</w:t>
+      </w:r>
+      <w:proofErr w:type="spellEnd"/>
+      <w:r>
+        <w:rPr>
+          <w:bCs/>
+        </w:rPr>
+        <w:t xml:space="preserve">. En </w:t>
+      </w:r>
+      <w:proofErr w:type="spellStart"/>
+      <w:r>
+        <w:rPr>
+          <w:bCs/>
+        </w:rPr>
+        <w:t>todos</w:t>
+      </w:r>
+      <w:proofErr w:type="spellEnd"/>
+      <w:r>
+        <w:rPr>
+          <w:bCs/>
+        </w:rPr>
+        <w:t xml:space="preserve"> </w:t>
+      </w:r>
+      <w:proofErr w:type="spellStart"/>
+      <w:r>
+        <w:rPr>
+          <w:bCs/>
+        </w:rPr>
+        <w:t>los</w:t>
+      </w:r>
+      <w:proofErr w:type="spellEnd"/>
+      <w:r>
+        <w:rPr>
+          <w:bCs/>
+        </w:rPr>
+        <w:t xml:space="preserve"> </w:t>
+      </w:r>
+      <w:proofErr w:type="spellStart"/>
+      <w:r>
+        <w:rPr>
+          <w:bCs/>
+        </w:rPr>
+        <w:t>casos</w:t>
+      </w:r>
+      <w:proofErr w:type="spellEnd"/>
+      <w:r>
+        <w:rPr>
+          <w:bCs/>
+        </w:rPr>
+        <w:t xml:space="preserve">  </w:t>
+      </w:r>
+      <w:proofErr w:type="spellStart"/>
+      <w:r>
+        <w:rPr>
+          <w:bCs/>
+        </w:rPr>
+        <w:t>el</w:t>
+      </w:r>
+      <w:proofErr w:type="spellEnd"/>
+      <w:r>
+        <w:rPr>
+          <w:bCs/>
+        </w:rPr>
+        <w:t xml:space="preserve"> </w:t>
+      </w:r>
+      <w:proofErr w:type="spellStart"/>
+      <w:r>
+        <w:rPr>
+          <w:bCs/>
+        </w:rPr>
+        <w:t>nuestro</w:t>
+      </w:r>
+      <w:proofErr w:type="spellEnd"/>
+      <w:r>
+        <w:rPr>
+          <w:bCs/>
+        </w:rPr>
+        <w:t xml:space="preserve"> sistema sali </w:t>
+      </w:r>
+      <w:proofErr w:type="spellStart"/>
+      <w:r>
+        <w:rPr>
+          <w:bCs/>
+        </w:rPr>
+        <w:t>bien</w:t>
+      </w:r>
+      <w:proofErr w:type="spellEnd"/>
+      <w:r>
+        <w:rPr>
+          <w:bCs/>
+        </w:rPr>
+        <w:t xml:space="preserve">. </w:t>
+      </w:r>
+    </w:p>
+    <w:p>
+      <w:pPr>
+        <w:ind w:left="720"/>
         <w:rPr>
           <w:b/>
           <w:bCs/>
@@ -3802,21 +4920,106 @@
         <w:t xml:space="preserve"> son lo de </w:t>
       </w:r>
       <w:proofErr w:type="spellStart"/>
+      <w:r>
+        <w:t>argumentos</w:t>
+      </w:r>
+      <w:proofErr w:type="spellEnd"/>
+      <w:r>
+        <w:t xml:space="preserve">, </w:t>
+      </w:r>
+      <w:proofErr w:type="spellStart"/>
+      <w:r>
+        <w:t>expeciamente</w:t>
+      </w:r>
+      <w:proofErr w:type="spellEnd"/>
+      <w:r>
+        <w:t xml:space="preserve"> </w:t>
+      </w:r>
+      <w:proofErr w:type="spellStart"/>
+      <w:r>
+        <w:t>el</w:t>
+      </w:r>
+      <w:proofErr w:type="spellEnd"/>
+      <w:r>
+        <w:t xml:space="preserve"> numero y </w:t>
+      </w:r>
+      <w:proofErr w:type="spellStart"/>
+      <w:r>
+        <w:t>el</w:t>
+      </w:r>
+      <w:proofErr w:type="spellEnd"/>
+      <w:r>
+        <w:t xml:space="preserve"> tipo. </w:t>
+      </w:r>
+      <w:proofErr w:type="spellStart"/>
+      <w:r>
+        <w:t>Nosotros</w:t>
+      </w:r>
+      <w:proofErr w:type="spellEnd"/>
+      <w:r>
+        <w:t xml:space="preserve"> </w:t>
+      </w:r>
       <w:proofErr w:type="gramStart"/>
       <w:r>
-        <w:t>argumentos</w:t>
-      </w:r>
-      <w:proofErr w:type="spellEnd"/>
+        <w:t>lo</w:t>
+      </w:r>
       <w:proofErr w:type="gramEnd"/>
-    </w:p>
-    <w:p>
-      <w:r>
-        <w:lastRenderedPageBreak/>
-        <w:t xml:space="preserve">Los </w:t>
-      </w:r>
-      <w:proofErr w:type="spellStart"/>
-      <w:r>
-        <w:t>otros</w:t>
+      <w:r>
+        <w:t xml:space="preserve"> </w:t>
+      </w:r>
+      <w:proofErr w:type="spellStart"/>
+      <w:r>
+        <w:t>manejamos</w:t>
+      </w:r>
+      <w:proofErr w:type="spellEnd"/>
+      <w:r>
+        <w:t xml:space="preserve"> en </w:t>
+      </w:r>
+      <w:proofErr w:type="spellStart"/>
+      <w:r>
+        <w:t>el</w:t>
+      </w:r>
+      <w:proofErr w:type="spellEnd"/>
+      <w:r>
+        <w:t xml:space="preserve"> </w:t>
+      </w:r>
+      <w:proofErr w:type="spellStart"/>
+      <w:r>
+        <w:t>main</w:t>
+      </w:r>
+      <w:proofErr w:type="spellEnd"/>
+      <w:r>
+        <w:t xml:space="preserve"> de la </w:t>
+      </w:r>
+      <w:proofErr w:type="spellStart"/>
+      <w:r>
+        <w:t>funcion</w:t>
+      </w:r>
+      <w:proofErr w:type="spellEnd"/>
+      <w:r>
+        <w:t xml:space="preserve"> </w:t>
+      </w:r>
+      <w:proofErr w:type="spellStart"/>
+      <w:r>
+        <w:t>arcport</w:t>
+      </w:r>
+      <w:proofErr w:type="spellEnd"/>
+      <w:r>
+        <w:t>.</w:t>
+      </w:r>
+    </w:p>
+    <w:p>
+      <w:pPr>
+        <w:rPr>
+          <w:color w:val="008000"/>
+        </w:rPr>
+      </w:pPr>
+      <w:r>
+        <w:t xml:space="preserve">Un </w:t>
+      </w:r>
+      <w:proofErr w:type="spellStart"/>
+      <w:r>
+        <w:t>otro</w:t>
       </w:r>
       <w:proofErr w:type="spellEnd"/>
       <w:r>
@@ -3828,14 +5031,159 @@
       </w:r>
       <w:proofErr w:type="spellEnd"/>
       <w:r>
-        <w:t xml:space="preserve"> son </w:t>
+        <w:t xml:space="preserve"> </w:t>
+      </w:r>
+      <w:proofErr w:type="spellStart"/>
+      <w:r>
+        <w:t>que</w:t>
+      </w:r>
+      <w:proofErr w:type="spellEnd"/>
+      <w:r>
+        <w:t xml:space="preserve"> </w:t>
+      </w:r>
+      <w:proofErr w:type="spellStart"/>
+      <w:r>
+        <w:t>habimos</w:t>
+      </w:r>
+      <w:proofErr w:type="spellEnd"/>
+      <w:r>
+        <w:t xml:space="preserve"> </w:t>
+      </w:r>
+      <w:proofErr w:type="spellStart"/>
+      <w:r>
+        <w:t>encontrado</w:t>
+      </w:r>
+      <w:proofErr w:type="spellEnd"/>
+      <w:r>
+        <w:t xml:space="preserve"> es con </w:t>
+      </w:r>
+      <w:proofErr w:type="spellStart"/>
+      <w:r>
+        <w:t>el</w:t>
+      </w:r>
+      <w:proofErr w:type="spellEnd"/>
+      <w:r>
+        <w:t xml:space="preserve"> </w:t>
+      </w:r>
+      <w:proofErr w:type="spellStart"/>
+      <w:r>
+        <w:t>id_number</w:t>
+      </w:r>
+      <w:proofErr w:type="spellEnd"/>
+      <w:r>
+        <w:t xml:space="preserve"> de </w:t>
+      </w:r>
+      <w:proofErr w:type="spellStart"/>
+      <w:r>
+        <w:t>los</w:t>
+      </w:r>
+      <w:proofErr w:type="spellEnd"/>
+      <w:r>
+        <w:t xml:space="preserve"> </w:t>
+      </w:r>
+      <w:proofErr w:type="spellStart"/>
+      <w:r>
+        <w:t>aviones</w:t>
+      </w:r>
+      <w:proofErr w:type="spellEnd"/>
+      <w:r>
+        <w:t xml:space="preserve">, </w:t>
+      </w:r>
+      <w:proofErr w:type="spellStart"/>
+      <w:r>
+        <w:t>tenemos</w:t>
+      </w:r>
+      <w:proofErr w:type="spellEnd"/>
+      <w:r>
+        <w:t xml:space="preserve"> </w:t>
+      </w:r>
+      <w:proofErr w:type="spellStart"/>
+      <w:r>
+        <w:t>que</w:t>
+      </w:r>
+      <w:proofErr w:type="spellEnd"/>
+      <w:r>
+        <w:t xml:space="preserve"> </w:t>
+      </w:r>
+      <w:proofErr w:type="spellStart"/>
+      <w:r>
+        <w:t>protegirlo</w:t>
+      </w:r>
+      <w:proofErr w:type="spellEnd"/>
+      <w:r>
+        <w:t xml:space="preserve"> con </w:t>
+      </w:r>
+      <w:proofErr w:type="spellStart"/>
+      <w:r>
+        <w:t>los</w:t>
+      </w:r>
+      <w:proofErr w:type="spellEnd"/>
+      <w:r>
+        <w:t xml:space="preserve"> </w:t>
+      </w:r>
+      <w:proofErr w:type="spellStart"/>
+      <w:r>
+        <w:t>semaforos</w:t>
+      </w:r>
+      <w:proofErr w:type="spellEnd"/>
+      <w:r>
+        <w:t xml:space="preserve"> para </w:t>
+      </w:r>
+      <w:proofErr w:type="spellStart"/>
+      <w:r>
+        <w:t>que</w:t>
+      </w:r>
+      <w:proofErr w:type="spellEnd"/>
+      <w:r>
+        <w:t xml:space="preserve"> </w:t>
+      </w:r>
+      <w:proofErr w:type="spellStart"/>
+      <w:r>
+        <w:t>los</w:t>
+      </w:r>
+      <w:proofErr w:type="spellEnd"/>
+      <w:r>
+        <w:t xml:space="preserve"> </w:t>
+      </w:r>
+      <w:proofErr w:type="spellStart"/>
+      <w:r>
+        <w:t>dos</w:t>
+      </w:r>
+      <w:proofErr w:type="spellEnd"/>
+      <w:r>
+        <w:t xml:space="preserve"> </w:t>
+      </w:r>
+      <w:proofErr w:type="spellStart"/>
+      <w:r>
+        <w:t>threads</w:t>
+      </w:r>
+      <w:proofErr w:type="spellEnd"/>
+      <w:r>
+        <w:t xml:space="preserve"> no </w:t>
       </w:r>
       <w:proofErr w:type="gramStart"/>
       <w:r>
-        <w:t>de</w:t>
-      </w:r>
+        <w:t xml:space="preserve">lo </w:t>
+      </w:r>
+      <w:proofErr w:type="spellStart"/>
       <w:proofErr w:type="gramEnd"/>
       <w:r>
+        <w:t>aumentan</w:t>
+      </w:r>
+      <w:proofErr w:type="spellEnd"/>
+      <w:r>
+        <w:t xml:space="preserve"> en lo </w:t>
+      </w:r>
+      <w:proofErr w:type="spellStart"/>
+      <w:r>
+        <w:t>mismo</w:t>
+      </w:r>
+      <w:proofErr w:type="spellEnd"/>
+      <w:r>
+        <w:t xml:space="preserve"> momento.</w:t>
+      </w:r>
+      <w:r>
+        <w:br/>
         <w:t xml:space="preserve"> </w:t>
       </w:r>
     </w:p>
@@ -3850,29 +5198,20 @@
     </w:p>
     <w:p>
       <w:pPr>
-        <w:widowControl w:val="0"/>
-        <w:spacing w:line="280" w:lineRule="atLeast"/>
+        <w:pStyle w:val="Heading1"/>
+      </w:pPr>
+      <w:proofErr w:type="spellStart"/>
+      <w:r>
+        <w:t>Conclusiones</w:t>
+      </w:r>
+      <w:proofErr w:type="spellEnd"/>
+    </w:p>
+    <w:p>
+      <w:pPr>
         <w:rPr>
           <w:color w:val="008000"/>
         </w:rPr>
       </w:pPr>
-    </w:p>
-    <w:p>
-      <w:pPr>
-        <w:pStyle w:val="Heading1"/>
-      </w:pPr>
-      <w:proofErr w:type="spellStart"/>
-      <w:r>
-        <w:t>Conclusiones</w:t>
-      </w:r>
-      <w:proofErr w:type="spellEnd"/>
-    </w:p>
-    <w:p>
-      <w:pPr>
-        <w:rPr>
-          <w:color w:val="008000"/>
-        </w:rPr>
-      </w:pPr>
       <w:r>
         <w:t xml:space="preserve">La parte de major </w:t>
       </w:r>
@@ -4198,7 +5537,10 @@
       </w:r>
       <w:proofErr w:type="spellStart"/>
       <w:r>
-        <w:t>punteros</w:t>
+        <w:t>pun</w:t>
+      </w:r>
+      <w:r>
+        <w:t>teros</w:t>
       </w:r>
       <w:proofErr w:type="spellEnd"/>
       <w:r>
@@ -4210,14 +5552,42 @@
       </w:r>
       <w:proofErr w:type="spellEnd"/>
       <w:r>
-        <w:t xml:space="preserve"> </w:t>
-      </w:r>
-      <w:r>
-        <w:rPr>
-          <w:color w:val="008000"/>
-        </w:rPr>
-        <w:t>…</w:t>
-      </w:r>
+        <w:t xml:space="preserve"> es </w:t>
+      </w:r>
+      <w:proofErr w:type="spellStart"/>
+      <w:r>
+        <w:t>todo</w:t>
+      </w:r>
+      <w:proofErr w:type="spellEnd"/>
+      <w:r>
+        <w:t xml:space="preserve"> mas </w:t>
+      </w:r>
+      <w:proofErr w:type="spellStart"/>
+      <w:r>
+        <w:t>simple</w:t>
+      </w:r>
+      <w:proofErr w:type="spellEnd"/>
+      <w:r>
+        <w:t xml:space="preserve"> </w:t>
+      </w:r>
+      <w:proofErr w:type="spellStart"/>
+      <w:r>
+        <w:t>trabajar</w:t>
+      </w:r>
+      <w:proofErr w:type="spellEnd"/>
+      <w:r>
+        <w:t xml:space="preserve"> con </w:t>
+      </w:r>
+      <w:proofErr w:type="spellStart"/>
+      <w:r>
+        <w:t>el</w:t>
+      </w:r>
+      <w:proofErr w:type="spellEnd"/>
+      <w:r>
+        <w:t xml:space="preserve"> buffer.</w:t>
+      </w:r>
+      <w:bookmarkStart w:id="3" w:name="_GoBack"/>
+      <w:bookmarkEnd w:id="3"/>
     </w:p>
     <w:sectPr>
       <w:footerReference w:type="default" r:id="rId10"/>
@@ -4332,7 +5702,7 @@
                             <w:rPr>
                               <w:noProof/>
                             </w:rPr>
-                            <w:t>2</w:t>
+                            <w:t>5</w:t>
                           </w:r>
                           <w:r>
                             <w:fldChar w:fldCharType="end"/>

--- a/Memoria3.docx
+++ b/Memoria3.docx
@@ -1411,6 +1411,16 @@
       </w:r>
       <w:r>
         <w:t>, expeciamente el numero y el tipo. Nosotros lo manejamos en el main de la funcion arcport</w:t>
+      </w:r>
+      <w:r>
+        <w:t>.</w:t>
+      </w:r>
+      <w:r>
+        <w:br/>
+        <w:t xml:space="preserve">Las pruebas que hemos hecho sera con palabra en lugar de interos o sin argumentos. Las salida es manejada totalmente y te </w:t>
+      </w:r>
+      <w:r>
+        <w:t>advierte del tipo de error</w:t>
       </w:r>
       <w:r>
         <w:t>.</w:t>
@@ -3950,7 +3960,7 @@
 </file>
 
 <file path=customXml/itemProps1.xml><?xml version="1.0" encoding="utf-8"?>
-<ds:datastoreItem xmlns:ds="http://schemas.openxmlformats.org/officeDocument/2006/customXml" ds:itemID="{27D07218-BD58-A24F-9C10-F21A9EA1F155}">
+<ds:datastoreItem xmlns:ds="http://schemas.openxmlformats.org/officeDocument/2006/customXml" ds:itemID="{F75ABAA9-6271-7041-87B8-0C1BA63637EB}">
   <ds:schemaRefs>
     <ds:schemaRef ds:uri="http://schemas.openxmlformats.org/officeDocument/2006/bibliography"/>
   </ds:schemaRefs>

--- a/Memoria3.docx
+++ b/Memoria3.docx
@@ -1253,7 +1253,6 @@
       <w:pPr>
         <w:ind w:left="1416"/>
         <w:rPr>
-          <w:b/>
           <w:bCs/>
         </w:rPr>
       </w:pPr>
@@ -1288,6 +1287,21 @@
         </w:rPr>
         <w:br/>
         <w:t>Estos casos fueron probados y el sistema rispondi bien.</w:t>
+      </w:r>
+    </w:p>
+    <w:p>
+      <w:pPr>
+        <w:ind w:left="1416"/>
+        <w:rPr>
+          <w:b/>
+          <w:bCs/>
+        </w:rPr>
+      </w:pPr>
+      <w:r>
+        <w:rPr>
+          <w:bCs/>
+        </w:rPr>
+        <w:t>Un caso super extremo es un tamano de 0…</w:t>
       </w:r>
     </w:p>
     <w:p>
@@ -1334,34 +1348,106 @@
       <w:pPr>
         <w:ind w:left="1416"/>
         <w:rPr>
+          <w:bCs/>
+        </w:rPr>
+      </w:pPr>
+      <w:r>
+        <w:rPr>
+          <w:bCs/>
+        </w:rPr>
+        <w:t>Un problema podria ser el tiempo de accion que asignamos a los aviones, tenemos que tener en cuenta de los casos con numeros muy grande o muy peque</w:t>
+      </w:r>
+      <w:r>
+        <w:rPr>
+          <w:bCs/>
+        </w:rPr>
+        <w:t>ñ</w:t>
+      </w:r>
+      <w:r>
+        <w:rPr>
+          <w:bCs/>
+        </w:rPr>
+        <w:t>o</w:t>
+      </w:r>
+      <w:r>
+        <w:rPr>
+          <w:bCs/>
+        </w:rPr>
+        <w:t xml:space="preserve">. En todos los casos  el nuestro sistema sali bien. </w:t>
+      </w:r>
+    </w:p>
+    <w:p>
+      <w:pPr>
+        <w:ind w:left="1416"/>
+        <w:rPr>
+          <w:bCs/>
+        </w:rPr>
+      </w:pPr>
+      <w:r>
+        <w:rPr>
+          <w:bCs/>
+        </w:rPr>
+        <w:t>El caso mas extremo serà un tempo 0</w:t>
+      </w:r>
+    </w:p>
+    <w:p>
+      <w:pPr>
+        <w:numPr>
+          <w:ilvl w:val="0"/>
+          <w:numId w:val="5"/>
+        </w:numPr>
+        <w:rPr>
           <w:b/>
           <w:bCs/>
         </w:rPr>
       </w:pPr>
       <w:r>
         <w:rPr>
-          <w:bCs/>
-        </w:rPr>
-        <w:t>Un problema podria ser el tiempo de accion que asignamos a los aviones, tenemos que tener en cuenta de los casos con numeros muy grande o muy peque</w:t>
-      </w:r>
-      <w:r>
-        <w:rPr>
-          <w:bCs/>
-        </w:rPr>
-        <w:t>ñ</w:t>
-      </w:r>
-      <w:r>
-        <w:rPr>
-          <w:bCs/>
-        </w:rPr>
-        <w:t>o</w:t>
-      </w:r>
-      <w:r>
-        <w:rPr>
-          <w:bCs/>
-        </w:rPr>
-        <w:t xml:space="preserve">. En todos los casos  el nuestro sistema sali bien. </w:t>
-      </w:r>
+          <w:b/>
+          <w:bCs/>
+        </w:rPr>
+        <w:t>Cantidad de</w:t>
+      </w:r>
+      <w:r>
+        <w:rPr>
+          <w:b/>
+          <w:bCs/>
+        </w:rPr>
+        <w:t xml:space="preserve"> los aviones: </w:t>
+      </w:r>
+    </w:p>
+    <w:p>
+      <w:pPr>
+        <w:ind w:left="720" w:firstLine="696"/>
+        <w:rPr>
+          <w:bCs/>
+        </w:rPr>
+      </w:pPr>
+      <w:r>
+        <w:rPr>
+          <w:bCs/>
+        </w:rPr>
+        <w:t>Caso extremo numero aviones = 0….</w:t>
+      </w:r>
+      <w:bookmarkStart w:id="3" w:name="_GoBack"/>
+      <w:bookmarkEnd w:id="3"/>
+    </w:p>
+    <w:p>
+      <w:pPr>
+        <w:ind w:left="1416"/>
+        <w:rPr>
+          <w:bCs/>
+        </w:rPr>
+      </w:pPr>
+    </w:p>
+    <w:p>
+      <w:pPr>
+        <w:ind w:left="1416"/>
+        <w:rPr>
+          <w:b/>
+          <w:bCs/>
+        </w:rPr>
+      </w:pPr>
     </w:p>
     <w:p>
       <w:pPr>
@@ -1425,8 +1511,6 @@
       <w:r>
         <w:t>.</w:t>
       </w:r>
-      <w:bookmarkStart w:id="3" w:name="_GoBack"/>
-      <w:bookmarkEnd w:id="3"/>
       <w:r>
         <w:br/>
         <w:t xml:space="preserve"> </w:t>
@@ -3960,7 +4044,7 @@
 </file>
 
 <file path=customXml/itemProps1.xml><?xml version="1.0" encoding="utf-8"?>
-<ds:datastoreItem xmlns:ds="http://schemas.openxmlformats.org/officeDocument/2006/customXml" ds:itemID="{F75ABAA9-6271-7041-87B8-0C1BA63637EB}">
+<ds:datastoreItem xmlns:ds="http://schemas.openxmlformats.org/officeDocument/2006/customXml" ds:itemID="{1F2CCE93-AF3A-814E-B09A-9DFF33E46810}">
   <ds:schemaRefs>
     <ds:schemaRef ds:uri="http://schemas.openxmlformats.org/officeDocument/2006/bibliography"/>
   </ds:schemaRefs>
